--- a/CSCI_2021/WA3.docx
+++ b/CSCI_2021/WA3.docx
@@ -80,26 +80,7 @@
         <w:ind w:hanging="360"/>
       </w:pPr>
       <w:r>
-        <w:t xml:space="preserve">You may type your </w:t>
-      </w:r>
-      <w:proofErr w:type="gramStart"/>
-      <w:r>
-        <w:t>assignment</w:t>
-      </w:r>
-      <w:proofErr w:type="gramEnd"/>
-      <w:r>
-        <w:t xml:space="preserve"> or you may hand write your assignment and submit a scanned copy to Canvas. If you do not have access to a scanner, us</w:t>
-      </w:r>
-      <w:r>
-        <w:t xml:space="preserve">e an app such as </w:t>
-      </w:r>
-      <w:proofErr w:type="spellStart"/>
-      <w:r>
-        <w:t>CamScanner</w:t>
-      </w:r>
-      <w:proofErr w:type="spellEnd"/>
-      <w:r>
-        <w:t xml:space="preserve"> on your phone. </w:t>
+        <w:t xml:space="preserve">You may type your assignment or you may hand write your assignment and submit a scanned copy to Canvas. If you do not have access to a scanner, use an app such as CamScanner on your phone. </w:t>
       </w:r>
     </w:p>
     <w:p>
@@ -111,10 +92,7 @@
         <w:ind w:hanging="360"/>
       </w:pPr>
       <w:r>
-        <w:t>Your assignment must be legible. If you turn in an assignment that we cannot clearly read, we are not obligated to grade it and can give it a 0. If you are concerned about the legibility of your handwriting, plea</w:t>
-      </w:r>
-      <w:r>
-        <w:t xml:space="preserve">se type your assignment. </w:t>
+        <w:t xml:space="preserve">Your assignment must be legible. If you turn in an assignment that we cannot clearly read, we are not obligated to grade it and can give it a 0. If you are concerned about the legibility of your handwriting, please type your assignment. </w:t>
       </w:r>
     </w:p>
     <w:p>
@@ -172,18 +150,7 @@
         <w:ind w:hanging="360"/>
       </w:pPr>
       <w:r>
-        <w:t>The textbook in this cont</w:t>
-      </w:r>
-      <w:r>
-        <w:t xml:space="preserve">ext is: R. Bryant, D. </w:t>
-      </w:r>
-      <w:proofErr w:type="spellStart"/>
-      <w:r>
-        <w:t>O’Hallaron</w:t>
-      </w:r>
-      <w:proofErr w:type="spellEnd"/>
-      <w:r>
-        <w:t xml:space="preserve">, Computer Systems: A Programmer’s Perspective (3rd Edition) </w:t>
+        <w:t xml:space="preserve">The textbook in this context is: R. Bryant, D. O’Hallaron, Computer Systems: A Programmer’s Perspective (3rd Edition) </w:t>
       </w:r>
     </w:p>
     <w:p>
@@ -216,13 +183,122 @@
       <w:pPr>
         <w:spacing w:after="30" w:line="259" w:lineRule="auto"/>
         <w:ind w:left="0" w:firstLine="0"/>
-      </w:pPr>
-      <w:r>
         <w:rPr>
           <w:b/>
         </w:rPr>
+      </w:pPr>
+      <w:r>
+        <w:rPr>
+          <w:b/>
+        </w:rPr>
         <w:t xml:space="preserve"> </w:t>
       </w:r>
+    </w:p>
+    <w:p>
+      <w:pPr>
+        <w:spacing w:after="30" w:line="259" w:lineRule="auto"/>
+        <w:ind w:left="0" w:firstLine="0"/>
+      </w:pPr>
+      <w:r>
+        <w:t>int secondLargest = [</w:t>
+      </w:r>
+    </w:p>
+    <w:p>
+      <w:pPr>
+        <w:spacing w:after="30" w:line="259" w:lineRule="auto"/>
+        <w:ind w:left="0" w:firstLine="0"/>
+      </w:pPr>
+      <w:r>
+        <w:t xml:space="preserve">     </w:t>
+      </w:r>
+      <w:r>
+        <w:t>(</w:t>
+      </w:r>
+      <w:r>
+        <w:t>A &gt; B &amp;&amp; A &lt; C</w:t>
+      </w:r>
+      <w:r>
+        <w:t>)</w:t>
+      </w:r>
+      <w:r>
+        <w:t xml:space="preserve"> || </w:t>
+      </w:r>
+      <w:r>
+        <w:t>(</w:t>
+      </w:r>
+      <w:r>
+        <w:t>A &lt; B &amp;&amp; A &gt; C</w:t>
+      </w:r>
+      <w:r>
+        <w:t>)</w:t>
+      </w:r>
+      <w:r>
+        <w:t xml:space="preserve"> : A;</w:t>
+      </w:r>
+    </w:p>
+    <w:p>
+      <w:pPr>
+        <w:spacing w:after="30" w:line="259" w:lineRule="auto"/>
+        <w:ind w:left="0" w:firstLine="0"/>
+      </w:pPr>
+      <w:r>
+        <w:t xml:space="preserve">     </w:t>
+      </w:r>
+      <w:r>
+        <w:t>(</w:t>
+      </w:r>
+      <w:r>
+        <w:t>B &gt; A &amp;&amp; B &lt; C</w:t>
+      </w:r>
+      <w:r>
+        <w:t>)</w:t>
+      </w:r>
+      <w:r>
+        <w:t xml:space="preserve"> || </w:t>
+      </w:r>
+      <w:r>
+        <w:t>(</w:t>
+      </w:r>
+      <w:r>
+        <w:t>B &lt; A</w:t>
+      </w:r>
+      <w:r>
+        <w:t xml:space="preserve"> &amp;&amp; B &gt; C</w:t>
+      </w:r>
+      <w:r>
+        <w:t xml:space="preserve">) </w:t>
+      </w:r>
+      <w:r>
+        <w:t xml:space="preserve"> : B;</w:t>
+      </w:r>
+    </w:p>
+    <w:p>
+      <w:pPr>
+        <w:pStyle w:val="ListParagraph"/>
+        <w:numPr>
+          <w:ilvl w:val="0"/>
+          <w:numId w:val="4"/>
+        </w:numPr>
+        <w:spacing w:after="30" w:line="259" w:lineRule="auto"/>
+      </w:pPr>
+      <w:r>
+        <w:t xml:space="preserve">      : C;</w:t>
+      </w:r>
+    </w:p>
+    <w:p>
+      <w:pPr>
+        <w:spacing w:after="30" w:line="259" w:lineRule="auto"/>
+        <w:ind w:left="0" w:firstLine="0"/>
+      </w:pPr>
+      <w:r>
+        <w:t>];</w:t>
+      </w:r>
+    </w:p>
+    <w:p>
+      <w:pPr>
+        <w:spacing w:after="30" w:line="259" w:lineRule="auto"/>
+        <w:ind w:left="0" w:firstLine="0"/>
+      </w:pPr>
     </w:p>
     <w:p>
       <w:pPr>
@@ -230,10 +306,7 @@
         <w:ind w:left="-5"/>
       </w:pPr>
       <w:r>
-        <w:t xml:space="preserve">Problem </w:t>
-      </w:r>
-      <w:r>
-        <w:t xml:space="preserve">2 (20 points) </w:t>
+        <w:t xml:space="preserve">Problem 2 (20 points) </w:t>
       </w:r>
     </w:p>
     <w:p>
@@ -241,10 +314,7 @@
         <w:ind w:left="10"/>
       </w:pPr>
       <w:r>
-        <w:t xml:space="preserve">For each byte sequence listed, determine the Y86 instruction sequence it encodes. There is no invalid byte in any sequence. Your answer should be in the style that is used in the solution of Practice Problem 4.2 (page 360), meaning that you </w:t>
-      </w:r>
-      <w:r>
-        <w:t xml:space="preserve">should include the instruction and the memory address of each instruction.  </w:t>
+        <w:t xml:space="preserve">For each byte sequence listed, determine the Y86 instruction sequence it encodes. There is no invalid byte in any sequence. Your answer should be in the style that is used in the solution of Practice Problem 4.2 (page 360), meaning that you should include the instruction and the memory address of each instruction.  </w:t>
       </w:r>
     </w:p>
     <w:p>
@@ -274,30 +344,18 @@
       <w:r>
         <w:t xml:space="preserve">  </w:t>
       </w:r>
-      <w:bookmarkStart w:id="0" w:name="_GoBack"/>
-      <w:bookmarkEnd w:id="0"/>
       <w:r>
         <w:t>30F6EFFFFFFFFFFFFFFF</w:t>
       </w:r>
       <w:r>
-        <w:t xml:space="preserve"> |   </w:t>
-      </w:r>
-      <w:proofErr w:type="spellStart"/>
-      <w:r>
-        <w:t>irmovq</w:t>
-      </w:r>
-      <w:proofErr w:type="spellEnd"/>
+        <w:t xml:space="preserve"> |   irmovq</w:t>
+      </w:r>
       <w:r>
         <w:t xml:space="preserve">  $-33</w:t>
       </w:r>
       <w:r>
-        <w:t>, %</w:t>
-      </w:r>
-      <w:proofErr w:type="spellStart"/>
-      <w:r>
-        <w:t>rsi</w:t>
-      </w:r>
-      <w:proofErr w:type="spellEnd"/>
+        <w:t>, %rsi</w:t>
+      </w:r>
     </w:p>
     <w:p>
       <w:pPr>
@@ -310,54 +368,23 @@
         <w:t xml:space="preserve">: </w:t>
       </w:r>
       <w:r>
-        <w:t xml:space="preserve">  </w:t>
-      </w:r>
-      <w:r>
-        <w:t>6367</w:t>
-      </w:r>
-      <w:r>
-        <w:t xml:space="preserve">                                     |   </w:t>
-      </w:r>
-      <w:proofErr w:type="spellStart"/>
-      <w:r>
-        <w:t>xorq</w:t>
-      </w:r>
-      <w:proofErr w:type="spellEnd"/>
-      <w:r>
-        <w:t xml:space="preserve">      %</w:t>
-      </w:r>
-      <w:proofErr w:type="spellStart"/>
-      <w:r>
-        <w:t>rsi</w:t>
-      </w:r>
-      <w:proofErr w:type="spellEnd"/>
-      <w:r>
-        <w:t>, %</w:t>
-      </w:r>
-      <w:proofErr w:type="spellStart"/>
-      <w:r>
-        <w:t>rdi</w:t>
-      </w:r>
-      <w:proofErr w:type="spellEnd"/>
+        <w:t xml:space="preserve">  6367                                     |   xorq      %rsi, %rdi</w:t>
+      </w:r>
     </w:p>
     <w:p>
       <w:pPr>
         <w:ind w:left="715"/>
       </w:pPr>
       <w:r>
+        <w:lastRenderedPageBreak/>
         <w:t>0x30c</w:t>
       </w:r>
       <w:r>
         <w:t>:   10                                         |</w:t>
       </w:r>
       <w:r>
-        <w:t xml:space="preserve">   </w:t>
-      </w:r>
-      <w:proofErr w:type="spellStart"/>
-      <w:r>
-        <w:t>nop</w:t>
-      </w:r>
-      <w:proofErr w:type="spellEnd"/>
+        <w:t xml:space="preserve">   nop</w:t>
+      </w:r>
     </w:p>
     <w:p>
       <w:pPr>
@@ -373,10 +400,11 @@
         <w:t xml:space="preserve">:   90                                         |   ret </w:t>
       </w:r>
     </w:p>
-    <w:p/>
-    <w:p/>
-    <w:p/>
-    <w:p/>
+    <w:p>
+      <w:pPr>
+        <w:ind w:left="0" w:firstLine="0"/>
+      </w:pPr>
+    </w:p>
     <w:p>
       <w:pPr>
         <w:numPr>
@@ -386,7 +414,6 @@
         <w:ind w:hanging="360"/>
       </w:pPr>
       <w:r>
-        <w:lastRenderedPageBreak/>
         <w:t xml:space="preserve">0x400: A06F6277739448560100000000B07F </w:t>
       </w:r>
       <w:r>
@@ -403,59 +430,16 @@
         <w:ind w:left="705" w:firstLine="0"/>
       </w:pPr>
       <w:r>
-        <w:t>0x400</w:t>
-      </w:r>
-      <w:r>
-        <w:t xml:space="preserve">:   A06F                                     |   </w:t>
-      </w:r>
-      <w:proofErr w:type="spellStart"/>
-      <w:r>
-        <w:t>pushq</w:t>
-      </w:r>
-      <w:proofErr w:type="spellEnd"/>
-      <w:r>
-        <w:t xml:space="preserve">   %</w:t>
-      </w:r>
-      <w:proofErr w:type="spellStart"/>
-      <w:r>
-        <w:t>rsi</w:t>
-      </w:r>
-      <w:proofErr w:type="spellEnd"/>
+        <w:t>0x400:   A06F                                     |   pushq   %rsi</w:t>
+      </w:r>
     </w:p>
     <w:p>
       <w:pPr>
         <w:ind w:left="705" w:firstLine="0"/>
       </w:pPr>
       <w:r>
-        <w:t xml:space="preserve">0x402:   </w:t>
-      </w:r>
-      <w:r>
-        <w:t>6277</w:t>
-      </w:r>
-      <w:r>
-        <w:t xml:space="preserve">                                      |   </w:t>
-      </w:r>
-      <w:proofErr w:type="spellStart"/>
-      <w:r>
-        <w:t>andq</w:t>
-      </w:r>
-      <w:proofErr w:type="spellEnd"/>
-      <w:r>
-        <w:t xml:space="preserve">    %</w:t>
-      </w:r>
-      <w:proofErr w:type="spellStart"/>
-      <w:r>
-        <w:t>rdi</w:t>
-      </w:r>
-      <w:proofErr w:type="spellEnd"/>
-      <w:r>
-        <w:t>, %</w:t>
-      </w:r>
-      <w:proofErr w:type="spellStart"/>
-      <w:r>
-        <w:t>rdi</w:t>
-      </w:r>
-      <w:proofErr w:type="spellEnd"/>
+        <w:t>0x402:   6277                                      |   andq    %rdi, %rdi</w:t>
+      </w:r>
     </w:p>
     <w:p>
       <w:pPr>
@@ -474,13 +458,8 @@
         <w:tab/>
       </w:r>
       <w:r>
-        <w:t xml:space="preserve">|   </w:t>
-      </w:r>
-      <w:proofErr w:type="spellStart"/>
-      <w:r>
-        <w:t>je</w:t>
-      </w:r>
-      <w:proofErr w:type="spellEnd"/>
+        <w:t>|   je</w:t>
+      </w:r>
       <w:r>
         <w:t xml:space="preserve">  </w:t>
       </w:r>
@@ -496,22 +475,12 @@
         <w:t>0x40d</w:t>
       </w:r>
       <w:r>
-        <w:t>:   B07F                                     |   pop     %</w:t>
-      </w:r>
-      <w:proofErr w:type="spellStart"/>
-      <w:r>
-        <w:t>rdi</w:t>
-      </w:r>
-      <w:proofErr w:type="spellEnd"/>
-    </w:p>
-    <w:p>
-      <w:pPr>
-        <w:ind w:left="705" w:firstLine="0"/>
-      </w:pPr>
-    </w:p>
-    <w:p>
-      <w:pPr>
-        <w:ind w:left="705" w:firstLine="0"/>
+        <w:t>:   B07F                                     |   pop     %rdi</w:t>
+      </w:r>
+    </w:p>
+    <w:p>
+      <w:pPr>
+        <w:ind w:left="0" w:firstLine="0"/>
       </w:pPr>
     </w:p>
     <w:p>
@@ -539,87 +508,23 @@
         <w:ind w:left="705" w:firstLine="0"/>
       </w:pPr>
       <w:r>
-        <w:t xml:space="preserve">0x500:   2006                                      |   </w:t>
-      </w:r>
-      <w:proofErr w:type="spellStart"/>
-      <w:proofErr w:type="gramStart"/>
-      <w:r>
-        <w:t>rrmovq</w:t>
-      </w:r>
-      <w:proofErr w:type="spellEnd"/>
-      <w:r>
-        <w:t xml:space="preserve">  %</w:t>
-      </w:r>
-      <w:proofErr w:type="spellStart"/>
-      <w:proofErr w:type="gramEnd"/>
-      <w:r>
-        <w:t>rax</w:t>
-      </w:r>
-      <w:proofErr w:type="spellEnd"/>
-      <w:r>
-        <w:t>, %</w:t>
-      </w:r>
-      <w:proofErr w:type="spellStart"/>
-      <w:r>
-        <w:t>rsi</w:t>
-      </w:r>
-      <w:proofErr w:type="spellEnd"/>
+        <w:t>0x500:   2006                                      |   rrmovq  %rax, %rsi</w:t>
+      </w:r>
     </w:p>
     <w:p>
       <w:pPr>
         <w:ind w:left="705" w:firstLine="0"/>
       </w:pPr>
       <w:r>
-        <w:t xml:space="preserve">0x502:   </w:t>
-      </w:r>
-      <w:r>
-        <w:t>6066</w:t>
-      </w:r>
-      <w:r>
-        <w:t xml:space="preserve">                                      |   </w:t>
-      </w:r>
-      <w:proofErr w:type="spellStart"/>
-      <w:r>
-        <w:t>addq</w:t>
-      </w:r>
-      <w:proofErr w:type="spellEnd"/>
-      <w:r>
-        <w:t xml:space="preserve">      %</w:t>
-      </w:r>
-      <w:proofErr w:type="spellStart"/>
-      <w:r>
-        <w:t>rsi</w:t>
-      </w:r>
-      <w:proofErr w:type="spellEnd"/>
-      <w:r>
-        <w:t>, %</w:t>
-      </w:r>
-      <w:proofErr w:type="spellStart"/>
-      <w:r>
-        <w:t>rsi</w:t>
-      </w:r>
-      <w:proofErr w:type="spellEnd"/>
+        <w:t>0x502:   6066                                      |   addq      %rsi, %rsi</w:t>
+      </w:r>
     </w:p>
     <w:p>
       <w:pPr>
         <w:ind w:left="705" w:firstLine="0"/>
       </w:pPr>
       <w:r>
-        <w:t xml:space="preserve">0x504:   </w:t>
-      </w:r>
-      <w:r>
-        <w:t>808648560100000000</w:t>
-      </w:r>
-      <w:r>
-        <w:t xml:space="preserve">          </w:t>
-      </w:r>
-      <w:proofErr w:type="gramStart"/>
-      <w:r>
-        <w:t>|  call</w:t>
-      </w:r>
-      <w:proofErr w:type="gramEnd"/>
-      <w:r>
-        <w:t xml:space="preserve"> proc</w:t>
+        <w:t>0x504:   808648560100000000          |  call proc</w:t>
       </w:r>
     </w:p>
     <w:p>
@@ -648,29 +553,7 @@
         <w:ind w:left="10"/>
       </w:pPr>
       <w:r>
-        <w:t>This question describes two new instructions we might consider adding to the Y86-64 processor. Like the textbook does in section 4.3 and we did in lecture for the existing Y86-64 instructions, give the actions that a SEQ-style Y86-64 implementation would t</w:t>
-      </w:r>
-      <w:r>
-        <w:t>ake in each stage to execute the instruction. For each instruction, fill out the table below, with a row for Fetch, Decode, Execute, Memory, Write Back, and PC update (</w:t>
-      </w:r>
-      <w:proofErr w:type="gramStart"/>
-      <w:r>
-        <w:t>similar to</w:t>
-      </w:r>
-      <w:proofErr w:type="gramEnd"/>
-      <w:r>
-        <w:t xml:space="preserve"> Figure 4.18). Use the same notations as we did in class, with signal names li</w:t>
-      </w:r>
-      <w:r>
-        <w:t xml:space="preserve">ke </w:t>
-      </w:r>
-      <w:proofErr w:type="spellStart"/>
-      <w:r>
-        <w:t>valA</w:t>
-      </w:r>
-      <w:proofErr w:type="spellEnd"/>
-      <w:r>
-        <w:t xml:space="preserve">, and R[...] and M[...] to represent access to the register file and memory respectively.  </w:t>
+        <w:t xml:space="preserve">This question describes two new instructions we might consider adding to the Y86-64 processor. Like the textbook does in section 4.3 and we did in lecture for the existing Y86-64 instructions, give the actions that a SEQ-style Y86-64 implementation would take in each stage to execute the instruction. For each instruction, fill out the table below, with a row for Fetch, Decode, Execute, Memory, Write Back, and PC update (similar to Figure 4.18). Use the same notations as we did in class, with signal names like valA, and R[...] and M[...] to represent access to the register file and memory respectively.  </w:t>
       </w:r>
     </w:p>
     <w:p>
@@ -701,76 +584,13 @@
         <w:t>​</w:t>
       </w:r>
       <w:r>
-        <w:t xml:space="preserve"> instruction is used to clean up a stack frame when a frame pointer is in use (it’s mentioned in section 3.10.5 of the textbook, p. 292). It first</w:t>
-      </w:r>
-      <w:r>
-        <w:t xml:space="preserve"> copies the frame pointer %</w:t>
-      </w:r>
-      <w:proofErr w:type="spellStart"/>
-      <w:r>
-        <w:t>rbp</w:t>
-      </w:r>
-      <w:proofErr w:type="spellEnd"/>
-      <w:r>
-        <w:t xml:space="preserve"> into the stack pointer %</w:t>
-      </w:r>
-      <w:proofErr w:type="spellStart"/>
-      <w:r>
-        <w:t>rsp</w:t>
-      </w:r>
-      <w:proofErr w:type="spellEnd"/>
-      <w:r>
-        <w:t xml:space="preserve"> and then it pops the top entry of the stack into %</w:t>
-      </w:r>
-      <w:proofErr w:type="spellStart"/>
-      <w:r>
-        <w:t>rbp</w:t>
-      </w:r>
-      <w:proofErr w:type="spellEnd"/>
-      <w:r>
-        <w:t xml:space="preserve">. In other words, it is equivalent to the two-instruction sequence: </w:t>
-      </w:r>
-      <w:proofErr w:type="spellStart"/>
+        <w:t xml:space="preserve"> instruction is used to clean up a stack frame when a frame pointer is in use (it’s mentioned in section 3.10.5 of the textbook, p. 292). It first copies the frame pointer %rbp into the stack pointer %rsp and then it pops the top entry of the stack into %rbp. In other words, it is equivalent to the two-instruction sequence: </w:t>
+      </w:r>
       <w:r>
         <w:rPr>
           <w:rFonts w:ascii="Courier New" w:eastAsia="Courier New" w:hAnsi="Courier New" w:cs="Courier New"/>
         </w:rPr>
-        <w:t>movq</w:t>
-      </w:r>
-      <w:proofErr w:type="spellEnd"/>
-      <w:r>
-        <w:rPr>
-          <w:rFonts w:ascii="Courier New" w:eastAsia="Courier New" w:hAnsi="Courier New" w:cs="Courier New"/>
-        </w:rPr>
-        <w:t xml:space="preserve"> %</w:t>
-      </w:r>
-      <w:proofErr w:type="spellStart"/>
-      <w:r>
-        <w:rPr>
-          <w:rFonts w:ascii="Courier New" w:eastAsia="Courier New" w:hAnsi="Courier New" w:cs="Courier New"/>
-        </w:rPr>
-        <w:t>rbp</w:t>
-      </w:r>
-      <w:proofErr w:type="spellEnd"/>
-      <w:r>
-        <w:rPr>
-          <w:rFonts w:ascii="Courier New" w:eastAsia="Courier New" w:hAnsi="Courier New" w:cs="Courier New"/>
-        </w:rPr>
-        <w:t>, %</w:t>
-      </w:r>
-      <w:proofErr w:type="spellStart"/>
-      <w:r>
-        <w:rPr>
-          <w:rFonts w:ascii="Courier New" w:eastAsia="Courier New" w:hAnsi="Courier New" w:cs="Courier New"/>
-        </w:rPr>
-        <w:t>rsp</w:t>
-      </w:r>
-      <w:proofErr w:type="spellEnd"/>
-      <w:r>
-        <w:rPr>
-          <w:rFonts w:ascii="Courier New" w:eastAsia="Courier New" w:hAnsi="Courier New" w:cs="Courier New"/>
-        </w:rPr>
-        <w:t xml:space="preserve"> </w:t>
+        <w:t xml:space="preserve">movq %rbp, %rsp </w:t>
       </w:r>
     </w:p>
     <w:p>
@@ -778,33 +598,11 @@
         <w:spacing w:after="57" w:line="259" w:lineRule="auto"/>
         <w:ind w:left="715" w:right="1849"/>
       </w:pPr>
-      <w:proofErr w:type="spellStart"/>
       <w:r>
         <w:rPr>
           <w:rFonts w:ascii="Courier New" w:eastAsia="Courier New" w:hAnsi="Courier New" w:cs="Courier New"/>
         </w:rPr>
-        <w:t>popq</w:t>
-      </w:r>
-      <w:proofErr w:type="spellEnd"/>
-      <w:r>
-        <w:rPr>
-          <w:rFonts w:ascii="Courier New" w:eastAsia="Courier New" w:hAnsi="Courier New" w:cs="Courier New"/>
-        </w:rPr>
-        <w:t xml:space="preserve"> %</w:t>
-      </w:r>
-      <w:proofErr w:type="spellStart"/>
-      <w:r>
-        <w:rPr>
-          <w:rFonts w:ascii="Courier New" w:eastAsia="Courier New" w:hAnsi="Courier New" w:cs="Courier New"/>
-        </w:rPr>
-        <w:t>rbp</w:t>
-      </w:r>
-      <w:proofErr w:type="spellEnd"/>
-      <w:r>
-        <w:rPr>
-          <w:rFonts w:ascii="Courier New" w:eastAsia="Courier New" w:hAnsi="Courier New" w:cs="Courier New"/>
-        </w:rPr>
-        <w:t xml:space="preserve"> </w:t>
+        <w:t xml:space="preserve">popq %rbp </w:t>
       </w:r>
     </w:p>
     <w:p>
@@ -842,66 +640,33 @@
         </w:rPr>
         <w:t>​</w:t>
       </w:r>
-      <w:proofErr w:type="spellStart"/>
       <w:r>
         <w:rPr>
           <w:rFonts w:ascii="Courier New" w:eastAsia="Courier New" w:hAnsi="Courier New" w:cs="Courier New"/>
         </w:rPr>
-        <w:t>jmp</w:t>
-      </w:r>
-      <w:proofErr w:type="spellEnd"/>
+        <w:t>jmp *D(rA)</w:t>
+      </w:r>
+      <w:r>
+        <w:rPr>
+          <w:rFonts w:ascii="Calibri" w:eastAsia="Calibri" w:hAnsi="Calibri" w:cs="Calibri"/>
+        </w:rPr>
+        <w:t>​</w:t>
+      </w:r>
+      <w:r>
+        <w:t xml:space="preserve"> jumps to a code address stored at the location </w:t>
+      </w:r>
+      <w:r>
+        <w:rPr>
+          <w:rFonts w:ascii="Calibri" w:eastAsia="Calibri" w:hAnsi="Calibri" w:cs="Calibri"/>
+        </w:rPr>
+        <w:t>​</w:t>
+      </w:r>
       <w:r>
         <w:rPr>
           <w:rFonts w:ascii="Courier New" w:eastAsia="Courier New" w:hAnsi="Courier New" w:cs="Courier New"/>
         </w:rPr>
-        <w:t xml:space="preserve"> *D(</w:t>
-      </w:r>
-      <w:proofErr w:type="spellStart"/>
-      <w:r>
-        <w:rPr>
-          <w:rFonts w:ascii="Courier New" w:eastAsia="Courier New" w:hAnsi="Courier New" w:cs="Courier New"/>
-        </w:rPr>
-        <w:t>rA</w:t>
-      </w:r>
-      <w:proofErr w:type="spellEnd"/>
-      <w:r>
-        <w:rPr>
-          <w:rFonts w:ascii="Courier New" w:eastAsia="Courier New" w:hAnsi="Courier New" w:cs="Courier New"/>
-        </w:rPr>
-        <w:t>)</w:t>
-      </w:r>
-      <w:r>
-        <w:rPr>
-          <w:rFonts w:ascii="Calibri" w:eastAsia="Calibri" w:hAnsi="Calibri" w:cs="Calibri"/>
-        </w:rPr>
-        <w:t>​</w:t>
-      </w:r>
-      <w:r>
-        <w:t xml:space="preserve"> jum</w:t>
-      </w:r>
-      <w:r>
-        <w:t xml:space="preserve">ps to a code address stored at the location </w:t>
-      </w:r>
-      <w:r>
-        <w:rPr>
-          <w:rFonts w:ascii="Calibri" w:eastAsia="Calibri" w:hAnsi="Calibri" w:cs="Calibri"/>
-        </w:rPr>
-        <w:t>​</w:t>
-      </w:r>
-      <w:r>
-        <w:rPr>
-          <w:rFonts w:ascii="Courier New" w:eastAsia="Courier New" w:hAnsi="Courier New" w:cs="Courier New"/>
-        </w:rPr>
-        <w:t xml:space="preserve">D + </w:t>
-      </w:r>
-      <w:proofErr w:type="spellStart"/>
-      <w:r>
-        <w:rPr>
-          <w:rFonts w:ascii="Courier New" w:eastAsia="Courier New" w:hAnsi="Courier New" w:cs="Courier New"/>
-        </w:rPr>
-        <w:t>rA</w:t>
-      </w:r>
-      <w:proofErr w:type="spellEnd"/>
+        <w:t>D + rA</w:t>
+      </w:r>
       <w:r>
         <w:rPr>
           <w:rFonts w:ascii="Calibri" w:eastAsia="Calibri" w:hAnsi="Calibri" w:cs="Calibri"/>
@@ -932,7 +697,6 @@
         <w:tblCellMar>
           <w:top w:w="124" w:type="dxa"/>
           <w:left w:w="98" w:type="dxa"/>
-          <w:bottom w:w="0" w:type="dxa"/>
           <w:right w:w="115" w:type="dxa"/>
         </w:tblCellMar>
         <w:tblLook w:val="04A0" w:firstRow="1" w:lastRow="0" w:firstColumn="1" w:lastColumn="0" w:noHBand="0" w:noVBand="1"/>
@@ -1058,11 +822,45 @@
             <w:pPr>
               <w:spacing w:after="0" w:line="259" w:lineRule="auto"/>
               <w:ind w:left="0" w:firstLine="0"/>
-            </w:pPr>
-            <w:r>
               <w:rPr>
                 <w:b/>
               </w:rPr>
+            </w:pPr>
+            <w:r>
+              <w:rPr>
+                <w:sz w:val="22"/>
+              </w:rPr>
+              <w:t xml:space="preserve">icode:ifun </w:t>
+            </w:r>
+            <w:r>
+              <w:rPr>
+                <w:sz w:val="22"/>
+              </w:rPr>
+              <w:sym w:font="Wingdings" w:char="F0DF"/>
+            </w:r>
+            <w:r>
+              <w:rPr>
+                <w:sz w:val="22"/>
+              </w:rPr>
+              <w:t xml:space="preserve"> M</w:t>
+            </w:r>
+            <w:r>
+              <w:rPr>
+                <w:sz w:val="22"/>
+                <w:vertAlign w:val="subscript"/>
+              </w:rPr>
+              <w:t>1</w:t>
+            </w:r>
+            <w:r>
+              <w:rPr>
+                <w:sz w:val="22"/>
+              </w:rPr>
+              <w:t>[PC]</w:t>
+            </w:r>
+            <w:r>
+              <w:rPr>
+                <w:b/>
+              </w:rPr>
               <w:t xml:space="preserve"> </w:t>
             </w:r>
           </w:p>
@@ -1072,10 +870,37 @@
               <w:ind w:left="0" w:firstLine="0"/>
             </w:pPr>
             <w:r>
-              <w:rPr>
-                <w:b/>
-              </w:rPr>
-              <w:t xml:space="preserve"> </w:t>
+              <w:t xml:space="preserve">rA:rB </w:t>
+            </w:r>
+            <w:r>
+              <w:sym w:font="Wingdings" w:char="F0DF"/>
+            </w:r>
+            <w:r>
+              <w:t xml:space="preserve"> M</w:t>
+            </w:r>
+            <w:r>
+              <w:rPr>
+                <w:vertAlign w:val="subscript"/>
+              </w:rPr>
+              <w:t>1</w:t>
+            </w:r>
+            <w:r>
+              <w:t>[PC + 1]</w:t>
+            </w:r>
+          </w:p>
+          <w:p>
+            <w:pPr>
+              <w:spacing w:after="0" w:line="259" w:lineRule="auto"/>
+              <w:ind w:left="0" w:firstLine="0"/>
+            </w:pPr>
+            <w:r>
+              <w:t xml:space="preserve">ValP </w:t>
+            </w:r>
+            <w:r>
+              <w:sym w:font="Wingdings" w:char="F0DF"/>
+            </w:r>
+            <w:r>
+              <w:t xml:space="preserve"> [PC + 2]</w:t>
             </w:r>
           </w:p>
         </w:tc>
@@ -1093,12 +918,91 @@
             <w:pPr>
               <w:spacing w:after="0" w:line="259" w:lineRule="auto"/>
               <w:ind w:left="0" w:firstLine="0"/>
-            </w:pPr>
-            <w:r>
               <w:rPr>
                 <w:b/>
               </w:rPr>
+            </w:pPr>
+            <w:r>
+              <w:rPr>
+                <w:sz w:val="22"/>
+              </w:rPr>
+              <w:t>icode:ifun</w:t>
+            </w:r>
+            <w:r>
+              <w:rPr>
+                <w:sz w:val="22"/>
+              </w:rPr>
               <w:t xml:space="preserve"> </w:t>
+            </w:r>
+            <w:r>
+              <w:rPr>
+                <w:sz w:val="22"/>
+              </w:rPr>
+              <w:sym w:font="Wingdings" w:char="F0DF"/>
+            </w:r>
+            <w:r>
+              <w:rPr>
+                <w:sz w:val="22"/>
+              </w:rPr>
+              <w:t xml:space="preserve"> M</w:t>
+            </w:r>
+            <w:r>
+              <w:rPr>
+                <w:sz w:val="22"/>
+                <w:vertAlign w:val="subscript"/>
+              </w:rPr>
+              <w:t>1</w:t>
+            </w:r>
+            <w:r>
+              <w:rPr>
+                <w:sz w:val="22"/>
+              </w:rPr>
+              <w:t>[PC]</w:t>
+            </w:r>
+            <w:r>
+              <w:rPr>
+                <w:b/>
+              </w:rPr>
+              <w:t xml:space="preserve"> </w:t>
+            </w:r>
+          </w:p>
+          <w:p>
+            <w:pPr>
+              <w:spacing w:after="0" w:line="259" w:lineRule="auto"/>
+              <w:ind w:left="0" w:firstLine="0"/>
+            </w:pPr>
+            <w:r>
+              <w:t xml:space="preserve">rA:rB </w:t>
+            </w:r>
+            <w:r>
+              <w:sym w:font="Wingdings" w:char="F0DF"/>
+            </w:r>
+            <w:r>
+              <w:t xml:space="preserve"> M</w:t>
+            </w:r>
+            <w:r>
+              <w:rPr>
+                <w:vertAlign w:val="subscript"/>
+              </w:rPr>
+              <w:t>1</w:t>
+            </w:r>
+            <w:r>
+              <w:t>[PC + 1]</w:t>
+            </w:r>
+          </w:p>
+          <w:p>
+            <w:pPr>
+              <w:spacing w:after="0" w:line="259" w:lineRule="auto"/>
+              <w:ind w:left="0" w:firstLine="0"/>
+            </w:pPr>
+            <w:r>
+              <w:t xml:space="preserve">ValP </w:t>
+            </w:r>
+            <w:r>
+              <w:sym w:font="Wingdings" w:char="F0DF"/>
+            </w:r>
+            <w:r>
+              <w:t xml:space="preserve"> [PC + 2]</w:t>
             </w:r>
           </w:p>
         </w:tc>
@@ -1123,6 +1027,7 @@
               <w:ind w:left="0" w:firstLine="0"/>
             </w:pPr>
             <w:r>
+              <w:lastRenderedPageBreak/>
               <w:t xml:space="preserve">Decode </w:t>
             </w:r>
           </w:p>
@@ -1144,10 +1049,45 @@
               <w:ind w:left="0" w:firstLine="0"/>
             </w:pPr>
             <w:r>
-              <w:rPr>
-                <w:b/>
-              </w:rPr>
-              <w:t xml:space="preserve"> </w:t>
+              <w:t xml:space="preserve">ValA </w:t>
+            </w:r>
+            <w:r>
+              <w:sym w:font="Wingdings" w:char="F0DF"/>
+            </w:r>
+            <w:r>
+              <w:t xml:space="preserve"> R[rA</w:t>
+            </w:r>
+            <w:r>
+              <w:t>]</w:t>
+            </w:r>
+            <w:r>
+              <w:t xml:space="preserve">     //%rbp</w:t>
+            </w:r>
+          </w:p>
+          <w:p>
+            <w:pPr>
+              <w:spacing w:after="0" w:line="259" w:lineRule="auto"/>
+              <w:ind w:left="0" w:firstLine="0"/>
+            </w:pPr>
+            <w:r>
+              <w:t xml:space="preserve">ValB </w:t>
+            </w:r>
+            <w:r>
+              <w:sym w:font="Wingdings" w:char="F0DF"/>
+            </w:r>
+            <w:r>
+              <w:t xml:space="preserve"> R[rB</w:t>
+            </w:r>
+            <w:r>
+              <w:t>]</w:t>
+            </w:r>
+            <w:r>
+              <w:t xml:space="preserve">     </w:t>
+            </w:r>
+            <w:bookmarkStart w:id="0" w:name="_GoBack"/>
+            <w:bookmarkEnd w:id="0"/>
+            <w:r>
+              <w:t>//%rsp</w:t>
             </w:r>
           </w:p>
           <w:p>
@@ -1179,10 +1119,13 @@
               <w:ind w:left="0" w:firstLine="0"/>
             </w:pPr>
             <w:r>
-              <w:rPr>
-                <w:b/>
-              </w:rPr>
-              <w:t xml:space="preserve"> </w:t>
+              <w:t xml:space="preserve">ValA </w:t>
+            </w:r>
+            <w:r>
+              <w:sym w:font="Wingdings" w:char="F0DF"/>
+            </w:r>
+            <w:r>
+              <w:t xml:space="preserve"> R[rA]</w:t>
             </w:r>
           </w:p>
         </w:tc>
@@ -1207,7 +1150,6 @@
               <w:ind w:left="0" w:firstLine="0"/>
             </w:pPr>
             <w:r>
-              <w:lastRenderedPageBreak/>
               <w:t xml:space="preserve">Execute </w:t>
             </w:r>
           </w:p>
@@ -1229,10 +1171,13 @@
               <w:ind w:left="0" w:firstLine="0"/>
             </w:pPr>
             <w:r>
-              <w:rPr>
-                <w:b/>
-              </w:rPr>
-              <w:t xml:space="preserve"> </w:t>
+              <w:t xml:space="preserve">ValE </w:t>
+            </w:r>
+            <w:r>
+              <w:sym w:font="Wingdings" w:char="F0DF"/>
+            </w:r>
+            <w:r>
+              <w:t xml:space="preserve"> ValA + 8</w:t>
             </w:r>
           </w:p>
           <w:p>
@@ -1264,10 +1209,13 @@
               <w:ind w:left="0" w:firstLine="0"/>
             </w:pPr>
             <w:r>
-              <w:rPr>
-                <w:b/>
-              </w:rPr>
-              <w:t xml:space="preserve"> </w:t>
+              <w:t xml:space="preserve">ValE </w:t>
+            </w:r>
+            <w:r>
+              <w:sym w:font="Wingdings" w:char="F0DF"/>
+            </w:r>
+            <w:r>
+              <w:t xml:space="preserve"> ValA + D</w:t>
             </w:r>
           </w:p>
         </w:tc>
@@ -1318,6 +1266,18 @@
               </w:rPr>
               <w:t xml:space="preserve"> </w:t>
             </w:r>
+            <w:r>
+              <w:t xml:space="preserve">ValM </w:t>
+            </w:r>
+            <w:r>
+              <w:sym w:font="Wingdings" w:char="F0DF"/>
+            </w:r>
+            <w:r>
+              <w:t xml:space="preserve"> </w:t>
+            </w:r>
+            <w:r>
+              <w:t>ValA</w:t>
+            </w:r>
           </w:p>
           <w:p>
             <w:pPr>
@@ -1348,10 +1308,13 @@
               <w:ind w:left="0" w:firstLine="0"/>
             </w:pPr>
             <w:r>
-              <w:rPr>
-                <w:b/>
-              </w:rPr>
-              <w:t xml:space="preserve"> </w:t>
+              <w:t xml:space="preserve">ValM </w:t>
+            </w:r>
+            <w:r>
+              <w:sym w:font="Wingdings" w:char="F0DF"/>
+            </w:r>
+            <w:r>
+              <w:t xml:space="preserve"> ValA</w:t>
             </w:r>
           </w:p>
         </w:tc>
@@ -1397,22 +1360,40 @@
               <w:ind w:left="0" w:firstLine="0"/>
             </w:pPr>
             <w:r>
-              <w:rPr>
-                <w:b/>
-              </w:rPr>
-              <w:t xml:space="preserve"> </w:t>
-            </w:r>
-          </w:p>
-          <w:p>
-            <w:pPr>
-              <w:spacing w:after="0" w:line="259" w:lineRule="auto"/>
-              <w:ind w:left="0" w:firstLine="0"/>
-            </w:pPr>
-            <w:r>
-              <w:rPr>
-                <w:b/>
-              </w:rPr>
-              <w:t xml:space="preserve"> </w:t>
+              <w:t>R[</w:t>
+            </w:r>
+            <w:r>
+              <w:t>rB</w:t>
+            </w:r>
+            <w:r>
+              <w:t xml:space="preserve">] </w:t>
+            </w:r>
+            <w:r>
+              <w:sym w:font="Wingdings" w:char="F0DF"/>
+            </w:r>
+            <w:r>
+              <w:t xml:space="preserve"> ValE</w:t>
+            </w:r>
+          </w:p>
+          <w:p>
+            <w:pPr>
+              <w:spacing w:after="0" w:line="259" w:lineRule="auto"/>
+              <w:ind w:left="0" w:firstLine="0"/>
+            </w:pPr>
+            <w:r>
+              <w:t>R[</w:t>
+            </w:r>
+            <w:r>
+              <w:t>rA</w:t>
+            </w:r>
+            <w:r>
+              <w:t xml:space="preserve">] </w:t>
+            </w:r>
+            <w:r>
+              <w:sym w:font="Wingdings" w:char="F0DF"/>
+            </w:r>
+            <w:r>
+              <w:t>ValM</w:t>
             </w:r>
           </w:p>
         </w:tc>
@@ -1432,10 +1413,13 @@
               <w:ind w:left="0" w:firstLine="0"/>
             </w:pPr>
             <w:r>
-              <w:rPr>
-                <w:b/>
-              </w:rPr>
-              <w:t xml:space="preserve"> </w:t>
+              <w:t xml:space="preserve">R[rA] </w:t>
+            </w:r>
+            <w:r>
+              <w:sym w:font="Wingdings" w:char="F0DF"/>
+            </w:r>
+            <w:r>
+              <w:t xml:space="preserve"> ValE</w:t>
             </w:r>
           </w:p>
         </w:tc>
@@ -1481,10 +1465,13 @@
               <w:ind w:left="0" w:firstLine="0"/>
             </w:pPr>
             <w:r>
-              <w:rPr>
-                <w:b/>
-              </w:rPr>
-              <w:t xml:space="preserve"> </w:t>
+              <w:t xml:space="preserve">PC </w:t>
+            </w:r>
+            <w:r>
+              <w:sym w:font="Wingdings" w:char="F0DF"/>
+            </w:r>
+            <w:r>
+              <w:t xml:space="preserve"> ValP</w:t>
             </w:r>
           </w:p>
           <w:p>
@@ -1516,10 +1503,13 @@
               <w:ind w:left="0" w:firstLine="0"/>
             </w:pPr>
             <w:r>
-              <w:rPr>
-                <w:b/>
-              </w:rPr>
-              <w:t xml:space="preserve"> </w:t>
+              <w:t xml:space="preserve">PC </w:t>
+            </w:r>
+            <w:r>
+              <w:sym w:font="Wingdings" w:char="F0DF"/>
+            </w:r>
+            <w:r>
+              <w:t xml:space="preserve"> ValP</w:t>
             </w:r>
           </w:p>
         </w:tc>
@@ -1563,10 +1553,7 @@
         <w:ind w:left="10"/>
       </w:pPr>
       <w:r>
-        <w:t>The listing below shows a sequence of Y86-64 instructions from a time-critical part of a program. There are five register data dependencies between instructions in this sequence. Fill in the blanks below with details about the 5 depe</w:t>
-      </w:r>
-      <w:r>
-        <w:t xml:space="preserve">ndencies: give the number of which instruction (higher numbered) depends on which previous instruction (lower numbered) via which Y86-64 register (that they both access). </w:t>
+        <w:t xml:space="preserve">The listing below shows a sequence of Y86-64 instructions from a time-critical part of a program. There are five register data dependencies between instructions in this sequence. Fill in the blanks below with details about the 5 dependencies: give the number of which instruction (higher numbered) depends on which previous instruction (lower numbered) via which Y86-64 register (that they both access). </w:t>
       </w:r>
     </w:p>
     <w:p>
@@ -1585,19 +1572,11 @@
         </w:rPr>
         <w:tab/>
       </w:r>
-      <w:proofErr w:type="spellStart"/>
       <w:r>
         <w:rPr>
           <w:rFonts w:ascii="Courier New" w:eastAsia="Courier New" w:hAnsi="Courier New" w:cs="Courier New"/>
         </w:rPr>
-        <w:t>iaddq</w:t>
-      </w:r>
-      <w:proofErr w:type="spellEnd"/>
-      <w:r>
-        <w:rPr>
-          <w:rFonts w:ascii="Courier New" w:eastAsia="Courier New" w:hAnsi="Courier New" w:cs="Courier New"/>
-        </w:rPr>
-        <w:t xml:space="preserve"> $8, %r8</w:t>
+        <w:t>iaddq $8, %r8</w:t>
       </w:r>
       <w:r>
         <w:rPr>
@@ -1623,42 +1602,12 @@
         </w:rPr>
         <w:tab/>
       </w:r>
-      <w:proofErr w:type="spellStart"/>
       <w:r>
         <w:rPr>
           <w:rFonts w:ascii="Courier New" w:eastAsia="Courier New" w:hAnsi="Courier New" w:cs="Courier New"/>
         </w:rPr>
-        <w:t>mrmovq</w:t>
-      </w:r>
-      <w:proofErr w:type="spellEnd"/>
-      <w:r>
-        <w:rPr>
-          <w:rFonts w:ascii="Courier New" w:eastAsia="Courier New" w:hAnsi="Courier New" w:cs="Courier New"/>
-        </w:rPr>
-        <w:t xml:space="preserve"> 8(%</w:t>
-      </w:r>
-      <w:proofErr w:type="spellStart"/>
-      <w:r>
-        <w:rPr>
-          <w:rFonts w:ascii="Courier New" w:eastAsia="Courier New" w:hAnsi="Courier New" w:cs="Courier New"/>
-        </w:rPr>
-        <w:t>rax</w:t>
-      </w:r>
-      <w:proofErr w:type="spellEnd"/>
-      <w:r>
-        <w:rPr>
-          <w:rFonts w:ascii="Courier New" w:eastAsia="Courier New" w:hAnsi="Courier New" w:cs="Courier New"/>
-        </w:rPr>
-        <w:t>), %</w:t>
-      </w:r>
-      <w:proofErr w:type="spellStart"/>
-      <w:r>
-        <w:rPr>
-          <w:rFonts w:ascii="Courier New" w:eastAsia="Courier New" w:hAnsi="Courier New" w:cs="Courier New"/>
-        </w:rPr>
-        <w:t>rcx</w:t>
-      </w:r>
-      <w:proofErr w:type="spellEnd"/>
+        <w:t>mrmovq 8(%rax), %rcx</w:t>
+      </w:r>
       <w:r>
         <w:rPr>
           <w:rFonts w:ascii="Courier New" w:eastAsia="Courier New" w:hAnsi="Courier New" w:cs="Courier New"/>
@@ -1683,42 +1632,12 @@
         </w:rPr>
         <w:tab/>
       </w:r>
-      <w:proofErr w:type="spellStart"/>
       <w:r>
         <w:rPr>
           <w:rFonts w:ascii="Courier New" w:eastAsia="Courier New" w:hAnsi="Courier New" w:cs="Courier New"/>
         </w:rPr>
-        <w:t>addq</w:t>
-      </w:r>
-      <w:proofErr w:type="spellEnd"/>
-      <w:r>
-        <w:rPr>
-          <w:rFonts w:ascii="Courier New" w:eastAsia="Courier New" w:hAnsi="Courier New" w:cs="Courier New"/>
-        </w:rPr>
-        <w:t xml:space="preserve"> %</w:t>
-      </w:r>
-      <w:proofErr w:type="spellStart"/>
-      <w:r>
-        <w:rPr>
-          <w:rFonts w:ascii="Courier New" w:eastAsia="Courier New" w:hAnsi="Courier New" w:cs="Courier New"/>
-        </w:rPr>
-        <w:t>rcx</w:t>
-      </w:r>
-      <w:proofErr w:type="spellEnd"/>
-      <w:r>
-        <w:rPr>
-          <w:rFonts w:ascii="Courier New" w:eastAsia="Courier New" w:hAnsi="Courier New" w:cs="Courier New"/>
-        </w:rPr>
-        <w:t>, %</w:t>
-      </w:r>
-      <w:proofErr w:type="spellStart"/>
-      <w:r>
-        <w:rPr>
-          <w:rFonts w:ascii="Courier New" w:eastAsia="Courier New" w:hAnsi="Courier New" w:cs="Courier New"/>
-        </w:rPr>
-        <w:t>rbx</w:t>
-      </w:r>
-      <w:proofErr w:type="spellEnd"/>
+        <w:t>addq %rcx, %rbx</w:t>
+      </w:r>
       <w:r>
         <w:rPr>
           <w:rFonts w:ascii="Courier New" w:eastAsia="Courier New" w:hAnsi="Courier New" w:cs="Courier New"/>
@@ -1743,28 +1662,12 @@
         </w:rPr>
         <w:tab/>
       </w:r>
-      <w:proofErr w:type="spellStart"/>
       <w:r>
         <w:rPr>
           <w:rFonts w:ascii="Courier New" w:eastAsia="Courier New" w:hAnsi="Courier New" w:cs="Courier New"/>
         </w:rPr>
-        <w:t>subq</w:t>
-      </w:r>
-      <w:proofErr w:type="spellEnd"/>
-      <w:r>
-        <w:rPr>
-          <w:rFonts w:ascii="Courier New" w:eastAsia="Courier New" w:hAnsi="Courier New" w:cs="Courier New"/>
-        </w:rPr>
-        <w:t xml:space="preserve"> %r8, %</w:t>
-      </w:r>
-      <w:proofErr w:type="spellStart"/>
-      <w:r>
-        <w:rPr>
-          <w:rFonts w:ascii="Courier New" w:eastAsia="Courier New" w:hAnsi="Courier New" w:cs="Courier New"/>
-        </w:rPr>
-        <w:t>rcx</w:t>
-      </w:r>
-      <w:proofErr w:type="spellEnd"/>
+        <w:t>subq %r8, %rcx</w:t>
+      </w:r>
       <w:r>
         <w:rPr>
           <w:rFonts w:ascii="Courier New" w:eastAsia="Courier New" w:hAnsi="Courier New" w:cs="Courier New"/>
@@ -1778,42 +1681,12 @@
         <w:spacing w:after="360" w:line="331" w:lineRule="auto"/>
         <w:ind w:left="715" w:right="1849"/>
       </w:pPr>
-      <w:proofErr w:type="spellStart"/>
       <w:r>
         <w:rPr>
           <w:rFonts w:ascii="Courier New" w:eastAsia="Courier New" w:hAnsi="Courier New" w:cs="Courier New"/>
         </w:rPr>
-        <w:t>rrmovq</w:t>
-      </w:r>
-      <w:proofErr w:type="spellEnd"/>
-      <w:r>
-        <w:rPr>
-          <w:rFonts w:ascii="Courier New" w:eastAsia="Courier New" w:hAnsi="Courier New" w:cs="Courier New"/>
-        </w:rPr>
-        <w:t xml:space="preserve"> %</w:t>
-      </w:r>
-      <w:proofErr w:type="spellStart"/>
-      <w:r>
-        <w:rPr>
-          <w:rFonts w:ascii="Courier New" w:eastAsia="Courier New" w:hAnsi="Courier New" w:cs="Courier New"/>
-        </w:rPr>
-        <w:t>rcx</w:t>
-      </w:r>
-      <w:proofErr w:type="spellEnd"/>
-      <w:r>
-        <w:rPr>
-          <w:rFonts w:ascii="Courier New" w:eastAsia="Courier New" w:hAnsi="Courier New" w:cs="Courier New"/>
-        </w:rPr>
-        <w:t>, %</w:t>
-      </w:r>
-      <w:proofErr w:type="spellStart"/>
-      <w:r>
-        <w:rPr>
-          <w:rFonts w:ascii="Courier New" w:eastAsia="Courier New" w:hAnsi="Courier New" w:cs="Courier New"/>
-        </w:rPr>
-        <w:t>rbx</w:t>
-      </w:r>
-      <w:proofErr w:type="spellEnd"/>
+        <w:t>rrmovq %rcx, %rbx</w:t>
+      </w:r>
       <w:r>
         <w:rPr>
           <w:rFonts w:ascii="Courier New" w:eastAsia="Courier New" w:hAnsi="Courier New" w:cs="Courier New"/>
@@ -1821,47 +1694,23 @@
         <w:tab/>
         <w:t xml:space="preserve"># Instruction 5 </w:t>
       </w:r>
-      <w:proofErr w:type="spellStart"/>
       <w:r>
         <w:rPr>
           <w:rFonts w:ascii="Courier New" w:eastAsia="Courier New" w:hAnsi="Courier New" w:cs="Courier New"/>
         </w:rPr>
-        <w:t>rmmovq</w:t>
-      </w:r>
-      <w:proofErr w:type="spellEnd"/>
+        <w:tab/>
+      </w:r>
       <w:r>
         <w:rPr>
           <w:rFonts w:ascii="Courier New" w:eastAsia="Courier New" w:hAnsi="Courier New" w:cs="Courier New"/>
         </w:rPr>
-        <w:t xml:space="preserve"> %</w:t>
-      </w:r>
-      <w:proofErr w:type="spellStart"/>
+        <w:tab/>
+      </w:r>
       <w:r>
         <w:rPr>
           <w:rFonts w:ascii="Courier New" w:eastAsia="Courier New" w:hAnsi="Courier New" w:cs="Courier New"/>
         </w:rPr>
-        <w:t>rbx</w:t>
-      </w:r>
-      <w:proofErr w:type="spellEnd"/>
-      <w:r>
-        <w:rPr>
-          <w:rFonts w:ascii="Courier New" w:eastAsia="Courier New" w:hAnsi="Courier New" w:cs="Courier New"/>
-        </w:rPr>
-        <w:t>, 24(%</w:t>
-      </w:r>
-      <w:proofErr w:type="spellStart"/>
-      <w:r>
-        <w:rPr>
-          <w:rFonts w:ascii="Courier New" w:eastAsia="Courier New" w:hAnsi="Courier New" w:cs="Courier New"/>
-        </w:rPr>
-        <w:t>rax</w:t>
-      </w:r>
-      <w:proofErr w:type="spellEnd"/>
-      <w:r>
-        <w:rPr>
-          <w:rFonts w:ascii="Courier New" w:eastAsia="Courier New" w:hAnsi="Courier New" w:cs="Courier New"/>
-        </w:rPr>
-        <w:t>)</w:t>
+        <w:t>rmmovq %rbx, 24(%rax)</w:t>
       </w:r>
       <w:r>
         <w:rPr>
@@ -1881,7 +1730,22 @@
         <w:ind w:hanging="360"/>
       </w:pPr>
       <w:r>
-        <w:t xml:space="preserve">Instruction #______ depends on instruction #______ via register _________ </w:t>
+        <w:t>Instruction #3</w:t>
+      </w:r>
+      <w:r>
+        <w:t xml:space="preserve"> depends on instruction #</w:t>
+      </w:r>
+      <w:r>
+        <w:t>2</w:t>
+      </w:r>
+      <w:r>
+        <w:t xml:space="preserve"> via register </w:t>
+      </w:r>
+      <w:r>
+        <w:t>%rcx</w:t>
+      </w:r>
+      <w:r>
+        <w:t xml:space="preserve"> </w:t>
       </w:r>
     </w:p>
     <w:p>
@@ -1894,10 +1758,22 @@
         <w:ind w:hanging="360"/>
       </w:pPr>
       <w:r>
-        <w:t>Instruction #______ depends on instruction</w:t>
-      </w:r>
-      <w:r>
-        <w:t xml:space="preserve"> #______ via register _________ </w:t>
+        <w:t>Instruction #4</w:t>
+      </w:r>
+      <w:r>
+        <w:t xml:space="preserve"> depends on instruction #</w:t>
+      </w:r>
+      <w:r>
+        <w:t xml:space="preserve">1 via register </w:t>
+      </w:r>
+      <w:r>
+        <w:t>%</w:t>
+      </w:r>
+      <w:r>
+        <w:t>r8</w:t>
+      </w:r>
+      <w:r>
+        <w:t xml:space="preserve"> </w:t>
       </w:r>
     </w:p>
     <w:p>
@@ -1910,7 +1786,16 @@
         <w:ind w:hanging="360"/>
       </w:pPr>
       <w:r>
-        <w:t xml:space="preserve">Instruction #______ depends on instruction #______ via register _________ </w:t>
+        <w:t>Instruction #</w:t>
+      </w:r>
+      <w:r>
+        <w:t>4</w:t>
+      </w:r>
+      <w:r>
+        <w:t xml:space="preserve"> depends on instruction </w:t>
+      </w:r>
+      <w:r>
+        <w:t xml:space="preserve">#2 via register %rcx </w:t>
       </w:r>
     </w:p>
     <w:p>
@@ -1923,7 +1808,13 @@
         <w:ind w:hanging="360"/>
       </w:pPr>
       <w:r>
-        <w:t xml:space="preserve">Instruction #______ depends on instruction #______ via register _________ </w:t>
+        <w:t>Instruction #</w:t>
+      </w:r>
+      <w:r>
+        <w:t>5 depends on instruction #4 via register %rcx</w:t>
+      </w:r>
+      <w:r>
+        <w:t xml:space="preserve"> </w:t>
       </w:r>
     </w:p>
     <w:p>
@@ -1936,7 +1827,8 @@
         <w:ind w:hanging="360"/>
       </w:pPr>
       <w:r>
-        <w:t>Instruction #______ depends on instruction #______ via register _________</w:t>
+        <w:lastRenderedPageBreak/>
+        <w:t>Instruction #6 depends on instruction #5 via register %rbx</w:t>
       </w:r>
       <w:r>
         <w:t xml:space="preserve"> </w:t>
@@ -1952,8 +1844,16 @@
         <w:ind w:hanging="360"/>
       </w:pPr>
       <w:r>
-        <w:lastRenderedPageBreak/>
         <w:t xml:space="preserve">Only one of these dependencies is a “load-use” hazard that will hurt the performance of the code when running on our pipelined Y86-64 implementation. Which one is that?  </w:t>
+      </w:r>
+    </w:p>
+    <w:p>
+      <w:pPr>
+        <w:spacing w:after="30" w:line="259" w:lineRule="auto"/>
+        <w:ind w:left="705" w:firstLine="0"/>
+      </w:pPr>
+      <w:r>
+        <w:t>Instruction 2 which depends on the register %rax</w:t>
       </w:r>
     </w:p>
     <w:p>
@@ -1961,9 +1861,6 @@
         <w:spacing w:after="30" w:line="259" w:lineRule="auto"/>
         <w:ind w:left="720" w:firstLine="0"/>
       </w:pPr>
-      <w:r>
-        <w:t xml:space="preserve"> </w:t>
-      </w:r>
     </w:p>
     <w:p>
       <w:pPr>
@@ -1974,11 +1871,13 @@
         <w:ind w:hanging="360"/>
       </w:pPr>
       <w:r>
-        <w:t>You can make the code run faster without changing its behavior by rearranging the</w:t>
-      </w:r>
-      <w:r>
-        <w:t xml:space="preserve"> instructions so that the load-use hazard does not require stalling. Show your improved program after rearranging the instructions. </w:t>
-      </w:r>
+        <w:t xml:space="preserve">You can make the code run faster without changing its behavior by rearranging the instructions so that the load-use hazard does not require stalling. Show your improved program after rearranging the instructions. </w:t>
+      </w:r>
+    </w:p>
+    <w:p>
+      <w:pPr>
+        <w:ind w:left="705" w:firstLine="0"/>
+      </w:pPr>
     </w:p>
     <w:p>
       <w:pPr>
@@ -1988,14 +1887,188 @@
       <w:r>
         <w:t xml:space="preserve"> </w:t>
       </w:r>
+      <w:r>
+        <w:t>//Switch original Instruction 1 and 2</w:t>
+      </w:r>
     </w:p>
     <w:p>
       <w:pPr>
         <w:spacing w:after="30" w:line="259" w:lineRule="auto"/>
         <w:ind w:left="0" w:firstLine="0"/>
       </w:pPr>
-      <w:r>
+    </w:p>
+    <w:p>
+      <w:pPr>
+        <w:tabs>
+          <w:tab w:val="center" w:pos="2160"/>
+          <w:tab w:val="center" w:pos="5400"/>
+        </w:tabs>
+        <w:spacing w:after="160" w:line="259" w:lineRule="auto"/>
+        <w:ind w:left="0" w:firstLine="0"/>
+        <w:rPr>
+          <w:rFonts w:ascii="Courier New" w:eastAsia="Courier New" w:hAnsi="Courier New" w:cs="Courier New"/>
+        </w:rPr>
+      </w:pPr>
+      <w:r>
+        <w:rPr>
+          <w:rFonts w:ascii="Calibri" w:eastAsia="Calibri" w:hAnsi="Calibri" w:cs="Calibri"/>
+          <w:sz w:val="22"/>
+        </w:rPr>
+        <w:tab/>
+      </w:r>
+      <w:r>
+        <w:rPr>
+          <w:rFonts w:ascii="Courier New" w:eastAsia="Courier New" w:hAnsi="Courier New" w:cs="Courier New"/>
+        </w:rPr>
+        <w:t>mrmo</w:t>
+      </w:r>
+      <w:r>
+        <w:rPr>
+          <w:rFonts w:ascii="Courier New" w:eastAsia="Courier New" w:hAnsi="Courier New" w:cs="Courier New"/>
+        </w:rPr>
+        <w:t>vq 8(%rax), %rcx</w:t>
+      </w:r>
+      <w:r>
+        <w:rPr>
+          <w:rFonts w:ascii="Courier New" w:eastAsia="Courier New" w:hAnsi="Courier New" w:cs="Courier New"/>
+        </w:rPr>
+        <w:tab/>
+        <w:t># Instruction 1</w:t>
+      </w:r>
+      <w:r>
+        <w:rPr>
+          <w:rFonts w:ascii="Courier New" w:eastAsia="Courier New" w:hAnsi="Courier New" w:cs="Courier New"/>
+        </w:rPr>
         <w:t xml:space="preserve"> </w:t>
+      </w:r>
+    </w:p>
+    <w:p>
+      <w:pPr>
+        <w:tabs>
+          <w:tab w:val="center" w:pos="1656"/>
+          <w:tab w:val="center" w:pos="5400"/>
+        </w:tabs>
+        <w:spacing w:after="160" w:line="259" w:lineRule="auto"/>
+        <w:ind w:left="0" w:firstLine="0"/>
+      </w:pPr>
+      <w:r>
+        <w:rPr>
+          <w:rFonts w:ascii="Courier New" w:eastAsia="Courier New" w:hAnsi="Courier New" w:cs="Courier New"/>
+        </w:rPr>
+        <w:tab/>
+        <w:t>iaddq $8, %r8</w:t>
+      </w:r>
+      <w:r>
+        <w:rPr>
+          <w:rFonts w:ascii="Courier New" w:eastAsia="Courier New" w:hAnsi="Courier New" w:cs="Courier New"/>
+        </w:rPr>
+        <w:tab/>
+        <w:t># Instruction 2</w:t>
+      </w:r>
+      <w:r>
+        <w:rPr>
+          <w:rFonts w:ascii="Courier New" w:eastAsia="Courier New" w:hAnsi="Courier New" w:cs="Courier New"/>
+        </w:rPr>
+        <w:t xml:space="preserve"> </w:t>
+      </w:r>
+    </w:p>
+    <w:p>
+      <w:pPr>
+        <w:tabs>
+          <w:tab w:val="center" w:pos="1800"/>
+          <w:tab w:val="center" w:pos="5400"/>
+        </w:tabs>
+        <w:spacing w:after="160" w:line="259" w:lineRule="auto"/>
+        <w:ind w:left="0" w:firstLine="0"/>
+      </w:pPr>
+      <w:r>
+        <w:rPr>
+          <w:rFonts w:ascii="Calibri" w:eastAsia="Calibri" w:hAnsi="Calibri" w:cs="Calibri"/>
+          <w:sz w:val="22"/>
+        </w:rPr>
+        <w:tab/>
+      </w:r>
+      <w:r>
+        <w:rPr>
+          <w:rFonts w:ascii="Courier New" w:eastAsia="Courier New" w:hAnsi="Courier New" w:cs="Courier New"/>
+        </w:rPr>
+        <w:t>addq %rcx, %rbx</w:t>
+      </w:r>
+      <w:r>
+        <w:rPr>
+          <w:rFonts w:ascii="Courier New" w:eastAsia="Courier New" w:hAnsi="Courier New" w:cs="Courier New"/>
+        </w:rPr>
+        <w:tab/>
+        <w:t xml:space="preserve"># Instruction 3 </w:t>
+      </w:r>
+    </w:p>
+    <w:p>
+      <w:pPr>
+        <w:tabs>
+          <w:tab w:val="center" w:pos="1728"/>
+          <w:tab w:val="center" w:pos="5400"/>
+        </w:tabs>
+        <w:spacing w:after="160" w:line="259" w:lineRule="auto"/>
+        <w:ind w:left="0" w:firstLine="0"/>
+      </w:pPr>
+      <w:r>
+        <w:rPr>
+          <w:rFonts w:ascii="Calibri" w:eastAsia="Calibri" w:hAnsi="Calibri" w:cs="Calibri"/>
+          <w:sz w:val="22"/>
+        </w:rPr>
+        <w:tab/>
+      </w:r>
+      <w:r>
+        <w:rPr>
+          <w:rFonts w:ascii="Courier New" w:eastAsia="Courier New" w:hAnsi="Courier New" w:cs="Courier New"/>
+        </w:rPr>
+        <w:t>subq %r8, %rcx</w:t>
+      </w:r>
+      <w:r>
+        <w:rPr>
+          <w:rFonts w:ascii="Courier New" w:eastAsia="Courier New" w:hAnsi="Courier New" w:cs="Courier New"/>
+        </w:rPr>
+        <w:tab/>
+        <w:t xml:space="preserve"># Instruction 4 </w:t>
+      </w:r>
+    </w:p>
+    <w:p>
+      <w:pPr>
+        <w:spacing w:after="360" w:line="331" w:lineRule="auto"/>
+        <w:ind w:left="715" w:right="1849"/>
+      </w:pPr>
+      <w:r>
+        <w:rPr>
+          <w:rFonts w:ascii="Courier New" w:eastAsia="Courier New" w:hAnsi="Courier New" w:cs="Courier New"/>
+        </w:rPr>
+        <w:t>rrmovq %rcx, %rbx</w:t>
+      </w:r>
+      <w:r>
+        <w:rPr>
+          <w:rFonts w:ascii="Courier New" w:eastAsia="Courier New" w:hAnsi="Courier New" w:cs="Courier New"/>
+        </w:rPr>
+        <w:tab/>
+        <w:t xml:space="preserve"># Instruction 5 </w:t>
+      </w:r>
+      <w:r>
+        <w:rPr>
+          <w:rFonts w:ascii="Courier New" w:eastAsia="Courier New" w:hAnsi="Courier New" w:cs="Courier New"/>
+        </w:rPr>
+        <w:tab/>
+      </w:r>
+      <w:r>
+        <w:rPr>
+          <w:rFonts w:ascii="Courier New" w:eastAsia="Courier New" w:hAnsi="Courier New" w:cs="Courier New"/>
+        </w:rPr>
+        <w:tab/>
+        <w:t>rmmovq %rbx, 24(%rax)</w:t>
+      </w:r>
+      <w:r>
+        <w:rPr>
+          <w:rFonts w:ascii="Courier New" w:eastAsia="Courier New" w:hAnsi="Courier New" w:cs="Courier New"/>
+        </w:rPr>
+        <w:tab/>
+        <w:t xml:space="preserve"># Instruction 6 </w:t>
       </w:r>
     </w:p>
     <w:p>
@@ -2003,6 +2076,12 @@
         <w:spacing w:after="30" w:line="259" w:lineRule="auto"/>
         <w:ind w:left="0" w:firstLine="0"/>
       </w:pPr>
+    </w:p>
+    <w:p>
+      <w:pPr>
+        <w:spacing w:after="30" w:line="259" w:lineRule="auto"/>
+        <w:ind w:left="0" w:firstLine="0"/>
+      </w:pPr>
       <w:r>
         <w:t xml:space="preserve"> </w:t>
       </w:r>
@@ -2021,13 +2100,7 @@
         <w:ind w:left="10"/>
       </w:pPr>
       <w:r>
-        <w:t xml:space="preserve">This question is about control hazards, and how they are handled by the PIPE architecture </w:t>
-      </w:r>
-      <w:r>
-        <w:t>presented on in Figure 4.52 (p. 440) of the textbook. As presented in the book’s implementation, assume that the processor’s branch predictor always takes conditional jumps. Draw the pipeline stages for each instruction of the following code. These diagram</w:t>
-      </w:r>
-      <w:r>
-        <w:t xml:space="preserve">s should look like those presented in Figures 4.53 - 56 (pgs. 441-444). </w:t>
+        <w:t xml:space="preserve">This question is about control hazards, and how they are handled by the PIPE architecture presented on in Figure 4.52 (p. 440) of the textbook. As presented in the book’s implementation, assume that the processor’s branch predictor always takes conditional jumps. Draw the pipeline stages for each instruction of the following code. These diagrams should look like those presented in Figures 4.53 - 56 (pgs. 441-444). </w:t>
       </w:r>
       <w:r>
         <w:rPr>
@@ -2041,12 +2114,6 @@
         <w:tblStyle w:val="TableGrid"/>
         <w:tblW w:w="5184" w:type="dxa"/>
         <w:tblInd w:w="0" w:type="dxa"/>
-        <w:tblCellMar>
-          <w:top w:w="0" w:type="dxa"/>
-          <w:left w:w="0" w:type="dxa"/>
-          <w:bottom w:w="0" w:type="dxa"/>
-          <w:right w:w="0" w:type="dxa"/>
-        </w:tblCellMar>
         <w:tblLook w:val="04A0" w:firstRow="1" w:lastRow="0" w:firstColumn="1" w:lastColumn="0" w:noHBand="0" w:noVBand="1"/>
       </w:tblPr>
       <w:tblGrid>
@@ -2086,15 +2153,8 @@
                 <w:rFonts w:ascii="Courier New" w:eastAsia="Courier New" w:hAnsi="Courier New" w:cs="Courier New"/>
               </w:rPr>
               <w:tab/>
-            </w:r>
-            <w:proofErr w:type="spellStart"/>
-            <w:r>
-              <w:rPr>
-                <w:rFonts w:ascii="Courier New" w:eastAsia="Courier New" w:hAnsi="Courier New" w:cs="Courier New"/>
-              </w:rPr>
               <w:t>irmovq</w:t>
             </w:r>
-            <w:proofErr w:type="spellEnd"/>
           </w:p>
         </w:tc>
         <w:tc>
@@ -2116,21 +2176,7 @@
               <w:rPr>
                 <w:rFonts w:ascii="Courier New" w:eastAsia="Courier New" w:hAnsi="Courier New" w:cs="Courier New"/>
               </w:rPr>
-              <w:t>$3, %</w:t>
-            </w:r>
-            <w:proofErr w:type="spellStart"/>
-            <w:r>
-              <w:rPr>
-                <w:rFonts w:ascii="Courier New" w:eastAsia="Courier New" w:hAnsi="Courier New" w:cs="Courier New"/>
-              </w:rPr>
-              <w:t>rdx</w:t>
-            </w:r>
-            <w:proofErr w:type="spellEnd"/>
-            <w:r>
-              <w:rPr>
-                <w:rFonts w:ascii="Courier New" w:eastAsia="Courier New" w:hAnsi="Courier New" w:cs="Courier New"/>
-              </w:rPr>
-              <w:t xml:space="preserve"> </w:t>
+              <w:t xml:space="preserve">$3, %rdx </w:t>
             </w:r>
           </w:p>
         </w:tc>
@@ -2168,15 +2214,8 @@
                 <w:rFonts w:ascii="Courier New" w:eastAsia="Courier New" w:hAnsi="Courier New" w:cs="Courier New"/>
               </w:rPr>
               <w:tab/>
-            </w:r>
-            <w:proofErr w:type="spellStart"/>
-            <w:r>
-              <w:rPr>
-                <w:rFonts w:ascii="Courier New" w:eastAsia="Courier New" w:hAnsi="Courier New" w:cs="Courier New"/>
-              </w:rPr>
               <w:t>irmovq</w:t>
             </w:r>
-            <w:proofErr w:type="spellEnd"/>
           </w:p>
         </w:tc>
         <w:tc>
@@ -2198,21 +2237,7 @@
               <w:rPr>
                 <w:rFonts w:ascii="Courier New" w:eastAsia="Courier New" w:hAnsi="Courier New" w:cs="Courier New"/>
               </w:rPr>
-              <w:t>$2, %</w:t>
-            </w:r>
-            <w:proofErr w:type="spellStart"/>
-            <w:r>
-              <w:rPr>
-                <w:rFonts w:ascii="Courier New" w:eastAsia="Courier New" w:hAnsi="Courier New" w:cs="Courier New"/>
-              </w:rPr>
-              <w:t>rcx</w:t>
-            </w:r>
-            <w:proofErr w:type="spellEnd"/>
-            <w:r>
-              <w:rPr>
-                <w:rFonts w:ascii="Courier New" w:eastAsia="Courier New" w:hAnsi="Courier New" w:cs="Courier New"/>
-              </w:rPr>
-              <w:t xml:space="preserve"> </w:t>
+              <w:t xml:space="preserve">$2, %rcx </w:t>
             </w:r>
           </w:p>
         </w:tc>
@@ -2250,15 +2275,8 @@
                 <w:rFonts w:ascii="Courier New" w:eastAsia="Courier New" w:hAnsi="Courier New" w:cs="Courier New"/>
               </w:rPr>
               <w:tab/>
-            </w:r>
-            <w:proofErr w:type="spellStart"/>
-            <w:r>
-              <w:rPr>
-                <w:rFonts w:ascii="Courier New" w:eastAsia="Courier New" w:hAnsi="Courier New" w:cs="Courier New"/>
-              </w:rPr>
               <w:t>subq</w:t>
             </w:r>
-            <w:proofErr w:type="spellEnd"/>
           </w:p>
         </w:tc>
         <w:tc>
@@ -2280,35 +2298,7 @@
               <w:rPr>
                 <w:rFonts w:ascii="Courier New" w:eastAsia="Courier New" w:hAnsi="Courier New" w:cs="Courier New"/>
               </w:rPr>
-              <w:t>%</w:t>
-            </w:r>
-            <w:proofErr w:type="spellStart"/>
-            <w:r>
-              <w:rPr>
-                <w:rFonts w:ascii="Courier New" w:eastAsia="Courier New" w:hAnsi="Courier New" w:cs="Courier New"/>
-              </w:rPr>
-              <w:t>rdx</w:t>
-            </w:r>
-            <w:proofErr w:type="spellEnd"/>
-            <w:r>
-              <w:rPr>
-                <w:rFonts w:ascii="Courier New" w:eastAsia="Courier New" w:hAnsi="Courier New" w:cs="Courier New"/>
-              </w:rPr>
-              <w:t>, %</w:t>
-            </w:r>
-            <w:proofErr w:type="spellStart"/>
-            <w:r>
-              <w:rPr>
-                <w:rFonts w:ascii="Courier New" w:eastAsia="Courier New" w:hAnsi="Courier New" w:cs="Courier New"/>
-              </w:rPr>
-              <w:t>rcx</w:t>
-            </w:r>
-            <w:proofErr w:type="spellEnd"/>
-            <w:r>
-              <w:rPr>
-                <w:rFonts w:ascii="Courier New" w:eastAsia="Courier New" w:hAnsi="Courier New" w:cs="Courier New"/>
-              </w:rPr>
-              <w:t xml:space="preserve"> </w:t>
+              <w:t xml:space="preserve">%rdx, %rcx </w:t>
             </w:r>
           </w:p>
         </w:tc>
@@ -2346,15 +2336,8 @@
                 <w:rFonts w:ascii="Courier New" w:eastAsia="Courier New" w:hAnsi="Courier New" w:cs="Courier New"/>
               </w:rPr>
               <w:tab/>
-            </w:r>
-            <w:proofErr w:type="spellStart"/>
-            <w:r>
-              <w:rPr>
-                <w:rFonts w:ascii="Courier New" w:eastAsia="Courier New" w:hAnsi="Courier New" w:cs="Courier New"/>
-              </w:rPr>
               <w:t>je</w:t>
             </w:r>
-            <w:proofErr w:type="spellEnd"/>
           </w:p>
         </w:tc>
         <w:tc>
@@ -2414,15 +2397,8 @@
                 <w:rFonts w:ascii="Courier New" w:eastAsia="Courier New" w:hAnsi="Courier New" w:cs="Courier New"/>
               </w:rPr>
               <w:tab/>
-            </w:r>
-            <w:proofErr w:type="spellStart"/>
-            <w:r>
-              <w:rPr>
-                <w:rFonts w:ascii="Courier New" w:eastAsia="Courier New" w:hAnsi="Courier New" w:cs="Courier New"/>
-              </w:rPr>
               <w:t>mrmovq</w:t>
             </w:r>
-            <w:proofErr w:type="spellEnd"/>
           </w:p>
           <w:p>
             <w:pPr>
@@ -2479,35 +2455,7 @@
               <w:rPr>
                 <w:rFonts w:ascii="Courier New" w:eastAsia="Courier New" w:hAnsi="Courier New" w:cs="Courier New"/>
               </w:rPr>
-              <w:t>200(%</w:t>
-            </w:r>
-            <w:proofErr w:type="spellStart"/>
-            <w:r>
-              <w:rPr>
-                <w:rFonts w:ascii="Courier New" w:eastAsia="Courier New" w:hAnsi="Courier New" w:cs="Courier New"/>
-              </w:rPr>
-              <w:t>rdx</w:t>
-            </w:r>
-            <w:proofErr w:type="spellEnd"/>
-            <w:r>
-              <w:rPr>
-                <w:rFonts w:ascii="Courier New" w:eastAsia="Courier New" w:hAnsi="Courier New" w:cs="Courier New"/>
-              </w:rPr>
-              <w:t>), %</w:t>
-            </w:r>
-            <w:proofErr w:type="spellStart"/>
-            <w:r>
-              <w:rPr>
-                <w:rFonts w:ascii="Courier New" w:eastAsia="Courier New" w:hAnsi="Courier New" w:cs="Courier New"/>
-              </w:rPr>
-              <w:t>rcx</w:t>
-            </w:r>
-            <w:proofErr w:type="spellEnd"/>
-            <w:r>
-              <w:rPr>
-                <w:rFonts w:ascii="Courier New" w:eastAsia="Courier New" w:hAnsi="Courier New" w:cs="Courier New"/>
-              </w:rPr>
-              <w:t xml:space="preserve"> </w:t>
+              <w:t xml:space="preserve">200(%rdx), %rcx </w:t>
             </w:r>
           </w:p>
         </w:tc>
@@ -2545,15 +2493,8 @@
                 <w:rFonts w:ascii="Courier New" w:eastAsia="Courier New" w:hAnsi="Courier New" w:cs="Courier New"/>
               </w:rPr>
               <w:tab/>
-            </w:r>
-            <w:proofErr w:type="spellStart"/>
-            <w:r>
-              <w:rPr>
-                <w:rFonts w:ascii="Courier New" w:eastAsia="Courier New" w:hAnsi="Courier New" w:cs="Courier New"/>
-              </w:rPr>
               <w:t>mulq</w:t>
             </w:r>
-            <w:proofErr w:type="spellEnd"/>
           </w:p>
         </w:tc>
         <w:tc>
@@ -2575,35 +2516,7 @@
               <w:rPr>
                 <w:rFonts w:ascii="Courier New" w:eastAsia="Courier New" w:hAnsi="Courier New" w:cs="Courier New"/>
               </w:rPr>
-              <w:t>%</w:t>
-            </w:r>
-            <w:proofErr w:type="spellStart"/>
-            <w:r>
-              <w:rPr>
-                <w:rFonts w:ascii="Courier New" w:eastAsia="Courier New" w:hAnsi="Courier New" w:cs="Courier New"/>
-              </w:rPr>
-              <w:t>rcx</w:t>
-            </w:r>
-            <w:proofErr w:type="spellEnd"/>
-            <w:r>
-              <w:rPr>
-                <w:rFonts w:ascii="Courier New" w:eastAsia="Courier New" w:hAnsi="Courier New" w:cs="Courier New"/>
-              </w:rPr>
-              <w:t>, %</w:t>
-            </w:r>
-            <w:proofErr w:type="spellStart"/>
-            <w:r>
-              <w:rPr>
-                <w:rFonts w:ascii="Courier New" w:eastAsia="Courier New" w:hAnsi="Courier New" w:cs="Courier New"/>
-              </w:rPr>
-              <w:t>rdx</w:t>
-            </w:r>
-            <w:proofErr w:type="spellEnd"/>
-            <w:r>
-              <w:rPr>
-                <w:rFonts w:ascii="Courier New" w:eastAsia="Courier New" w:hAnsi="Courier New" w:cs="Courier New"/>
-              </w:rPr>
-              <w:t xml:space="preserve"> </w:t>
+              <w:t xml:space="preserve">%rcx, %rdx </w:t>
             </w:r>
           </w:p>
         </w:tc>
@@ -2620,12 +2533,6 @@
         <w:tblStyle w:val="TableGrid"/>
         <w:tblW w:w="4464" w:type="dxa"/>
         <w:tblInd w:w="0" w:type="dxa"/>
-        <w:tblCellMar>
-          <w:top w:w="0" w:type="dxa"/>
-          <w:left w:w="0" w:type="dxa"/>
-          <w:bottom w:w="0" w:type="dxa"/>
-          <w:right w:w="0" w:type="dxa"/>
-        </w:tblCellMar>
         <w:tblLook w:val="04A0" w:firstRow="1" w:lastRow="0" w:firstColumn="1" w:lastColumn="0" w:noHBand="0" w:noVBand="1"/>
       </w:tblPr>
       <w:tblGrid>
@@ -2656,6 +2563,7 @@
               <w:rPr>
                 <w:rFonts w:ascii="Courier New" w:eastAsia="Courier New" w:hAnsi="Courier New" w:cs="Courier New"/>
               </w:rPr>
+              <w:lastRenderedPageBreak/>
               <w:t>0x12c:</w:t>
             </w:r>
           </w:p>
@@ -2675,14 +2583,12 @@
               <w:spacing w:after="0" w:line="259" w:lineRule="auto"/>
               <w:ind w:left="0" w:firstLine="0"/>
             </w:pPr>
-            <w:proofErr w:type="spellStart"/>
             <w:r>
               <w:rPr>
                 <w:rFonts w:ascii="Courier New" w:eastAsia="Courier New" w:hAnsi="Courier New" w:cs="Courier New"/>
               </w:rPr>
               <w:t>addq</w:t>
             </w:r>
-            <w:proofErr w:type="spellEnd"/>
           </w:p>
         </w:tc>
         <w:tc>
@@ -2705,35 +2611,7 @@
               <w:rPr>
                 <w:rFonts w:ascii="Courier New" w:eastAsia="Courier New" w:hAnsi="Courier New" w:cs="Courier New"/>
               </w:rPr>
-              <w:t>%</w:t>
-            </w:r>
-            <w:proofErr w:type="spellStart"/>
-            <w:r>
-              <w:rPr>
-                <w:rFonts w:ascii="Courier New" w:eastAsia="Courier New" w:hAnsi="Courier New" w:cs="Courier New"/>
-              </w:rPr>
-              <w:t>rdx</w:t>
-            </w:r>
-            <w:proofErr w:type="spellEnd"/>
-            <w:r>
-              <w:rPr>
-                <w:rFonts w:ascii="Courier New" w:eastAsia="Courier New" w:hAnsi="Courier New" w:cs="Courier New"/>
-              </w:rPr>
-              <w:t>, %</w:t>
-            </w:r>
-            <w:proofErr w:type="spellStart"/>
-            <w:r>
-              <w:rPr>
-                <w:rFonts w:ascii="Courier New" w:eastAsia="Courier New" w:hAnsi="Courier New" w:cs="Courier New"/>
-              </w:rPr>
-              <w:t>rdx</w:t>
-            </w:r>
-            <w:proofErr w:type="spellEnd"/>
-            <w:r>
-              <w:rPr>
-                <w:rFonts w:ascii="Courier New" w:eastAsia="Courier New" w:hAnsi="Courier New" w:cs="Courier New"/>
-              </w:rPr>
-              <w:t xml:space="preserve"> </w:t>
+              <w:t xml:space="preserve">%rdx, %rdx </w:t>
             </w:r>
           </w:p>
         </w:tc>
@@ -2780,14 +2658,12 @@
               <w:spacing w:after="0" w:line="259" w:lineRule="auto"/>
               <w:ind w:left="0" w:firstLine="0"/>
             </w:pPr>
-            <w:proofErr w:type="spellStart"/>
             <w:r>
               <w:rPr>
                 <w:rFonts w:ascii="Courier New" w:eastAsia="Courier New" w:hAnsi="Courier New" w:cs="Courier New"/>
               </w:rPr>
               <w:t>jge</w:t>
             </w:r>
-            <w:proofErr w:type="spellEnd"/>
           </w:p>
         </w:tc>
         <w:tc>
@@ -2896,6 +2772,95 @@
 <file path=word/numbering.xml><?xml version="1.0" encoding="utf-8"?>
 <w:numbering xmlns:wpc="http://schemas.microsoft.com/office/word/2010/wordprocessingCanvas" xmlns:cx="http://schemas.microsoft.com/office/drawing/2014/chartex" xmlns:cx1="http://schemas.microsoft.com/office/drawing/2015/9/8/chartex" xmlns:cx2="http://schemas.microsoft.com/office/drawing/2015/10/21/chartex" xmlns:cx3="http://schemas.microsoft.com/office/drawing/2016/5/9/chartex" xmlns:cx4="http://schemas.microsoft.com/office/drawing/2016/5/10/chartex" xmlns:cx5="http://schemas.microsoft.com/office/drawing/2016/5/11/chartex" xmlns:cx6="http://schemas.microsoft.com/office/drawing/2016/5/12/chartex" xmlns:cx7="http://schemas.microsoft.com/office/drawing/2016/5/13/chartex" xmlns:cx8="http://schemas.microsoft.com/office/drawing/2016/5/14/chartex" xmlns:mc="http://schemas.openxmlformats.org/markup-compatibility/2006" xmlns:aink="http://schemas.microsoft.com/office/drawing/2016/ink" xmlns:am3d="http://schemas.microsoft.com/office/drawing/2017/model3d" xmlns:o="urn:schemas-microsoft-com:office:office" xmlns:r="http://schemas.openxmlformats.org/officeDocument/2006/relationships" xmlns:m="http://schemas.openxmlformats.org/officeDocument/2006/math" xmlns:v="urn:schemas-microsoft-com:vml" xmlns:wp14="http://schemas.microsoft.com/office/word/2010/wordprocessingDrawing" xmlns:wp="http://schemas.openxmlformats.org/drawingml/2006/wordprocessingDrawing" xmlns:w10="urn:schemas-microsoft-com:office:word" xmlns:w="http://schemas.openxmlformats.org/wordprocessingml/2006/main" xmlns:w14="http://schemas.microsoft.com/office/word/2010/wordml" xmlns:w15="http://schemas.microsoft.com/office/word/2012/wordml" xmlns:w16cid="http://schemas.microsoft.com/office/word/2016/wordml/cid" xmlns:w16se="http://schemas.microsoft.com/office/word/2015/wordml/symex" xmlns:wpg="http://schemas.microsoft.com/office/word/2010/wordprocessingGroup" xmlns:wpi="http://schemas.microsoft.com/office/word/2010/wordprocessingInk" xmlns:wne="http://schemas.microsoft.com/office/word/2006/wordml" xmlns:wps="http://schemas.microsoft.com/office/word/2010/wordprocessingShape" mc:Ignorable="w14 w15 w16se w16cid wp14">
   <w:abstractNum w:abstractNumId="0" w15:restartNumberingAfterBreak="0">
+    <w:nsid w:val="318B66A9"/>
+    <w:multiLevelType w:val="hybridMultilevel"/>
+    <w:tmpl w:val="AAF88842"/>
+    <w:lvl w:ilvl="0" w:tplc="0C58DC00">
+      <w:start w:val="1"/>
+      <w:numFmt w:val="decimal"/>
+      <w:lvlText w:val="%1"/>
+      <w:lvlJc w:val="left"/>
+      <w:pPr>
+        <w:ind w:left="3900" w:hanging="3600"/>
+      </w:pPr>
+      <w:rPr>
+        <w:rFonts w:hint="default"/>
+      </w:rPr>
+    </w:lvl>
+    <w:lvl w:ilvl="1" w:tplc="04090019" w:tentative="1">
+      <w:start w:val="1"/>
+      <w:numFmt w:val="lowerLetter"/>
+      <w:lvlText w:val="%2."/>
+      <w:lvlJc w:val="left"/>
+      <w:pPr>
+        <w:ind w:left="1380" w:hanging="360"/>
+      </w:pPr>
+    </w:lvl>
+    <w:lvl w:ilvl="2" w:tplc="0409001B" w:tentative="1">
+      <w:start w:val="1"/>
+      <w:numFmt w:val="lowerRoman"/>
+      <w:lvlText w:val="%3."/>
+      <w:lvlJc w:val="right"/>
+      <w:pPr>
+        <w:ind w:left="2100" w:hanging="180"/>
+      </w:pPr>
+    </w:lvl>
+    <w:lvl w:ilvl="3" w:tplc="0409000F" w:tentative="1">
+      <w:start w:val="1"/>
+      <w:numFmt w:val="decimal"/>
+      <w:lvlText w:val="%4."/>
+      <w:lvlJc w:val="left"/>
+      <w:pPr>
+        <w:ind w:left="2820" w:hanging="360"/>
+      </w:pPr>
+    </w:lvl>
+    <w:lvl w:ilvl="4" w:tplc="04090019" w:tentative="1">
+      <w:start w:val="1"/>
+      <w:numFmt w:val="lowerLetter"/>
+      <w:lvlText w:val="%5."/>
+      <w:lvlJc w:val="left"/>
+      <w:pPr>
+        <w:ind w:left="3540" w:hanging="360"/>
+      </w:pPr>
+    </w:lvl>
+    <w:lvl w:ilvl="5" w:tplc="0409001B" w:tentative="1">
+      <w:start w:val="1"/>
+      <w:numFmt w:val="lowerRoman"/>
+      <w:lvlText w:val="%6."/>
+      <w:lvlJc w:val="right"/>
+      <w:pPr>
+        <w:ind w:left="4260" w:hanging="180"/>
+      </w:pPr>
+    </w:lvl>
+    <w:lvl w:ilvl="6" w:tplc="0409000F" w:tentative="1">
+      <w:start w:val="1"/>
+      <w:numFmt w:val="decimal"/>
+      <w:lvlText w:val="%7."/>
+      <w:lvlJc w:val="left"/>
+      <w:pPr>
+        <w:ind w:left="4980" w:hanging="360"/>
+      </w:pPr>
+    </w:lvl>
+    <w:lvl w:ilvl="7" w:tplc="04090019" w:tentative="1">
+      <w:start w:val="1"/>
+      <w:numFmt w:val="lowerLetter"/>
+      <w:lvlText w:val="%8."/>
+      <w:lvlJc w:val="left"/>
+      <w:pPr>
+        <w:ind w:left="5700" w:hanging="360"/>
+      </w:pPr>
+    </w:lvl>
+    <w:lvl w:ilvl="8" w:tplc="0409001B" w:tentative="1">
+      <w:start w:val="1"/>
+      <w:numFmt w:val="lowerRoman"/>
+      <w:lvlText w:val="%9."/>
+      <w:lvlJc w:val="right"/>
+      <w:pPr>
+        <w:ind w:left="6420" w:hanging="180"/>
+      </w:pPr>
+    </w:lvl>
+  </w:abstractNum>
+  <w:abstractNum w:abstractNumId="1" w15:restartNumberingAfterBreak="0">
     <w:nsid w:val="5C5B5A6B"/>
     <w:multiLevelType w:val="hybridMultilevel"/>
     <w:tmpl w:val="01069AD8"/>
@@ -3107,7 +3072,7 @@
       </w:rPr>
     </w:lvl>
   </w:abstractNum>
-  <w:abstractNum w:abstractNumId="1" w15:restartNumberingAfterBreak="0">
+  <w:abstractNum w:abstractNumId="2" w15:restartNumberingAfterBreak="0">
     <w:nsid w:val="5F8372D8"/>
     <w:multiLevelType w:val="hybridMultilevel"/>
     <w:tmpl w:val="192ADCD6"/>
@@ -3319,7 +3284,7 @@
       </w:rPr>
     </w:lvl>
   </w:abstractNum>
-  <w:abstractNum w:abstractNumId="2" w15:restartNumberingAfterBreak="0">
+  <w:abstractNum w:abstractNumId="3" w15:restartNumberingAfterBreak="0">
     <w:nsid w:val="68250E6D"/>
     <w:multiLevelType w:val="hybridMultilevel"/>
     <w:tmpl w:val="37EE332C"/>
@@ -3532,13 +3497,16 @@
     </w:lvl>
   </w:abstractNum>
   <w:num w:numId="1">
+    <w:abstractNumId w:val="3"/>
+  </w:num>
+  <w:num w:numId="2">
+    <w:abstractNumId w:val="1"/>
+  </w:num>
+  <w:num w:numId="3">
     <w:abstractNumId w:val="2"/>
   </w:num>
-  <w:num w:numId="2">
+  <w:num w:numId="4">
     <w:abstractNumId w:val="0"/>
-  </w:num>
-  <w:num w:numId="3">
-    <w:abstractNumId w:val="1"/>
   </w:num>
 </w:numbering>
 </file>
@@ -3974,6 +3942,7 @@
   <w:style w:type="character" w:default="1" w:styleId="DefaultParagraphFont">
     <w:name w:val="Default Paragraph Font"/>
     <w:uiPriority w:val="1"/>
+    <w:semiHidden/>
     <w:unhideWhenUsed/>
   </w:style>
   <w:style w:type="table" w:default="1" w:styleId="TableNormal">
@@ -4020,6 +3989,17 @@
         <w:right w:w="0" w:type="dxa"/>
       </w:tblCellMar>
     </w:tblPr>
+  </w:style>
+  <w:style w:type="paragraph" w:styleId="ListParagraph">
+    <w:name w:val="List Paragraph"/>
+    <w:basedOn w:val="Normal"/>
+    <w:uiPriority w:val="34"/>
+    <w:qFormat/>
+    <w:rsid w:val="00FC15C7"/>
+    <w:pPr>
+      <w:ind w:left="720"/>
+      <w:contextualSpacing/>
+    </w:pPr>
   </w:style>
 </w:styles>
 </file>

--- a/CSCI_2021/WA3.docx
+++ b/CSCI_2021/WA3.docx
@@ -13,154 +13,21 @@
     <w:p>
       <w:pPr>
         <w:spacing w:after="30" w:line="259" w:lineRule="auto"/>
-        <w:ind w:left="83" w:firstLine="0"/>
+        <w:ind w:left="0" w:right="60" w:firstLine="0"/>
         <w:jc w:val="center"/>
       </w:pPr>
       <w:r>
-        <w:rPr>
-          <w:b/>
-        </w:rPr>
-        <w:t xml:space="preserve"> </w:t>
+        <w:t>Moti Begna, begna002, sec: 007</w:t>
       </w:r>
     </w:p>
     <w:p>
       <w:pPr>
-        <w:spacing w:after="31" w:line="259" w:lineRule="auto"/>
-        <w:ind w:left="-5"/>
-      </w:pPr>
-      <w:r>
-        <w:rPr>
-          <w:b/>
-        </w:rPr>
-        <w:t xml:space="preserve">Instructions: </w:t>
-      </w:r>
-    </w:p>
-    <w:p>
-      <w:pPr>
-        <w:numPr>
-          <w:ilvl w:val="0"/>
-          <w:numId w:val="1"/>
-        </w:numPr>
-        <w:ind w:hanging="360"/>
-      </w:pPr>
-      <w:r>
-        <w:t xml:space="preserve">This assignment must be done individually. </w:t>
-      </w:r>
-    </w:p>
-    <w:p>
-      <w:pPr>
-        <w:numPr>
-          <w:ilvl w:val="0"/>
-          <w:numId w:val="1"/>
-        </w:numPr>
-        <w:ind w:hanging="360"/>
-      </w:pPr>
-      <w:r>
-        <w:t xml:space="preserve">Posted Thursday November 8 and due on Friday November 16 </w:t>
-      </w:r>
-    </w:p>
-    <w:p>
-      <w:pPr>
-        <w:numPr>
-          <w:ilvl w:val="0"/>
-          <w:numId w:val="1"/>
-        </w:numPr>
-        <w:ind w:hanging="360"/>
-      </w:pPr>
-      <w:r>
-        <w:t xml:space="preserve">This assignment must be submitted as a PDF to Canvas by 11:55PM on the due date, there is not a late option. </w:t>
-      </w:r>
-    </w:p>
-    <w:p>
-      <w:pPr>
-        <w:numPr>
-          <w:ilvl w:val="0"/>
-          <w:numId w:val="1"/>
-        </w:numPr>
-        <w:ind w:hanging="360"/>
-      </w:pPr>
-      <w:r>
-        <w:t xml:space="preserve">You may type your assignment or you may hand write your assignment and submit a scanned copy to Canvas. If you do not have access to a scanner, use an app such as CamScanner on your phone. </w:t>
-      </w:r>
-    </w:p>
-    <w:p>
-      <w:pPr>
-        <w:numPr>
-          <w:ilvl w:val="0"/>
-          <w:numId w:val="1"/>
-        </w:numPr>
-        <w:ind w:hanging="360"/>
-      </w:pPr>
-      <w:r>
-        <w:t xml:space="preserve">Your assignment must be legible. If you turn in an assignment that we cannot clearly read, we are not obligated to grade it and can give it a 0. If you are concerned about the legibility of your handwriting, please type your assignment. </w:t>
-      </w:r>
-    </w:p>
-    <w:p>
-      <w:pPr>
-        <w:numPr>
-          <w:ilvl w:val="0"/>
-          <w:numId w:val="1"/>
-        </w:numPr>
-        <w:ind w:hanging="360"/>
-      </w:pPr>
-      <w:r>
-        <w:t xml:space="preserve">Along with your name, include your student ID number, x500 (internet ID), and discussion section at the top of your assignment. </w:t>
-      </w:r>
-    </w:p>
-    <w:p>
-      <w:pPr>
-        <w:numPr>
-          <w:ilvl w:val="0"/>
-          <w:numId w:val="1"/>
-        </w:numPr>
-        <w:spacing w:after="135"/>
-        <w:ind w:hanging="360"/>
-      </w:pPr>
-      <w:r>
-        <w:t xml:space="preserve">There are </w:t>
-      </w:r>
-      <w:r>
-        <w:rPr>
-          <w:rFonts w:ascii="Calibri" w:eastAsia="Calibri" w:hAnsi="Calibri" w:cs="Calibri"/>
-        </w:rPr>
-        <w:t>​</w:t>
-      </w:r>
-      <w:r>
-        <w:rPr>
-          <w:b/>
-        </w:rPr>
-        <w:t>five</w:t>
-      </w:r>
-      <w:r>
-        <w:rPr>
-          <w:rFonts w:ascii="Calibri" w:eastAsia="Calibri" w:hAnsi="Calibri" w:cs="Calibri"/>
-        </w:rPr>
-        <w:t>​</w:t>
-      </w:r>
-      <w:r>
-        <w:t xml:space="preserve"> problems; we will go over them in lab after the due date. </w:t>
-      </w:r>
-    </w:p>
-    <w:p>
-      <w:pPr>
-        <w:numPr>
-          <w:ilvl w:val="0"/>
-          <w:numId w:val="1"/>
-        </w:numPr>
-        <w:ind w:hanging="360"/>
-      </w:pPr>
-      <w:r>
-        <w:t xml:space="preserve">The textbook in this context is: R. Bryant, D. O’Hallaron, Computer Systems: A Programmer’s Perspective (3rd Edition) </w:t>
-      </w:r>
-    </w:p>
-    <w:p>
-      <w:pPr>
         <w:spacing w:after="30" w:line="259" w:lineRule="auto"/>
-        <w:ind w:left="0" w:firstLine="0"/>
-      </w:pPr>
-      <w:r>
-        <w:t xml:space="preserve"> </w:t>
-      </w:r>
+        <w:ind w:left="0" w:right="60" w:firstLine="0"/>
+        <w:jc w:val="center"/>
+      </w:pPr>
+      <w:bookmarkStart w:id="0" w:name="_GoBack"/>
+      <w:bookmarkEnd w:id="0"/>
     </w:p>
     <w:p>
       <w:pPr>
@@ -376,7 +243,6 @@
         <w:ind w:left="715"/>
       </w:pPr>
       <w:r>
-        <w:lastRenderedPageBreak/>
         <w:t>0x30c</w:t>
       </w:r>
       <w:r>
@@ -545,6 +411,7 @@
         <w:ind w:left="-5"/>
       </w:pPr>
       <w:r>
+        <w:lastRenderedPageBreak/>
         <w:t xml:space="preserve">Problem 3 (20 points) </w:t>
       </w:r>
     </w:p>
@@ -1027,7 +894,6 @@
               <w:ind w:left="0" w:firstLine="0"/>
             </w:pPr>
             <w:r>
-              <w:lastRenderedPageBreak/>
               <w:t xml:space="preserve">Decode </w:t>
             </w:r>
           </w:p>
@@ -1082,12 +948,7 @@
               <w:t>]</w:t>
             </w:r>
             <w:r>
-              <w:t xml:space="preserve">     </w:t>
-            </w:r>
-            <w:bookmarkStart w:id="0" w:name="_GoBack"/>
-            <w:bookmarkEnd w:id="0"/>
-            <w:r>
-              <w:t>//%rsp</w:t>
+              <w:t xml:space="preserve">     //%rsp</w:t>
             </w:r>
           </w:p>
           <w:p>
@@ -1545,6 +1406,7 @@
         <w:ind w:left="-5"/>
       </w:pPr>
       <w:r>
+        <w:lastRenderedPageBreak/>
         <w:t xml:space="preserve">Problem 4 (20 points) </w:t>
       </w:r>
     </w:p>
@@ -1827,7 +1689,6 @@
         <w:ind w:hanging="360"/>
       </w:pPr>
       <w:r>
-        <w:lastRenderedPageBreak/>
         <w:t>Instruction #6 depends on instruction #5 via register %rbx</w:t>
       </w:r>
       <w:r>
@@ -1955,6 +1816,7 @@
         <w:rPr>
           <w:rFonts w:ascii="Courier New" w:eastAsia="Courier New" w:hAnsi="Courier New" w:cs="Courier New"/>
         </w:rPr>
+        <w:lastRenderedPageBreak/>
         <w:tab/>
         <w:t>iaddq $8, %r8</w:t>
       </w:r>
@@ -2176,7 +2038,7 @@
               <w:rPr>
                 <w:rFonts w:ascii="Courier New" w:eastAsia="Courier New" w:hAnsi="Courier New" w:cs="Courier New"/>
               </w:rPr>
-              <w:t xml:space="preserve">$3, %rdx </w:t>
+              <w:t>$3, %rdx</w:t>
             </w:r>
           </w:p>
         </w:tc>
@@ -2329,7 +2191,13 @@
               <w:rPr>
                 <w:rFonts w:ascii="Courier New" w:eastAsia="Courier New" w:hAnsi="Courier New" w:cs="Courier New"/>
               </w:rPr>
-              <w:t>0x116:</w:t>
+              <w:t>0x116</w:t>
+            </w:r>
+            <w:r>
+              <w:rPr>
+                <w:rFonts w:ascii="Courier New" w:eastAsia="Courier New" w:hAnsi="Courier New" w:cs="Courier New"/>
+              </w:rPr>
+              <w:t>:</w:t>
             </w:r>
             <w:r>
               <w:rPr>
@@ -2563,7 +2431,6 @@
               <w:rPr>
                 <w:rFonts w:ascii="Courier New" w:eastAsia="Courier New" w:hAnsi="Courier New" w:cs="Courier New"/>
               </w:rPr>
-              <w:lastRenderedPageBreak/>
               <w:t>0x12c:</w:t>
             </w:r>
           </w:p>
@@ -2759,7 +2626,3206 @@
         </w:tc>
       </w:tr>
     </w:tbl>
-    <w:p/>
+    <w:p>
+      <w:pPr>
+        <w:ind w:left="0" w:firstLine="0"/>
+      </w:pPr>
+    </w:p>
+    <w:tbl>
+      <w:tblPr>
+        <w:tblStyle w:val="TableGrid0"/>
+        <w:tblW w:w="0" w:type="auto"/>
+        <w:tblLook w:val="04A0" w:firstRow="1" w:lastRow="0" w:firstColumn="1" w:lastColumn="0" w:noHBand="0" w:noVBand="1"/>
+      </w:tblPr>
+      <w:tblGrid>
+        <w:gridCol w:w="1256"/>
+        <w:gridCol w:w="471"/>
+        <w:gridCol w:w="504"/>
+        <w:gridCol w:w="499"/>
+        <w:gridCol w:w="527"/>
+        <w:gridCol w:w="8"/>
+        <w:gridCol w:w="531"/>
+        <w:gridCol w:w="15"/>
+        <w:gridCol w:w="518"/>
+        <w:gridCol w:w="8"/>
+        <w:gridCol w:w="518"/>
+        <w:gridCol w:w="528"/>
+        <w:gridCol w:w="528"/>
+        <w:gridCol w:w="520"/>
+        <w:gridCol w:w="520"/>
+        <w:gridCol w:w="520"/>
+        <w:gridCol w:w="472"/>
+        <w:gridCol w:w="472"/>
+        <w:gridCol w:w="456"/>
+        <w:gridCol w:w="456"/>
+      </w:tblGrid>
+      <w:tr>
+        <w:tc>
+          <w:tcPr>
+            <w:tcW w:w="1256" w:type="dxa"/>
+            <w:vMerge w:val="restart"/>
+          </w:tcPr>
+          <w:p>
+            <w:pPr>
+              <w:ind w:left="0" w:firstLine="0"/>
+            </w:pPr>
+            <w:r>
+              <w:t>Instruction</w:t>
+            </w:r>
+          </w:p>
+        </w:tc>
+        <w:tc>
+          <w:tcPr>
+            <w:tcW w:w="8071" w:type="dxa"/>
+            <w:gridSpan w:val="19"/>
+          </w:tcPr>
+          <w:p>
+            <w:pPr>
+              <w:ind w:left="0" w:firstLine="0"/>
+              <w:jc w:val="center"/>
+            </w:pPr>
+            <w:r>
+              <w:t>Stages</w:t>
+            </w:r>
+          </w:p>
+        </w:tc>
+      </w:tr>
+      <w:tr>
+        <w:tc>
+          <w:tcPr>
+            <w:tcW w:w="1256" w:type="dxa"/>
+            <w:vMerge/>
+          </w:tcPr>
+          <w:p>
+            <w:pPr>
+              <w:ind w:left="0" w:firstLine="0"/>
+            </w:pPr>
+          </w:p>
+        </w:tc>
+        <w:tc>
+          <w:tcPr>
+            <w:tcW w:w="471" w:type="dxa"/>
+          </w:tcPr>
+          <w:p>
+            <w:pPr>
+              <w:ind w:left="0" w:firstLine="0"/>
+              <w:jc w:val="center"/>
+            </w:pPr>
+            <w:r>
+              <w:t>1</w:t>
+            </w:r>
+          </w:p>
+        </w:tc>
+        <w:tc>
+          <w:tcPr>
+            <w:tcW w:w="504" w:type="dxa"/>
+          </w:tcPr>
+          <w:p>
+            <w:pPr>
+              <w:ind w:left="0" w:firstLine="0"/>
+              <w:jc w:val="center"/>
+            </w:pPr>
+            <w:r>
+              <w:t>2</w:t>
+            </w:r>
+          </w:p>
+        </w:tc>
+        <w:tc>
+          <w:tcPr>
+            <w:tcW w:w="499" w:type="dxa"/>
+          </w:tcPr>
+          <w:p>
+            <w:pPr>
+              <w:ind w:left="0" w:firstLine="0"/>
+              <w:jc w:val="center"/>
+            </w:pPr>
+            <w:r>
+              <w:t>3</w:t>
+            </w:r>
+          </w:p>
+        </w:tc>
+        <w:tc>
+          <w:tcPr>
+            <w:tcW w:w="527" w:type="dxa"/>
+          </w:tcPr>
+          <w:p>
+            <w:pPr>
+              <w:ind w:left="0" w:firstLine="0"/>
+              <w:jc w:val="center"/>
+            </w:pPr>
+            <w:r>
+              <w:t>4</w:t>
+            </w:r>
+          </w:p>
+        </w:tc>
+        <w:tc>
+          <w:tcPr>
+            <w:tcW w:w="539" w:type="dxa"/>
+            <w:gridSpan w:val="2"/>
+          </w:tcPr>
+          <w:p>
+            <w:pPr>
+              <w:ind w:left="0" w:firstLine="0"/>
+              <w:jc w:val="center"/>
+            </w:pPr>
+            <w:r>
+              <w:t>5</w:t>
+            </w:r>
+          </w:p>
+        </w:tc>
+        <w:tc>
+          <w:tcPr>
+            <w:tcW w:w="533" w:type="dxa"/>
+            <w:gridSpan w:val="2"/>
+          </w:tcPr>
+          <w:p>
+            <w:pPr>
+              <w:ind w:left="0" w:firstLine="0"/>
+              <w:jc w:val="center"/>
+            </w:pPr>
+            <w:r>
+              <w:t>6</w:t>
+            </w:r>
+          </w:p>
+        </w:tc>
+        <w:tc>
+          <w:tcPr>
+            <w:tcW w:w="526" w:type="dxa"/>
+            <w:gridSpan w:val="2"/>
+          </w:tcPr>
+          <w:p>
+            <w:pPr>
+              <w:ind w:left="0" w:firstLine="0"/>
+              <w:jc w:val="center"/>
+            </w:pPr>
+            <w:r>
+              <w:t>7</w:t>
+            </w:r>
+          </w:p>
+        </w:tc>
+        <w:tc>
+          <w:tcPr>
+            <w:tcW w:w="528" w:type="dxa"/>
+          </w:tcPr>
+          <w:p>
+            <w:pPr>
+              <w:ind w:left="0" w:firstLine="0"/>
+              <w:jc w:val="center"/>
+            </w:pPr>
+            <w:r>
+              <w:t>8</w:t>
+            </w:r>
+          </w:p>
+        </w:tc>
+        <w:tc>
+          <w:tcPr>
+            <w:tcW w:w="528" w:type="dxa"/>
+          </w:tcPr>
+          <w:p>
+            <w:pPr>
+              <w:ind w:left="0" w:firstLine="0"/>
+              <w:jc w:val="center"/>
+            </w:pPr>
+            <w:r>
+              <w:t>9</w:t>
+            </w:r>
+          </w:p>
+        </w:tc>
+        <w:tc>
+          <w:tcPr>
+            <w:tcW w:w="520" w:type="dxa"/>
+          </w:tcPr>
+          <w:p>
+            <w:pPr>
+              <w:ind w:left="0" w:firstLine="0"/>
+              <w:jc w:val="center"/>
+            </w:pPr>
+            <w:r>
+              <w:t>10</w:t>
+            </w:r>
+          </w:p>
+        </w:tc>
+        <w:tc>
+          <w:tcPr>
+            <w:tcW w:w="520" w:type="dxa"/>
+          </w:tcPr>
+          <w:p>
+            <w:pPr>
+              <w:ind w:left="0" w:firstLine="0"/>
+              <w:jc w:val="center"/>
+            </w:pPr>
+            <w:r>
+              <w:t>11</w:t>
+            </w:r>
+          </w:p>
+        </w:tc>
+        <w:tc>
+          <w:tcPr>
+            <w:tcW w:w="520" w:type="dxa"/>
+          </w:tcPr>
+          <w:p>
+            <w:pPr>
+              <w:ind w:left="0" w:firstLine="0"/>
+              <w:jc w:val="center"/>
+            </w:pPr>
+            <w:r>
+              <w:t>12</w:t>
+            </w:r>
+          </w:p>
+        </w:tc>
+        <w:tc>
+          <w:tcPr>
+            <w:tcW w:w="472" w:type="dxa"/>
+          </w:tcPr>
+          <w:p>
+            <w:pPr>
+              <w:ind w:left="0" w:firstLine="0"/>
+              <w:jc w:val="center"/>
+            </w:pPr>
+            <w:r>
+              <w:t>13</w:t>
+            </w:r>
+          </w:p>
+        </w:tc>
+        <w:tc>
+          <w:tcPr>
+            <w:tcW w:w="472" w:type="dxa"/>
+          </w:tcPr>
+          <w:p>
+            <w:pPr>
+              <w:ind w:left="0" w:firstLine="0"/>
+              <w:jc w:val="center"/>
+            </w:pPr>
+            <w:r>
+              <w:t>14</w:t>
+            </w:r>
+          </w:p>
+        </w:tc>
+        <w:tc>
+          <w:tcPr>
+            <w:tcW w:w="456" w:type="dxa"/>
+          </w:tcPr>
+          <w:p>
+            <w:pPr>
+              <w:ind w:left="0" w:firstLine="0"/>
+              <w:jc w:val="center"/>
+            </w:pPr>
+            <w:r>
+              <w:t>15</w:t>
+            </w:r>
+          </w:p>
+        </w:tc>
+        <w:tc>
+          <w:tcPr>
+            <w:tcW w:w="456" w:type="dxa"/>
+          </w:tcPr>
+          <w:p>
+            <w:pPr>
+              <w:ind w:left="0" w:firstLine="0"/>
+              <w:jc w:val="center"/>
+            </w:pPr>
+            <w:r>
+              <w:t>16</w:t>
+            </w:r>
+          </w:p>
+        </w:tc>
+      </w:tr>
+      <w:tr>
+        <w:tc>
+          <w:tcPr>
+            <w:tcW w:w="1256" w:type="dxa"/>
+          </w:tcPr>
+          <w:p>
+            <w:pPr>
+              <w:ind w:left="0" w:firstLine="0"/>
+              <w:rPr>
+                <w:rFonts w:ascii="Courier New" w:eastAsia="Courier New" w:hAnsi="Courier New" w:cs="Courier New"/>
+              </w:rPr>
+            </w:pPr>
+            <w:r>
+              <w:rPr>
+                <w:rFonts w:ascii="Courier New" w:eastAsia="Courier New" w:hAnsi="Courier New" w:cs="Courier New"/>
+              </w:rPr>
+              <w:t>0x100</w:t>
+            </w:r>
+          </w:p>
+        </w:tc>
+        <w:tc>
+          <w:tcPr>
+            <w:tcW w:w="471" w:type="dxa"/>
+          </w:tcPr>
+          <w:p>
+            <w:pPr>
+              <w:ind w:left="0" w:firstLine="0"/>
+              <w:jc w:val="center"/>
+            </w:pPr>
+            <w:r>
+              <w:t>F</w:t>
+            </w:r>
+          </w:p>
+        </w:tc>
+        <w:tc>
+          <w:tcPr>
+            <w:tcW w:w="504" w:type="dxa"/>
+          </w:tcPr>
+          <w:p>
+            <w:pPr>
+              <w:ind w:left="0" w:firstLine="0"/>
+              <w:jc w:val="center"/>
+            </w:pPr>
+            <w:r>
+              <w:t>D</w:t>
+            </w:r>
+          </w:p>
+        </w:tc>
+        <w:tc>
+          <w:tcPr>
+            <w:tcW w:w="499" w:type="dxa"/>
+          </w:tcPr>
+          <w:p>
+            <w:pPr>
+              <w:ind w:left="0" w:firstLine="0"/>
+              <w:jc w:val="center"/>
+            </w:pPr>
+            <w:r>
+              <w:t>E</w:t>
+            </w:r>
+          </w:p>
+        </w:tc>
+        <w:tc>
+          <w:tcPr>
+            <w:tcW w:w="535" w:type="dxa"/>
+            <w:gridSpan w:val="2"/>
+          </w:tcPr>
+          <w:p>
+            <w:pPr>
+              <w:ind w:left="0" w:firstLine="0"/>
+              <w:jc w:val="center"/>
+            </w:pPr>
+            <w:r>
+              <w:t>M</w:t>
+            </w:r>
+          </w:p>
+        </w:tc>
+        <w:tc>
+          <w:tcPr>
+            <w:tcW w:w="546" w:type="dxa"/>
+            <w:gridSpan w:val="2"/>
+          </w:tcPr>
+          <w:p>
+            <w:pPr>
+              <w:ind w:left="0" w:firstLine="0"/>
+              <w:jc w:val="center"/>
+            </w:pPr>
+            <w:r>
+              <w:t>W</w:t>
+            </w:r>
+          </w:p>
+        </w:tc>
+        <w:tc>
+          <w:tcPr>
+            <w:tcW w:w="526" w:type="dxa"/>
+            <w:gridSpan w:val="2"/>
+          </w:tcPr>
+          <w:p>
+            <w:pPr>
+              <w:ind w:left="0" w:firstLine="0"/>
+              <w:jc w:val="center"/>
+            </w:pPr>
+          </w:p>
+        </w:tc>
+        <w:tc>
+          <w:tcPr>
+            <w:tcW w:w="518" w:type="dxa"/>
+          </w:tcPr>
+          <w:p>
+            <w:pPr>
+              <w:ind w:left="0" w:firstLine="0"/>
+              <w:jc w:val="center"/>
+            </w:pPr>
+          </w:p>
+        </w:tc>
+        <w:tc>
+          <w:tcPr>
+            <w:tcW w:w="528" w:type="dxa"/>
+          </w:tcPr>
+          <w:p>
+            <w:pPr>
+              <w:ind w:left="0" w:firstLine="0"/>
+              <w:jc w:val="center"/>
+            </w:pPr>
+          </w:p>
+        </w:tc>
+        <w:tc>
+          <w:tcPr>
+            <w:tcW w:w="528" w:type="dxa"/>
+          </w:tcPr>
+          <w:p>
+            <w:pPr>
+              <w:ind w:left="0" w:firstLine="0"/>
+              <w:jc w:val="center"/>
+            </w:pPr>
+          </w:p>
+        </w:tc>
+        <w:tc>
+          <w:tcPr>
+            <w:tcW w:w="520" w:type="dxa"/>
+          </w:tcPr>
+          <w:p>
+            <w:pPr>
+              <w:ind w:left="0" w:firstLine="0"/>
+              <w:jc w:val="center"/>
+            </w:pPr>
+          </w:p>
+        </w:tc>
+        <w:tc>
+          <w:tcPr>
+            <w:tcW w:w="520" w:type="dxa"/>
+          </w:tcPr>
+          <w:p>
+            <w:pPr>
+              <w:ind w:left="0" w:firstLine="0"/>
+              <w:jc w:val="center"/>
+            </w:pPr>
+          </w:p>
+        </w:tc>
+        <w:tc>
+          <w:tcPr>
+            <w:tcW w:w="520" w:type="dxa"/>
+          </w:tcPr>
+          <w:p>
+            <w:pPr>
+              <w:ind w:left="0" w:firstLine="0"/>
+              <w:jc w:val="center"/>
+            </w:pPr>
+          </w:p>
+        </w:tc>
+        <w:tc>
+          <w:tcPr>
+            <w:tcW w:w="472" w:type="dxa"/>
+          </w:tcPr>
+          <w:p>
+            <w:pPr>
+              <w:ind w:left="0" w:firstLine="0"/>
+              <w:jc w:val="center"/>
+            </w:pPr>
+          </w:p>
+        </w:tc>
+        <w:tc>
+          <w:tcPr>
+            <w:tcW w:w="472" w:type="dxa"/>
+          </w:tcPr>
+          <w:p>
+            <w:pPr>
+              <w:ind w:left="0" w:firstLine="0"/>
+              <w:jc w:val="center"/>
+            </w:pPr>
+          </w:p>
+        </w:tc>
+        <w:tc>
+          <w:tcPr>
+            <w:tcW w:w="456" w:type="dxa"/>
+          </w:tcPr>
+          <w:p>
+            <w:pPr>
+              <w:ind w:left="0" w:firstLine="0"/>
+              <w:jc w:val="center"/>
+            </w:pPr>
+          </w:p>
+        </w:tc>
+        <w:tc>
+          <w:tcPr>
+            <w:tcW w:w="456" w:type="dxa"/>
+          </w:tcPr>
+          <w:p>
+            <w:pPr>
+              <w:ind w:left="0" w:firstLine="0"/>
+              <w:jc w:val="center"/>
+            </w:pPr>
+          </w:p>
+        </w:tc>
+      </w:tr>
+      <w:tr>
+        <w:tc>
+          <w:tcPr>
+            <w:tcW w:w="1256" w:type="dxa"/>
+          </w:tcPr>
+          <w:p>
+            <w:pPr>
+              <w:ind w:left="0" w:firstLine="0"/>
+            </w:pPr>
+            <w:r>
+              <w:rPr>
+                <w:rFonts w:ascii="Courier New" w:eastAsia="Courier New" w:hAnsi="Courier New" w:cs="Courier New"/>
+              </w:rPr>
+              <w:t>0x10a</w:t>
+            </w:r>
+          </w:p>
+        </w:tc>
+        <w:tc>
+          <w:tcPr>
+            <w:tcW w:w="471" w:type="dxa"/>
+          </w:tcPr>
+          <w:p>
+            <w:pPr>
+              <w:ind w:left="0" w:firstLine="0"/>
+            </w:pPr>
+          </w:p>
+        </w:tc>
+        <w:tc>
+          <w:tcPr>
+            <w:tcW w:w="504" w:type="dxa"/>
+          </w:tcPr>
+          <w:p>
+            <w:pPr>
+              <w:ind w:left="0" w:firstLine="0"/>
+              <w:jc w:val="center"/>
+            </w:pPr>
+            <w:r>
+              <w:t>F</w:t>
+            </w:r>
+          </w:p>
+        </w:tc>
+        <w:tc>
+          <w:tcPr>
+            <w:tcW w:w="499" w:type="dxa"/>
+          </w:tcPr>
+          <w:p>
+            <w:pPr>
+              <w:ind w:left="0" w:firstLine="0"/>
+              <w:jc w:val="center"/>
+            </w:pPr>
+            <w:r>
+              <w:t>D</w:t>
+            </w:r>
+          </w:p>
+        </w:tc>
+        <w:tc>
+          <w:tcPr>
+            <w:tcW w:w="535" w:type="dxa"/>
+            <w:gridSpan w:val="2"/>
+          </w:tcPr>
+          <w:p>
+            <w:pPr>
+              <w:ind w:left="0" w:firstLine="0"/>
+              <w:jc w:val="center"/>
+            </w:pPr>
+            <w:r>
+              <w:t>E</w:t>
+            </w:r>
+          </w:p>
+        </w:tc>
+        <w:tc>
+          <w:tcPr>
+            <w:tcW w:w="546" w:type="dxa"/>
+            <w:gridSpan w:val="2"/>
+          </w:tcPr>
+          <w:p>
+            <w:pPr>
+              <w:ind w:left="0" w:firstLine="0"/>
+              <w:jc w:val="center"/>
+            </w:pPr>
+            <w:r>
+              <w:t>M</w:t>
+            </w:r>
+          </w:p>
+        </w:tc>
+        <w:tc>
+          <w:tcPr>
+            <w:tcW w:w="526" w:type="dxa"/>
+            <w:gridSpan w:val="2"/>
+          </w:tcPr>
+          <w:p>
+            <w:pPr>
+              <w:ind w:left="0" w:firstLine="0"/>
+              <w:jc w:val="center"/>
+            </w:pPr>
+            <w:r>
+              <w:t>W</w:t>
+            </w:r>
+          </w:p>
+        </w:tc>
+        <w:tc>
+          <w:tcPr>
+            <w:tcW w:w="518" w:type="dxa"/>
+          </w:tcPr>
+          <w:p>
+            <w:pPr>
+              <w:ind w:left="0" w:firstLine="0"/>
+              <w:jc w:val="center"/>
+            </w:pPr>
+          </w:p>
+        </w:tc>
+        <w:tc>
+          <w:tcPr>
+            <w:tcW w:w="528" w:type="dxa"/>
+          </w:tcPr>
+          <w:p>
+            <w:pPr>
+              <w:ind w:left="0" w:firstLine="0"/>
+              <w:jc w:val="center"/>
+            </w:pPr>
+          </w:p>
+        </w:tc>
+        <w:tc>
+          <w:tcPr>
+            <w:tcW w:w="528" w:type="dxa"/>
+          </w:tcPr>
+          <w:p>
+            <w:pPr>
+              <w:ind w:left="0" w:firstLine="0"/>
+              <w:jc w:val="center"/>
+            </w:pPr>
+          </w:p>
+        </w:tc>
+        <w:tc>
+          <w:tcPr>
+            <w:tcW w:w="520" w:type="dxa"/>
+          </w:tcPr>
+          <w:p>
+            <w:pPr>
+              <w:ind w:left="0" w:firstLine="0"/>
+              <w:jc w:val="center"/>
+            </w:pPr>
+          </w:p>
+        </w:tc>
+        <w:tc>
+          <w:tcPr>
+            <w:tcW w:w="520" w:type="dxa"/>
+          </w:tcPr>
+          <w:p>
+            <w:pPr>
+              <w:ind w:left="0" w:firstLine="0"/>
+              <w:jc w:val="center"/>
+            </w:pPr>
+          </w:p>
+        </w:tc>
+        <w:tc>
+          <w:tcPr>
+            <w:tcW w:w="520" w:type="dxa"/>
+          </w:tcPr>
+          <w:p>
+            <w:pPr>
+              <w:ind w:left="0" w:firstLine="0"/>
+              <w:jc w:val="center"/>
+            </w:pPr>
+          </w:p>
+        </w:tc>
+        <w:tc>
+          <w:tcPr>
+            <w:tcW w:w="472" w:type="dxa"/>
+          </w:tcPr>
+          <w:p>
+            <w:pPr>
+              <w:ind w:left="0" w:firstLine="0"/>
+              <w:jc w:val="center"/>
+            </w:pPr>
+          </w:p>
+        </w:tc>
+        <w:tc>
+          <w:tcPr>
+            <w:tcW w:w="472" w:type="dxa"/>
+          </w:tcPr>
+          <w:p>
+            <w:pPr>
+              <w:ind w:left="0" w:firstLine="0"/>
+              <w:jc w:val="center"/>
+            </w:pPr>
+          </w:p>
+        </w:tc>
+        <w:tc>
+          <w:tcPr>
+            <w:tcW w:w="456" w:type="dxa"/>
+          </w:tcPr>
+          <w:p>
+            <w:pPr>
+              <w:ind w:left="0" w:firstLine="0"/>
+              <w:jc w:val="center"/>
+            </w:pPr>
+          </w:p>
+        </w:tc>
+        <w:tc>
+          <w:tcPr>
+            <w:tcW w:w="456" w:type="dxa"/>
+          </w:tcPr>
+          <w:p>
+            <w:pPr>
+              <w:ind w:left="0" w:firstLine="0"/>
+              <w:jc w:val="center"/>
+            </w:pPr>
+          </w:p>
+        </w:tc>
+      </w:tr>
+      <w:tr>
+        <w:tc>
+          <w:tcPr>
+            <w:tcW w:w="1256" w:type="dxa"/>
+          </w:tcPr>
+          <w:p>
+            <w:pPr>
+              <w:ind w:left="0" w:firstLine="0"/>
+              <w:rPr>
+                <w:b/>
+                <w:i/>
+              </w:rPr>
+            </w:pPr>
+            <w:r>
+              <w:rPr>
+                <w:b/>
+                <w:i/>
+              </w:rPr>
+              <w:t>bubble</w:t>
+            </w:r>
+          </w:p>
+        </w:tc>
+        <w:tc>
+          <w:tcPr>
+            <w:tcW w:w="471" w:type="dxa"/>
+          </w:tcPr>
+          <w:p>
+            <w:pPr>
+              <w:ind w:left="0" w:firstLine="0"/>
+              <w:jc w:val="center"/>
+              <w:rPr>
+                <w:b/>
+                <w:i/>
+              </w:rPr>
+            </w:pPr>
+          </w:p>
+        </w:tc>
+        <w:tc>
+          <w:tcPr>
+            <w:tcW w:w="504" w:type="dxa"/>
+          </w:tcPr>
+          <w:p>
+            <w:pPr>
+              <w:ind w:left="0" w:firstLine="0"/>
+              <w:jc w:val="center"/>
+              <w:rPr>
+                <w:b/>
+                <w:i/>
+              </w:rPr>
+            </w:pPr>
+          </w:p>
+        </w:tc>
+        <w:tc>
+          <w:tcPr>
+            <w:tcW w:w="499" w:type="dxa"/>
+          </w:tcPr>
+          <w:p>
+            <w:pPr>
+              <w:ind w:left="0" w:firstLine="0"/>
+              <w:jc w:val="center"/>
+              <w:rPr>
+                <w:b/>
+                <w:i/>
+              </w:rPr>
+            </w:pPr>
+          </w:p>
+        </w:tc>
+        <w:tc>
+          <w:tcPr>
+            <w:tcW w:w="535" w:type="dxa"/>
+            <w:gridSpan w:val="2"/>
+          </w:tcPr>
+          <w:p>
+            <w:pPr>
+              <w:ind w:left="0" w:firstLine="0"/>
+              <w:jc w:val="center"/>
+              <w:rPr>
+                <w:b/>
+                <w:i/>
+              </w:rPr>
+            </w:pPr>
+          </w:p>
+        </w:tc>
+        <w:tc>
+          <w:tcPr>
+            <w:tcW w:w="546" w:type="dxa"/>
+            <w:gridSpan w:val="2"/>
+          </w:tcPr>
+          <w:p>
+            <w:pPr>
+              <w:ind w:left="0" w:firstLine="0"/>
+              <w:jc w:val="center"/>
+              <w:rPr>
+                <w:b/>
+                <w:i/>
+              </w:rPr>
+            </w:pPr>
+            <w:r>
+              <w:rPr>
+                <w:b/>
+                <w:i/>
+              </w:rPr>
+              <w:t>E</w:t>
+            </w:r>
+          </w:p>
+        </w:tc>
+        <w:tc>
+          <w:tcPr>
+            <w:tcW w:w="526" w:type="dxa"/>
+            <w:gridSpan w:val="2"/>
+          </w:tcPr>
+          <w:p>
+            <w:pPr>
+              <w:ind w:left="0" w:firstLine="0"/>
+              <w:jc w:val="center"/>
+              <w:rPr>
+                <w:b/>
+                <w:i/>
+              </w:rPr>
+            </w:pPr>
+            <w:r>
+              <w:rPr>
+                <w:b/>
+                <w:i/>
+              </w:rPr>
+              <w:t>M</w:t>
+            </w:r>
+          </w:p>
+        </w:tc>
+        <w:tc>
+          <w:tcPr>
+            <w:tcW w:w="518" w:type="dxa"/>
+          </w:tcPr>
+          <w:p>
+            <w:pPr>
+              <w:ind w:left="0" w:firstLine="0"/>
+              <w:jc w:val="center"/>
+              <w:rPr>
+                <w:b/>
+                <w:i/>
+              </w:rPr>
+            </w:pPr>
+            <w:r>
+              <w:rPr>
+                <w:b/>
+                <w:i/>
+              </w:rPr>
+              <w:t>W</w:t>
+            </w:r>
+          </w:p>
+        </w:tc>
+        <w:tc>
+          <w:tcPr>
+            <w:tcW w:w="528" w:type="dxa"/>
+          </w:tcPr>
+          <w:p>
+            <w:pPr>
+              <w:ind w:left="0" w:firstLine="0"/>
+              <w:jc w:val="center"/>
+            </w:pPr>
+          </w:p>
+        </w:tc>
+        <w:tc>
+          <w:tcPr>
+            <w:tcW w:w="528" w:type="dxa"/>
+          </w:tcPr>
+          <w:p>
+            <w:pPr>
+              <w:ind w:left="0" w:firstLine="0"/>
+              <w:jc w:val="center"/>
+            </w:pPr>
+          </w:p>
+        </w:tc>
+        <w:tc>
+          <w:tcPr>
+            <w:tcW w:w="520" w:type="dxa"/>
+          </w:tcPr>
+          <w:p>
+            <w:pPr>
+              <w:ind w:left="0" w:firstLine="0"/>
+              <w:jc w:val="center"/>
+            </w:pPr>
+          </w:p>
+        </w:tc>
+        <w:tc>
+          <w:tcPr>
+            <w:tcW w:w="520" w:type="dxa"/>
+          </w:tcPr>
+          <w:p>
+            <w:pPr>
+              <w:ind w:left="0" w:firstLine="0"/>
+              <w:jc w:val="center"/>
+            </w:pPr>
+          </w:p>
+        </w:tc>
+        <w:tc>
+          <w:tcPr>
+            <w:tcW w:w="520" w:type="dxa"/>
+          </w:tcPr>
+          <w:p>
+            <w:pPr>
+              <w:ind w:left="0" w:firstLine="0"/>
+              <w:jc w:val="center"/>
+            </w:pPr>
+          </w:p>
+        </w:tc>
+        <w:tc>
+          <w:tcPr>
+            <w:tcW w:w="472" w:type="dxa"/>
+          </w:tcPr>
+          <w:p>
+            <w:pPr>
+              <w:ind w:left="0" w:firstLine="0"/>
+              <w:jc w:val="center"/>
+            </w:pPr>
+          </w:p>
+        </w:tc>
+        <w:tc>
+          <w:tcPr>
+            <w:tcW w:w="472" w:type="dxa"/>
+          </w:tcPr>
+          <w:p>
+            <w:pPr>
+              <w:ind w:left="0" w:firstLine="0"/>
+              <w:jc w:val="center"/>
+            </w:pPr>
+          </w:p>
+        </w:tc>
+        <w:tc>
+          <w:tcPr>
+            <w:tcW w:w="456" w:type="dxa"/>
+          </w:tcPr>
+          <w:p>
+            <w:pPr>
+              <w:ind w:left="0" w:firstLine="0"/>
+              <w:jc w:val="center"/>
+            </w:pPr>
+          </w:p>
+        </w:tc>
+        <w:tc>
+          <w:tcPr>
+            <w:tcW w:w="456" w:type="dxa"/>
+          </w:tcPr>
+          <w:p>
+            <w:pPr>
+              <w:ind w:left="0" w:firstLine="0"/>
+              <w:jc w:val="center"/>
+            </w:pPr>
+          </w:p>
+        </w:tc>
+      </w:tr>
+      <w:tr>
+        <w:tc>
+          <w:tcPr>
+            <w:tcW w:w="1256" w:type="dxa"/>
+          </w:tcPr>
+          <w:p>
+            <w:pPr>
+              <w:ind w:left="0" w:firstLine="0"/>
+            </w:pPr>
+            <w:r>
+              <w:rPr>
+                <w:rFonts w:ascii="Courier New" w:eastAsia="Courier New" w:hAnsi="Courier New" w:cs="Courier New"/>
+              </w:rPr>
+              <w:t>0x114</w:t>
+            </w:r>
+          </w:p>
+        </w:tc>
+        <w:tc>
+          <w:tcPr>
+            <w:tcW w:w="471" w:type="dxa"/>
+          </w:tcPr>
+          <w:p>
+            <w:pPr>
+              <w:ind w:left="0" w:firstLine="0"/>
+              <w:jc w:val="center"/>
+            </w:pPr>
+          </w:p>
+        </w:tc>
+        <w:tc>
+          <w:tcPr>
+            <w:tcW w:w="504" w:type="dxa"/>
+          </w:tcPr>
+          <w:p>
+            <w:pPr>
+              <w:ind w:left="0" w:firstLine="0"/>
+              <w:jc w:val="center"/>
+            </w:pPr>
+          </w:p>
+        </w:tc>
+        <w:tc>
+          <w:tcPr>
+            <w:tcW w:w="499" w:type="dxa"/>
+          </w:tcPr>
+          <w:p>
+            <w:pPr>
+              <w:ind w:left="0" w:firstLine="0"/>
+              <w:jc w:val="center"/>
+            </w:pPr>
+            <w:r>
+              <w:t>F</w:t>
+            </w:r>
+          </w:p>
+        </w:tc>
+        <w:tc>
+          <w:tcPr>
+            <w:tcW w:w="535" w:type="dxa"/>
+            <w:gridSpan w:val="2"/>
+          </w:tcPr>
+          <w:p>
+            <w:pPr>
+              <w:ind w:left="0" w:firstLine="0"/>
+              <w:jc w:val="center"/>
+            </w:pPr>
+            <w:r>
+              <w:t>D</w:t>
+            </w:r>
+          </w:p>
+        </w:tc>
+        <w:tc>
+          <w:tcPr>
+            <w:tcW w:w="546" w:type="dxa"/>
+            <w:gridSpan w:val="2"/>
+          </w:tcPr>
+          <w:p>
+            <w:pPr>
+              <w:ind w:left="0" w:firstLine="0"/>
+              <w:jc w:val="center"/>
+            </w:pPr>
+            <w:r>
+              <w:t>D</w:t>
+            </w:r>
+          </w:p>
+        </w:tc>
+        <w:tc>
+          <w:tcPr>
+            <w:tcW w:w="526" w:type="dxa"/>
+            <w:gridSpan w:val="2"/>
+          </w:tcPr>
+          <w:p>
+            <w:pPr>
+              <w:ind w:left="0" w:firstLine="0"/>
+              <w:jc w:val="center"/>
+            </w:pPr>
+            <w:r>
+              <w:t>E</w:t>
+            </w:r>
+          </w:p>
+        </w:tc>
+        <w:tc>
+          <w:tcPr>
+            <w:tcW w:w="518" w:type="dxa"/>
+          </w:tcPr>
+          <w:p>
+            <w:pPr>
+              <w:ind w:left="0" w:firstLine="0"/>
+              <w:jc w:val="center"/>
+            </w:pPr>
+            <w:r>
+              <w:t>M</w:t>
+            </w:r>
+          </w:p>
+        </w:tc>
+        <w:tc>
+          <w:tcPr>
+            <w:tcW w:w="528" w:type="dxa"/>
+          </w:tcPr>
+          <w:p>
+            <w:pPr>
+              <w:ind w:left="0" w:firstLine="0"/>
+              <w:jc w:val="center"/>
+            </w:pPr>
+            <w:r>
+              <w:t>W</w:t>
+            </w:r>
+          </w:p>
+        </w:tc>
+        <w:tc>
+          <w:tcPr>
+            <w:tcW w:w="528" w:type="dxa"/>
+          </w:tcPr>
+          <w:p>
+            <w:pPr>
+              <w:ind w:left="0" w:firstLine="0"/>
+              <w:jc w:val="center"/>
+            </w:pPr>
+          </w:p>
+        </w:tc>
+        <w:tc>
+          <w:tcPr>
+            <w:tcW w:w="520" w:type="dxa"/>
+          </w:tcPr>
+          <w:p>
+            <w:pPr>
+              <w:ind w:left="0" w:firstLine="0"/>
+              <w:jc w:val="center"/>
+            </w:pPr>
+          </w:p>
+        </w:tc>
+        <w:tc>
+          <w:tcPr>
+            <w:tcW w:w="520" w:type="dxa"/>
+          </w:tcPr>
+          <w:p>
+            <w:pPr>
+              <w:ind w:left="0" w:firstLine="0"/>
+              <w:jc w:val="center"/>
+            </w:pPr>
+          </w:p>
+        </w:tc>
+        <w:tc>
+          <w:tcPr>
+            <w:tcW w:w="520" w:type="dxa"/>
+          </w:tcPr>
+          <w:p>
+            <w:pPr>
+              <w:ind w:left="0" w:firstLine="0"/>
+              <w:jc w:val="center"/>
+            </w:pPr>
+          </w:p>
+        </w:tc>
+        <w:tc>
+          <w:tcPr>
+            <w:tcW w:w="472" w:type="dxa"/>
+          </w:tcPr>
+          <w:p>
+            <w:pPr>
+              <w:ind w:left="0" w:firstLine="0"/>
+              <w:jc w:val="center"/>
+            </w:pPr>
+          </w:p>
+        </w:tc>
+        <w:tc>
+          <w:tcPr>
+            <w:tcW w:w="472" w:type="dxa"/>
+          </w:tcPr>
+          <w:p>
+            <w:pPr>
+              <w:ind w:left="0" w:firstLine="0"/>
+              <w:jc w:val="center"/>
+            </w:pPr>
+          </w:p>
+        </w:tc>
+        <w:tc>
+          <w:tcPr>
+            <w:tcW w:w="456" w:type="dxa"/>
+          </w:tcPr>
+          <w:p>
+            <w:pPr>
+              <w:ind w:left="0" w:firstLine="0"/>
+              <w:jc w:val="center"/>
+            </w:pPr>
+          </w:p>
+        </w:tc>
+        <w:tc>
+          <w:tcPr>
+            <w:tcW w:w="456" w:type="dxa"/>
+          </w:tcPr>
+          <w:p>
+            <w:pPr>
+              <w:ind w:left="0" w:firstLine="0"/>
+              <w:jc w:val="center"/>
+            </w:pPr>
+          </w:p>
+        </w:tc>
+      </w:tr>
+      <w:tr>
+        <w:tc>
+          <w:tcPr>
+            <w:tcW w:w="1256" w:type="dxa"/>
+          </w:tcPr>
+          <w:p>
+            <w:pPr>
+              <w:ind w:left="0" w:firstLine="0"/>
+            </w:pPr>
+            <w:r>
+              <w:rPr>
+                <w:rFonts w:ascii="Courier New" w:eastAsia="Courier New" w:hAnsi="Courier New" w:cs="Courier New"/>
+              </w:rPr>
+              <w:t>0x116</w:t>
+            </w:r>
+          </w:p>
+        </w:tc>
+        <w:tc>
+          <w:tcPr>
+            <w:tcW w:w="471" w:type="dxa"/>
+          </w:tcPr>
+          <w:p>
+            <w:pPr>
+              <w:ind w:left="0" w:firstLine="0"/>
+              <w:jc w:val="center"/>
+            </w:pPr>
+          </w:p>
+        </w:tc>
+        <w:tc>
+          <w:tcPr>
+            <w:tcW w:w="504" w:type="dxa"/>
+          </w:tcPr>
+          <w:p>
+            <w:pPr>
+              <w:ind w:left="0" w:firstLine="0"/>
+              <w:jc w:val="center"/>
+            </w:pPr>
+          </w:p>
+        </w:tc>
+        <w:tc>
+          <w:tcPr>
+            <w:tcW w:w="499" w:type="dxa"/>
+          </w:tcPr>
+          <w:p>
+            <w:pPr>
+              <w:ind w:left="0" w:firstLine="0"/>
+              <w:jc w:val="center"/>
+            </w:pPr>
+          </w:p>
+        </w:tc>
+        <w:tc>
+          <w:tcPr>
+            <w:tcW w:w="535" w:type="dxa"/>
+            <w:gridSpan w:val="2"/>
+          </w:tcPr>
+          <w:p>
+            <w:pPr>
+              <w:ind w:left="0" w:firstLine="0"/>
+              <w:jc w:val="center"/>
+            </w:pPr>
+            <w:r>
+              <w:t>F</w:t>
+            </w:r>
+          </w:p>
+        </w:tc>
+        <w:tc>
+          <w:tcPr>
+            <w:tcW w:w="546" w:type="dxa"/>
+            <w:gridSpan w:val="2"/>
+          </w:tcPr>
+          <w:p>
+            <w:pPr>
+              <w:ind w:left="0" w:firstLine="0"/>
+              <w:jc w:val="center"/>
+            </w:pPr>
+            <w:r>
+              <w:t>F</w:t>
+            </w:r>
+          </w:p>
+        </w:tc>
+        <w:tc>
+          <w:tcPr>
+            <w:tcW w:w="526" w:type="dxa"/>
+            <w:gridSpan w:val="2"/>
+          </w:tcPr>
+          <w:p>
+            <w:pPr>
+              <w:ind w:left="0" w:firstLine="0"/>
+              <w:jc w:val="center"/>
+            </w:pPr>
+            <w:r>
+              <w:t>D</w:t>
+            </w:r>
+          </w:p>
+        </w:tc>
+        <w:tc>
+          <w:tcPr>
+            <w:tcW w:w="518" w:type="dxa"/>
+          </w:tcPr>
+          <w:p>
+            <w:pPr>
+              <w:ind w:left="0" w:firstLine="0"/>
+              <w:jc w:val="center"/>
+            </w:pPr>
+            <w:r>
+              <w:t>E</w:t>
+            </w:r>
+          </w:p>
+        </w:tc>
+        <w:tc>
+          <w:tcPr>
+            <w:tcW w:w="528" w:type="dxa"/>
+          </w:tcPr>
+          <w:p>
+            <w:pPr>
+              <w:ind w:left="0" w:firstLine="0"/>
+              <w:jc w:val="center"/>
+            </w:pPr>
+            <w:r>
+              <w:t>M</w:t>
+            </w:r>
+          </w:p>
+        </w:tc>
+        <w:tc>
+          <w:tcPr>
+            <w:tcW w:w="528" w:type="dxa"/>
+          </w:tcPr>
+          <w:p>
+            <w:pPr>
+              <w:ind w:left="0" w:firstLine="0"/>
+              <w:jc w:val="center"/>
+            </w:pPr>
+            <w:r>
+              <w:t>W</w:t>
+            </w:r>
+          </w:p>
+        </w:tc>
+        <w:tc>
+          <w:tcPr>
+            <w:tcW w:w="520" w:type="dxa"/>
+          </w:tcPr>
+          <w:p>
+            <w:pPr>
+              <w:ind w:left="0" w:firstLine="0"/>
+              <w:jc w:val="center"/>
+            </w:pPr>
+          </w:p>
+        </w:tc>
+        <w:tc>
+          <w:tcPr>
+            <w:tcW w:w="520" w:type="dxa"/>
+          </w:tcPr>
+          <w:p>
+            <w:pPr>
+              <w:ind w:left="0" w:firstLine="0"/>
+              <w:jc w:val="center"/>
+            </w:pPr>
+          </w:p>
+        </w:tc>
+        <w:tc>
+          <w:tcPr>
+            <w:tcW w:w="520" w:type="dxa"/>
+          </w:tcPr>
+          <w:p>
+            <w:pPr>
+              <w:ind w:left="0" w:firstLine="0"/>
+              <w:jc w:val="center"/>
+            </w:pPr>
+          </w:p>
+        </w:tc>
+        <w:tc>
+          <w:tcPr>
+            <w:tcW w:w="472" w:type="dxa"/>
+          </w:tcPr>
+          <w:p>
+            <w:pPr>
+              <w:ind w:left="0" w:firstLine="0"/>
+              <w:jc w:val="center"/>
+            </w:pPr>
+          </w:p>
+        </w:tc>
+        <w:tc>
+          <w:tcPr>
+            <w:tcW w:w="472" w:type="dxa"/>
+          </w:tcPr>
+          <w:p>
+            <w:pPr>
+              <w:ind w:left="0" w:firstLine="0"/>
+              <w:jc w:val="center"/>
+            </w:pPr>
+          </w:p>
+        </w:tc>
+        <w:tc>
+          <w:tcPr>
+            <w:tcW w:w="456" w:type="dxa"/>
+          </w:tcPr>
+          <w:p>
+            <w:pPr>
+              <w:ind w:left="0" w:firstLine="0"/>
+              <w:jc w:val="center"/>
+            </w:pPr>
+          </w:p>
+        </w:tc>
+        <w:tc>
+          <w:tcPr>
+            <w:tcW w:w="456" w:type="dxa"/>
+          </w:tcPr>
+          <w:p>
+            <w:pPr>
+              <w:ind w:left="0" w:firstLine="0"/>
+              <w:jc w:val="center"/>
+            </w:pPr>
+          </w:p>
+        </w:tc>
+      </w:tr>
+      <w:tr>
+        <w:tc>
+          <w:tcPr>
+            <w:tcW w:w="1256" w:type="dxa"/>
+          </w:tcPr>
+          <w:p>
+            <w:pPr>
+              <w:ind w:left="0" w:firstLine="0"/>
+            </w:pPr>
+            <w:r>
+              <w:rPr>
+                <w:rFonts w:ascii="Courier New" w:eastAsia="Courier New" w:hAnsi="Courier New" w:cs="Courier New"/>
+              </w:rPr>
+              <w:t>0x12a</w:t>
+            </w:r>
+          </w:p>
+        </w:tc>
+        <w:tc>
+          <w:tcPr>
+            <w:tcW w:w="471" w:type="dxa"/>
+          </w:tcPr>
+          <w:p>
+            <w:pPr>
+              <w:ind w:left="0" w:firstLine="0"/>
+              <w:jc w:val="center"/>
+            </w:pPr>
+          </w:p>
+        </w:tc>
+        <w:tc>
+          <w:tcPr>
+            <w:tcW w:w="504" w:type="dxa"/>
+          </w:tcPr>
+          <w:p>
+            <w:pPr>
+              <w:ind w:left="0" w:firstLine="0"/>
+              <w:jc w:val="center"/>
+            </w:pPr>
+          </w:p>
+        </w:tc>
+        <w:tc>
+          <w:tcPr>
+            <w:tcW w:w="499" w:type="dxa"/>
+          </w:tcPr>
+          <w:p>
+            <w:pPr>
+              <w:ind w:left="0" w:firstLine="0"/>
+              <w:jc w:val="center"/>
+            </w:pPr>
+          </w:p>
+        </w:tc>
+        <w:tc>
+          <w:tcPr>
+            <w:tcW w:w="535" w:type="dxa"/>
+            <w:gridSpan w:val="2"/>
+          </w:tcPr>
+          <w:p>
+            <w:pPr>
+              <w:ind w:left="0" w:firstLine="0"/>
+              <w:jc w:val="center"/>
+            </w:pPr>
+          </w:p>
+        </w:tc>
+        <w:tc>
+          <w:tcPr>
+            <w:tcW w:w="546" w:type="dxa"/>
+            <w:gridSpan w:val="2"/>
+          </w:tcPr>
+          <w:p>
+            <w:pPr>
+              <w:ind w:left="0" w:firstLine="0"/>
+              <w:jc w:val="center"/>
+            </w:pPr>
+          </w:p>
+        </w:tc>
+        <w:tc>
+          <w:tcPr>
+            <w:tcW w:w="526" w:type="dxa"/>
+            <w:gridSpan w:val="2"/>
+          </w:tcPr>
+          <w:p>
+            <w:pPr>
+              <w:ind w:left="0" w:firstLine="0"/>
+              <w:jc w:val="center"/>
+            </w:pPr>
+            <w:r>
+              <w:t>F</w:t>
+            </w:r>
+          </w:p>
+        </w:tc>
+        <w:tc>
+          <w:tcPr>
+            <w:tcW w:w="518" w:type="dxa"/>
+          </w:tcPr>
+          <w:p>
+            <w:pPr>
+              <w:ind w:left="0" w:firstLine="0"/>
+              <w:jc w:val="center"/>
+            </w:pPr>
+            <w:r>
+              <w:t>D</w:t>
+            </w:r>
+          </w:p>
+        </w:tc>
+        <w:tc>
+          <w:tcPr>
+            <w:tcW w:w="528" w:type="dxa"/>
+          </w:tcPr>
+          <w:p>
+            <w:pPr>
+              <w:ind w:left="0" w:firstLine="0"/>
+              <w:jc w:val="center"/>
+            </w:pPr>
+          </w:p>
+        </w:tc>
+        <w:tc>
+          <w:tcPr>
+            <w:tcW w:w="528" w:type="dxa"/>
+          </w:tcPr>
+          <w:p>
+            <w:pPr>
+              <w:ind w:left="0" w:firstLine="0"/>
+              <w:jc w:val="center"/>
+            </w:pPr>
+          </w:p>
+        </w:tc>
+        <w:tc>
+          <w:tcPr>
+            <w:tcW w:w="520" w:type="dxa"/>
+          </w:tcPr>
+          <w:p>
+            <w:pPr>
+              <w:ind w:left="0" w:firstLine="0"/>
+              <w:jc w:val="center"/>
+            </w:pPr>
+          </w:p>
+        </w:tc>
+        <w:tc>
+          <w:tcPr>
+            <w:tcW w:w="520" w:type="dxa"/>
+          </w:tcPr>
+          <w:p>
+            <w:pPr>
+              <w:ind w:left="0" w:firstLine="0"/>
+              <w:jc w:val="center"/>
+            </w:pPr>
+          </w:p>
+        </w:tc>
+        <w:tc>
+          <w:tcPr>
+            <w:tcW w:w="520" w:type="dxa"/>
+          </w:tcPr>
+          <w:p>
+            <w:pPr>
+              <w:ind w:left="0" w:firstLine="0"/>
+              <w:jc w:val="center"/>
+            </w:pPr>
+          </w:p>
+        </w:tc>
+        <w:tc>
+          <w:tcPr>
+            <w:tcW w:w="472" w:type="dxa"/>
+          </w:tcPr>
+          <w:p>
+            <w:pPr>
+              <w:ind w:left="0" w:firstLine="0"/>
+              <w:jc w:val="center"/>
+            </w:pPr>
+          </w:p>
+        </w:tc>
+        <w:tc>
+          <w:tcPr>
+            <w:tcW w:w="472" w:type="dxa"/>
+          </w:tcPr>
+          <w:p>
+            <w:pPr>
+              <w:ind w:left="0" w:firstLine="0"/>
+              <w:jc w:val="center"/>
+            </w:pPr>
+          </w:p>
+        </w:tc>
+        <w:tc>
+          <w:tcPr>
+            <w:tcW w:w="456" w:type="dxa"/>
+          </w:tcPr>
+          <w:p>
+            <w:pPr>
+              <w:ind w:left="0" w:firstLine="0"/>
+              <w:jc w:val="center"/>
+            </w:pPr>
+          </w:p>
+        </w:tc>
+        <w:tc>
+          <w:tcPr>
+            <w:tcW w:w="456" w:type="dxa"/>
+          </w:tcPr>
+          <w:p>
+            <w:pPr>
+              <w:ind w:left="0" w:firstLine="0"/>
+              <w:jc w:val="center"/>
+            </w:pPr>
+          </w:p>
+        </w:tc>
+      </w:tr>
+      <w:tr>
+        <w:tc>
+          <w:tcPr>
+            <w:tcW w:w="1256" w:type="dxa"/>
+          </w:tcPr>
+          <w:p>
+            <w:pPr>
+              <w:ind w:left="0" w:firstLine="0"/>
+              <w:rPr>
+                <w:b/>
+              </w:rPr>
+            </w:pPr>
+            <w:r>
+              <w:rPr>
+                <w:b/>
+                <w:i/>
+              </w:rPr>
+              <w:t>bubble</w:t>
+            </w:r>
+          </w:p>
+        </w:tc>
+        <w:tc>
+          <w:tcPr>
+            <w:tcW w:w="471" w:type="dxa"/>
+          </w:tcPr>
+          <w:p>
+            <w:pPr>
+              <w:ind w:left="0" w:firstLine="0"/>
+              <w:jc w:val="center"/>
+              <w:rPr>
+                <w:b/>
+              </w:rPr>
+            </w:pPr>
+          </w:p>
+        </w:tc>
+        <w:tc>
+          <w:tcPr>
+            <w:tcW w:w="504" w:type="dxa"/>
+          </w:tcPr>
+          <w:p>
+            <w:pPr>
+              <w:ind w:left="0" w:firstLine="0"/>
+              <w:jc w:val="center"/>
+              <w:rPr>
+                <w:b/>
+              </w:rPr>
+            </w:pPr>
+          </w:p>
+        </w:tc>
+        <w:tc>
+          <w:tcPr>
+            <w:tcW w:w="499" w:type="dxa"/>
+          </w:tcPr>
+          <w:p>
+            <w:pPr>
+              <w:ind w:left="0" w:firstLine="0"/>
+              <w:jc w:val="center"/>
+              <w:rPr>
+                <w:b/>
+              </w:rPr>
+            </w:pPr>
+          </w:p>
+        </w:tc>
+        <w:tc>
+          <w:tcPr>
+            <w:tcW w:w="535" w:type="dxa"/>
+            <w:gridSpan w:val="2"/>
+          </w:tcPr>
+          <w:p>
+            <w:pPr>
+              <w:ind w:left="0" w:firstLine="0"/>
+              <w:jc w:val="center"/>
+              <w:rPr>
+                <w:b/>
+              </w:rPr>
+            </w:pPr>
+          </w:p>
+        </w:tc>
+        <w:tc>
+          <w:tcPr>
+            <w:tcW w:w="546" w:type="dxa"/>
+            <w:gridSpan w:val="2"/>
+          </w:tcPr>
+          <w:p>
+            <w:pPr>
+              <w:ind w:left="0" w:firstLine="0"/>
+              <w:jc w:val="center"/>
+              <w:rPr>
+                <w:b/>
+              </w:rPr>
+            </w:pPr>
+          </w:p>
+        </w:tc>
+        <w:tc>
+          <w:tcPr>
+            <w:tcW w:w="526" w:type="dxa"/>
+            <w:gridSpan w:val="2"/>
+          </w:tcPr>
+          <w:p>
+            <w:pPr>
+              <w:ind w:left="0" w:firstLine="0"/>
+              <w:jc w:val="center"/>
+              <w:rPr>
+                <w:b/>
+              </w:rPr>
+            </w:pPr>
+          </w:p>
+        </w:tc>
+        <w:tc>
+          <w:tcPr>
+            <w:tcW w:w="518" w:type="dxa"/>
+          </w:tcPr>
+          <w:p>
+            <w:pPr>
+              <w:ind w:left="0" w:firstLine="0"/>
+              <w:jc w:val="center"/>
+              <w:rPr>
+                <w:b/>
+              </w:rPr>
+            </w:pPr>
+          </w:p>
+        </w:tc>
+        <w:tc>
+          <w:tcPr>
+            <w:tcW w:w="528" w:type="dxa"/>
+          </w:tcPr>
+          <w:p>
+            <w:pPr>
+              <w:ind w:left="0" w:firstLine="0"/>
+              <w:jc w:val="center"/>
+              <w:rPr>
+                <w:b/>
+              </w:rPr>
+            </w:pPr>
+            <w:r>
+              <w:rPr>
+                <w:b/>
+              </w:rPr>
+              <w:t>E</w:t>
+            </w:r>
+          </w:p>
+        </w:tc>
+        <w:tc>
+          <w:tcPr>
+            <w:tcW w:w="528" w:type="dxa"/>
+          </w:tcPr>
+          <w:p>
+            <w:pPr>
+              <w:ind w:left="0" w:firstLine="0"/>
+              <w:jc w:val="center"/>
+              <w:rPr>
+                <w:b/>
+              </w:rPr>
+            </w:pPr>
+            <w:r>
+              <w:rPr>
+                <w:b/>
+              </w:rPr>
+              <w:t>M</w:t>
+            </w:r>
+          </w:p>
+        </w:tc>
+        <w:tc>
+          <w:tcPr>
+            <w:tcW w:w="520" w:type="dxa"/>
+          </w:tcPr>
+          <w:p>
+            <w:pPr>
+              <w:ind w:left="0" w:firstLine="0"/>
+              <w:jc w:val="center"/>
+              <w:rPr>
+                <w:b/>
+              </w:rPr>
+            </w:pPr>
+            <w:r>
+              <w:rPr>
+                <w:b/>
+              </w:rPr>
+              <w:t>W</w:t>
+            </w:r>
+          </w:p>
+        </w:tc>
+        <w:tc>
+          <w:tcPr>
+            <w:tcW w:w="520" w:type="dxa"/>
+          </w:tcPr>
+          <w:p>
+            <w:pPr>
+              <w:ind w:left="0" w:firstLine="0"/>
+              <w:jc w:val="center"/>
+            </w:pPr>
+          </w:p>
+        </w:tc>
+        <w:tc>
+          <w:tcPr>
+            <w:tcW w:w="520" w:type="dxa"/>
+          </w:tcPr>
+          <w:p>
+            <w:pPr>
+              <w:ind w:left="0" w:firstLine="0"/>
+              <w:jc w:val="center"/>
+            </w:pPr>
+          </w:p>
+        </w:tc>
+        <w:tc>
+          <w:tcPr>
+            <w:tcW w:w="472" w:type="dxa"/>
+          </w:tcPr>
+          <w:p>
+            <w:pPr>
+              <w:ind w:left="0" w:firstLine="0"/>
+              <w:jc w:val="center"/>
+            </w:pPr>
+          </w:p>
+        </w:tc>
+        <w:tc>
+          <w:tcPr>
+            <w:tcW w:w="472" w:type="dxa"/>
+          </w:tcPr>
+          <w:p>
+            <w:pPr>
+              <w:ind w:left="0" w:firstLine="0"/>
+              <w:jc w:val="center"/>
+            </w:pPr>
+          </w:p>
+        </w:tc>
+        <w:tc>
+          <w:tcPr>
+            <w:tcW w:w="456" w:type="dxa"/>
+          </w:tcPr>
+          <w:p>
+            <w:pPr>
+              <w:ind w:left="0" w:firstLine="0"/>
+              <w:jc w:val="center"/>
+            </w:pPr>
+          </w:p>
+        </w:tc>
+        <w:tc>
+          <w:tcPr>
+            <w:tcW w:w="456" w:type="dxa"/>
+          </w:tcPr>
+          <w:p>
+            <w:pPr>
+              <w:ind w:left="0" w:firstLine="0"/>
+              <w:jc w:val="center"/>
+            </w:pPr>
+          </w:p>
+        </w:tc>
+      </w:tr>
+      <w:tr>
+        <w:tc>
+          <w:tcPr>
+            <w:tcW w:w="1256" w:type="dxa"/>
+          </w:tcPr>
+          <w:p>
+            <w:pPr>
+              <w:ind w:left="0" w:firstLine="0"/>
+              <w:rPr>
+                <w:i/>
+              </w:rPr>
+            </w:pPr>
+            <w:r>
+              <w:rPr>
+                <w:rFonts w:ascii="Courier New" w:eastAsia="Courier New" w:hAnsi="Courier New" w:cs="Courier New"/>
+              </w:rPr>
+              <w:t>0x12c</w:t>
+            </w:r>
+          </w:p>
+        </w:tc>
+        <w:tc>
+          <w:tcPr>
+            <w:tcW w:w="471" w:type="dxa"/>
+          </w:tcPr>
+          <w:p>
+            <w:pPr>
+              <w:ind w:left="0" w:firstLine="0"/>
+              <w:jc w:val="center"/>
+            </w:pPr>
+          </w:p>
+        </w:tc>
+        <w:tc>
+          <w:tcPr>
+            <w:tcW w:w="504" w:type="dxa"/>
+          </w:tcPr>
+          <w:p>
+            <w:pPr>
+              <w:ind w:left="0" w:firstLine="0"/>
+              <w:jc w:val="center"/>
+            </w:pPr>
+          </w:p>
+        </w:tc>
+        <w:tc>
+          <w:tcPr>
+            <w:tcW w:w="499" w:type="dxa"/>
+          </w:tcPr>
+          <w:p>
+            <w:pPr>
+              <w:ind w:left="0" w:firstLine="0"/>
+              <w:jc w:val="center"/>
+            </w:pPr>
+          </w:p>
+        </w:tc>
+        <w:tc>
+          <w:tcPr>
+            <w:tcW w:w="535" w:type="dxa"/>
+            <w:gridSpan w:val="2"/>
+          </w:tcPr>
+          <w:p>
+            <w:pPr>
+              <w:ind w:left="0" w:firstLine="0"/>
+              <w:jc w:val="center"/>
+            </w:pPr>
+          </w:p>
+        </w:tc>
+        <w:tc>
+          <w:tcPr>
+            <w:tcW w:w="546" w:type="dxa"/>
+            <w:gridSpan w:val="2"/>
+          </w:tcPr>
+          <w:p>
+            <w:pPr>
+              <w:ind w:left="0" w:firstLine="0"/>
+              <w:jc w:val="center"/>
+            </w:pPr>
+          </w:p>
+        </w:tc>
+        <w:tc>
+          <w:tcPr>
+            <w:tcW w:w="526" w:type="dxa"/>
+            <w:gridSpan w:val="2"/>
+          </w:tcPr>
+          <w:p>
+            <w:pPr>
+              <w:ind w:left="0" w:firstLine="0"/>
+              <w:jc w:val="center"/>
+            </w:pPr>
+          </w:p>
+        </w:tc>
+        <w:tc>
+          <w:tcPr>
+            <w:tcW w:w="518" w:type="dxa"/>
+          </w:tcPr>
+          <w:p>
+            <w:pPr>
+              <w:ind w:left="0" w:firstLine="0"/>
+              <w:jc w:val="center"/>
+            </w:pPr>
+            <w:r>
+              <w:t>F</w:t>
+            </w:r>
+          </w:p>
+        </w:tc>
+        <w:tc>
+          <w:tcPr>
+            <w:tcW w:w="528" w:type="dxa"/>
+          </w:tcPr>
+          <w:p>
+            <w:pPr>
+              <w:ind w:left="0" w:firstLine="0"/>
+              <w:jc w:val="center"/>
+            </w:pPr>
+            <w:r>
+              <w:t>D</w:t>
+            </w:r>
+          </w:p>
+        </w:tc>
+        <w:tc>
+          <w:tcPr>
+            <w:tcW w:w="528" w:type="dxa"/>
+          </w:tcPr>
+          <w:p>
+            <w:pPr>
+              <w:ind w:left="0" w:firstLine="0"/>
+              <w:jc w:val="center"/>
+            </w:pPr>
+          </w:p>
+        </w:tc>
+        <w:tc>
+          <w:tcPr>
+            <w:tcW w:w="520" w:type="dxa"/>
+          </w:tcPr>
+          <w:p>
+            <w:pPr>
+              <w:ind w:left="0" w:firstLine="0"/>
+              <w:jc w:val="center"/>
+            </w:pPr>
+          </w:p>
+        </w:tc>
+        <w:tc>
+          <w:tcPr>
+            <w:tcW w:w="520" w:type="dxa"/>
+          </w:tcPr>
+          <w:p>
+            <w:pPr>
+              <w:ind w:left="0" w:firstLine="0"/>
+              <w:jc w:val="center"/>
+            </w:pPr>
+          </w:p>
+        </w:tc>
+        <w:tc>
+          <w:tcPr>
+            <w:tcW w:w="520" w:type="dxa"/>
+          </w:tcPr>
+          <w:p>
+            <w:pPr>
+              <w:ind w:left="0" w:firstLine="0"/>
+              <w:jc w:val="center"/>
+            </w:pPr>
+          </w:p>
+        </w:tc>
+        <w:tc>
+          <w:tcPr>
+            <w:tcW w:w="472" w:type="dxa"/>
+          </w:tcPr>
+          <w:p>
+            <w:pPr>
+              <w:ind w:left="0" w:firstLine="0"/>
+              <w:jc w:val="center"/>
+            </w:pPr>
+          </w:p>
+        </w:tc>
+        <w:tc>
+          <w:tcPr>
+            <w:tcW w:w="472" w:type="dxa"/>
+          </w:tcPr>
+          <w:p>
+            <w:pPr>
+              <w:ind w:left="0" w:firstLine="0"/>
+              <w:jc w:val="center"/>
+            </w:pPr>
+          </w:p>
+        </w:tc>
+        <w:tc>
+          <w:tcPr>
+            <w:tcW w:w="456" w:type="dxa"/>
+          </w:tcPr>
+          <w:p>
+            <w:pPr>
+              <w:ind w:left="0" w:firstLine="0"/>
+              <w:jc w:val="center"/>
+            </w:pPr>
+          </w:p>
+        </w:tc>
+        <w:tc>
+          <w:tcPr>
+            <w:tcW w:w="456" w:type="dxa"/>
+          </w:tcPr>
+          <w:p>
+            <w:pPr>
+              <w:ind w:left="0" w:firstLine="0"/>
+              <w:jc w:val="center"/>
+            </w:pPr>
+          </w:p>
+        </w:tc>
+      </w:tr>
+      <w:tr>
+        <w:tc>
+          <w:tcPr>
+            <w:tcW w:w="1256" w:type="dxa"/>
+          </w:tcPr>
+          <w:p>
+            <w:pPr>
+              <w:ind w:left="0" w:firstLine="0"/>
+              <w:rPr>
+                <w:b/>
+              </w:rPr>
+            </w:pPr>
+            <w:r>
+              <w:rPr>
+                <w:b/>
+                <w:i/>
+              </w:rPr>
+              <w:lastRenderedPageBreak/>
+              <w:t>bubble</w:t>
+            </w:r>
+          </w:p>
+        </w:tc>
+        <w:tc>
+          <w:tcPr>
+            <w:tcW w:w="471" w:type="dxa"/>
+          </w:tcPr>
+          <w:p>
+            <w:pPr>
+              <w:ind w:left="0" w:firstLine="0"/>
+              <w:jc w:val="center"/>
+              <w:rPr>
+                <w:b/>
+              </w:rPr>
+            </w:pPr>
+          </w:p>
+        </w:tc>
+        <w:tc>
+          <w:tcPr>
+            <w:tcW w:w="504" w:type="dxa"/>
+          </w:tcPr>
+          <w:p>
+            <w:pPr>
+              <w:ind w:left="0" w:firstLine="0"/>
+              <w:jc w:val="center"/>
+              <w:rPr>
+                <w:b/>
+              </w:rPr>
+            </w:pPr>
+          </w:p>
+        </w:tc>
+        <w:tc>
+          <w:tcPr>
+            <w:tcW w:w="499" w:type="dxa"/>
+          </w:tcPr>
+          <w:p>
+            <w:pPr>
+              <w:ind w:left="0" w:firstLine="0"/>
+              <w:jc w:val="center"/>
+              <w:rPr>
+                <w:b/>
+              </w:rPr>
+            </w:pPr>
+          </w:p>
+        </w:tc>
+        <w:tc>
+          <w:tcPr>
+            <w:tcW w:w="535" w:type="dxa"/>
+            <w:gridSpan w:val="2"/>
+          </w:tcPr>
+          <w:p>
+            <w:pPr>
+              <w:ind w:left="0" w:firstLine="0"/>
+              <w:jc w:val="center"/>
+              <w:rPr>
+                <w:b/>
+              </w:rPr>
+            </w:pPr>
+          </w:p>
+        </w:tc>
+        <w:tc>
+          <w:tcPr>
+            <w:tcW w:w="546" w:type="dxa"/>
+            <w:gridSpan w:val="2"/>
+          </w:tcPr>
+          <w:p>
+            <w:pPr>
+              <w:ind w:left="0" w:firstLine="0"/>
+              <w:jc w:val="center"/>
+              <w:rPr>
+                <w:b/>
+              </w:rPr>
+            </w:pPr>
+          </w:p>
+        </w:tc>
+        <w:tc>
+          <w:tcPr>
+            <w:tcW w:w="526" w:type="dxa"/>
+            <w:gridSpan w:val="2"/>
+          </w:tcPr>
+          <w:p>
+            <w:pPr>
+              <w:ind w:left="0" w:firstLine="0"/>
+              <w:jc w:val="center"/>
+              <w:rPr>
+                <w:b/>
+              </w:rPr>
+            </w:pPr>
+          </w:p>
+        </w:tc>
+        <w:tc>
+          <w:tcPr>
+            <w:tcW w:w="518" w:type="dxa"/>
+          </w:tcPr>
+          <w:p>
+            <w:pPr>
+              <w:ind w:left="0" w:firstLine="0"/>
+              <w:jc w:val="center"/>
+              <w:rPr>
+                <w:b/>
+              </w:rPr>
+            </w:pPr>
+          </w:p>
+        </w:tc>
+        <w:tc>
+          <w:tcPr>
+            <w:tcW w:w="528" w:type="dxa"/>
+          </w:tcPr>
+          <w:p>
+            <w:pPr>
+              <w:ind w:left="0" w:firstLine="0"/>
+              <w:jc w:val="center"/>
+              <w:rPr>
+                <w:b/>
+              </w:rPr>
+            </w:pPr>
+          </w:p>
+        </w:tc>
+        <w:tc>
+          <w:tcPr>
+            <w:tcW w:w="528" w:type="dxa"/>
+          </w:tcPr>
+          <w:p>
+            <w:pPr>
+              <w:ind w:left="0" w:firstLine="0"/>
+              <w:jc w:val="center"/>
+              <w:rPr>
+                <w:b/>
+              </w:rPr>
+            </w:pPr>
+            <w:r>
+              <w:rPr>
+                <w:b/>
+              </w:rPr>
+              <w:t>D</w:t>
+            </w:r>
+          </w:p>
+        </w:tc>
+        <w:tc>
+          <w:tcPr>
+            <w:tcW w:w="520" w:type="dxa"/>
+          </w:tcPr>
+          <w:p>
+            <w:pPr>
+              <w:ind w:left="0" w:firstLine="0"/>
+              <w:jc w:val="center"/>
+              <w:rPr>
+                <w:b/>
+              </w:rPr>
+            </w:pPr>
+            <w:r>
+              <w:rPr>
+                <w:b/>
+              </w:rPr>
+              <w:t>E</w:t>
+            </w:r>
+          </w:p>
+        </w:tc>
+        <w:tc>
+          <w:tcPr>
+            <w:tcW w:w="520" w:type="dxa"/>
+          </w:tcPr>
+          <w:p>
+            <w:pPr>
+              <w:ind w:left="0" w:firstLine="0"/>
+              <w:jc w:val="center"/>
+              <w:rPr>
+                <w:b/>
+              </w:rPr>
+            </w:pPr>
+            <w:r>
+              <w:rPr>
+                <w:b/>
+              </w:rPr>
+              <w:t>M</w:t>
+            </w:r>
+          </w:p>
+        </w:tc>
+        <w:tc>
+          <w:tcPr>
+            <w:tcW w:w="520" w:type="dxa"/>
+          </w:tcPr>
+          <w:p>
+            <w:pPr>
+              <w:ind w:left="0" w:firstLine="0"/>
+              <w:jc w:val="center"/>
+              <w:rPr>
+                <w:b/>
+              </w:rPr>
+            </w:pPr>
+            <w:r>
+              <w:rPr>
+                <w:b/>
+              </w:rPr>
+              <w:t>W</w:t>
+            </w:r>
+          </w:p>
+        </w:tc>
+        <w:tc>
+          <w:tcPr>
+            <w:tcW w:w="472" w:type="dxa"/>
+          </w:tcPr>
+          <w:p>
+            <w:pPr>
+              <w:ind w:left="0" w:firstLine="0"/>
+              <w:jc w:val="center"/>
+            </w:pPr>
+          </w:p>
+        </w:tc>
+        <w:tc>
+          <w:tcPr>
+            <w:tcW w:w="472" w:type="dxa"/>
+          </w:tcPr>
+          <w:p>
+            <w:pPr>
+              <w:ind w:left="0" w:firstLine="0"/>
+              <w:jc w:val="center"/>
+            </w:pPr>
+          </w:p>
+        </w:tc>
+        <w:tc>
+          <w:tcPr>
+            <w:tcW w:w="456" w:type="dxa"/>
+          </w:tcPr>
+          <w:p>
+            <w:pPr>
+              <w:ind w:left="0" w:firstLine="0"/>
+              <w:jc w:val="center"/>
+            </w:pPr>
+          </w:p>
+        </w:tc>
+        <w:tc>
+          <w:tcPr>
+            <w:tcW w:w="456" w:type="dxa"/>
+          </w:tcPr>
+          <w:p>
+            <w:pPr>
+              <w:ind w:left="0" w:firstLine="0"/>
+              <w:jc w:val="center"/>
+            </w:pPr>
+          </w:p>
+        </w:tc>
+      </w:tr>
+      <w:tr>
+        <w:tc>
+          <w:tcPr>
+            <w:tcW w:w="1256" w:type="dxa"/>
+          </w:tcPr>
+          <w:p>
+            <w:pPr>
+              <w:ind w:left="0" w:firstLine="0"/>
+              <w:rPr>
+                <w:i/>
+              </w:rPr>
+            </w:pPr>
+            <w:r>
+              <w:rPr>
+                <w:rFonts w:ascii="Courier New" w:eastAsia="Courier New" w:hAnsi="Courier New" w:cs="Courier New"/>
+              </w:rPr>
+              <w:t>0x12e</w:t>
+            </w:r>
+          </w:p>
+        </w:tc>
+        <w:tc>
+          <w:tcPr>
+            <w:tcW w:w="471" w:type="dxa"/>
+          </w:tcPr>
+          <w:p>
+            <w:pPr>
+              <w:ind w:left="0" w:firstLine="0"/>
+              <w:jc w:val="center"/>
+            </w:pPr>
+          </w:p>
+        </w:tc>
+        <w:tc>
+          <w:tcPr>
+            <w:tcW w:w="504" w:type="dxa"/>
+          </w:tcPr>
+          <w:p>
+            <w:pPr>
+              <w:ind w:left="0" w:firstLine="0"/>
+              <w:jc w:val="center"/>
+            </w:pPr>
+          </w:p>
+        </w:tc>
+        <w:tc>
+          <w:tcPr>
+            <w:tcW w:w="499" w:type="dxa"/>
+          </w:tcPr>
+          <w:p>
+            <w:pPr>
+              <w:ind w:left="0" w:firstLine="0"/>
+              <w:jc w:val="center"/>
+            </w:pPr>
+          </w:p>
+        </w:tc>
+        <w:tc>
+          <w:tcPr>
+            <w:tcW w:w="535" w:type="dxa"/>
+            <w:gridSpan w:val="2"/>
+          </w:tcPr>
+          <w:p>
+            <w:pPr>
+              <w:ind w:left="0" w:firstLine="0"/>
+              <w:jc w:val="center"/>
+            </w:pPr>
+          </w:p>
+        </w:tc>
+        <w:tc>
+          <w:tcPr>
+            <w:tcW w:w="546" w:type="dxa"/>
+            <w:gridSpan w:val="2"/>
+          </w:tcPr>
+          <w:p>
+            <w:pPr>
+              <w:ind w:left="0" w:firstLine="0"/>
+              <w:jc w:val="center"/>
+            </w:pPr>
+          </w:p>
+        </w:tc>
+        <w:tc>
+          <w:tcPr>
+            <w:tcW w:w="526" w:type="dxa"/>
+            <w:gridSpan w:val="2"/>
+          </w:tcPr>
+          <w:p>
+            <w:pPr>
+              <w:ind w:left="0" w:firstLine="0"/>
+              <w:jc w:val="center"/>
+            </w:pPr>
+          </w:p>
+        </w:tc>
+        <w:tc>
+          <w:tcPr>
+            <w:tcW w:w="518" w:type="dxa"/>
+          </w:tcPr>
+          <w:p>
+            <w:pPr>
+              <w:ind w:left="0" w:firstLine="0"/>
+              <w:jc w:val="center"/>
+            </w:pPr>
+          </w:p>
+        </w:tc>
+        <w:tc>
+          <w:tcPr>
+            <w:tcW w:w="528" w:type="dxa"/>
+          </w:tcPr>
+          <w:p>
+            <w:pPr>
+              <w:ind w:left="0" w:firstLine="0"/>
+              <w:jc w:val="center"/>
+            </w:pPr>
+            <w:r>
+              <w:t>F</w:t>
+            </w:r>
+          </w:p>
+        </w:tc>
+        <w:tc>
+          <w:tcPr>
+            <w:tcW w:w="528" w:type="dxa"/>
+          </w:tcPr>
+          <w:p>
+            <w:pPr>
+              <w:ind w:left="0" w:firstLine="0"/>
+              <w:jc w:val="center"/>
+            </w:pPr>
+            <w:r>
+              <w:t>F</w:t>
+            </w:r>
+          </w:p>
+        </w:tc>
+        <w:tc>
+          <w:tcPr>
+            <w:tcW w:w="520" w:type="dxa"/>
+          </w:tcPr>
+          <w:p>
+            <w:pPr>
+              <w:ind w:left="0" w:firstLine="0"/>
+              <w:jc w:val="center"/>
+            </w:pPr>
+            <w:r>
+              <w:t>D</w:t>
+            </w:r>
+          </w:p>
+        </w:tc>
+        <w:tc>
+          <w:tcPr>
+            <w:tcW w:w="520" w:type="dxa"/>
+          </w:tcPr>
+          <w:p>
+            <w:pPr>
+              <w:ind w:left="0" w:firstLine="0"/>
+              <w:jc w:val="center"/>
+            </w:pPr>
+            <w:r>
+              <w:t>E</w:t>
+            </w:r>
+          </w:p>
+        </w:tc>
+        <w:tc>
+          <w:tcPr>
+            <w:tcW w:w="520" w:type="dxa"/>
+          </w:tcPr>
+          <w:p>
+            <w:pPr>
+              <w:ind w:left="0" w:firstLine="0"/>
+              <w:jc w:val="center"/>
+            </w:pPr>
+            <w:r>
+              <w:t>M</w:t>
+            </w:r>
+          </w:p>
+        </w:tc>
+        <w:tc>
+          <w:tcPr>
+            <w:tcW w:w="472" w:type="dxa"/>
+          </w:tcPr>
+          <w:p>
+            <w:pPr>
+              <w:ind w:left="0" w:firstLine="0"/>
+              <w:jc w:val="center"/>
+            </w:pPr>
+            <w:r>
+              <w:t>W</w:t>
+            </w:r>
+          </w:p>
+        </w:tc>
+        <w:tc>
+          <w:tcPr>
+            <w:tcW w:w="472" w:type="dxa"/>
+          </w:tcPr>
+          <w:p>
+            <w:pPr>
+              <w:ind w:left="0" w:firstLine="0"/>
+              <w:jc w:val="center"/>
+            </w:pPr>
+          </w:p>
+        </w:tc>
+        <w:tc>
+          <w:tcPr>
+            <w:tcW w:w="456" w:type="dxa"/>
+          </w:tcPr>
+          <w:p>
+            <w:pPr>
+              <w:ind w:left="0" w:firstLine="0"/>
+              <w:jc w:val="center"/>
+            </w:pPr>
+          </w:p>
+        </w:tc>
+        <w:tc>
+          <w:tcPr>
+            <w:tcW w:w="456" w:type="dxa"/>
+          </w:tcPr>
+          <w:p>
+            <w:pPr>
+              <w:ind w:left="0" w:firstLine="0"/>
+              <w:jc w:val="center"/>
+            </w:pPr>
+          </w:p>
+        </w:tc>
+      </w:tr>
+      <w:tr>
+        <w:tc>
+          <w:tcPr>
+            <w:tcW w:w="1256" w:type="dxa"/>
+          </w:tcPr>
+          <w:p>
+            <w:pPr>
+              <w:ind w:left="0" w:firstLine="0"/>
+              <w:rPr>
+                <w:rFonts w:ascii="Courier New" w:eastAsia="Courier New" w:hAnsi="Courier New" w:cs="Courier New"/>
+              </w:rPr>
+            </w:pPr>
+            <w:r>
+              <w:rPr>
+                <w:rFonts w:ascii="Courier New" w:eastAsia="Courier New" w:hAnsi="Courier New" w:cs="Courier New"/>
+              </w:rPr>
+              <w:t>0x137</w:t>
+            </w:r>
+          </w:p>
+        </w:tc>
+        <w:tc>
+          <w:tcPr>
+            <w:tcW w:w="471" w:type="dxa"/>
+          </w:tcPr>
+          <w:p>
+            <w:pPr>
+              <w:ind w:left="0" w:firstLine="0"/>
+              <w:jc w:val="center"/>
+            </w:pPr>
+          </w:p>
+        </w:tc>
+        <w:tc>
+          <w:tcPr>
+            <w:tcW w:w="504" w:type="dxa"/>
+          </w:tcPr>
+          <w:p>
+            <w:pPr>
+              <w:ind w:left="0" w:firstLine="0"/>
+              <w:jc w:val="center"/>
+            </w:pPr>
+          </w:p>
+        </w:tc>
+        <w:tc>
+          <w:tcPr>
+            <w:tcW w:w="499" w:type="dxa"/>
+          </w:tcPr>
+          <w:p>
+            <w:pPr>
+              <w:ind w:left="0" w:firstLine="0"/>
+              <w:jc w:val="center"/>
+            </w:pPr>
+          </w:p>
+        </w:tc>
+        <w:tc>
+          <w:tcPr>
+            <w:tcW w:w="535" w:type="dxa"/>
+            <w:gridSpan w:val="2"/>
+          </w:tcPr>
+          <w:p>
+            <w:pPr>
+              <w:ind w:left="0" w:firstLine="0"/>
+              <w:jc w:val="center"/>
+            </w:pPr>
+          </w:p>
+        </w:tc>
+        <w:tc>
+          <w:tcPr>
+            <w:tcW w:w="546" w:type="dxa"/>
+            <w:gridSpan w:val="2"/>
+          </w:tcPr>
+          <w:p>
+            <w:pPr>
+              <w:ind w:left="0" w:firstLine="0"/>
+              <w:jc w:val="center"/>
+            </w:pPr>
+          </w:p>
+        </w:tc>
+        <w:tc>
+          <w:tcPr>
+            <w:tcW w:w="526" w:type="dxa"/>
+            <w:gridSpan w:val="2"/>
+          </w:tcPr>
+          <w:p>
+            <w:pPr>
+              <w:ind w:left="0" w:firstLine="0"/>
+              <w:jc w:val="center"/>
+            </w:pPr>
+          </w:p>
+        </w:tc>
+        <w:tc>
+          <w:tcPr>
+            <w:tcW w:w="518" w:type="dxa"/>
+          </w:tcPr>
+          <w:p>
+            <w:pPr>
+              <w:ind w:left="0" w:firstLine="0"/>
+              <w:jc w:val="center"/>
+            </w:pPr>
+          </w:p>
+        </w:tc>
+        <w:tc>
+          <w:tcPr>
+            <w:tcW w:w="528" w:type="dxa"/>
+          </w:tcPr>
+          <w:p>
+            <w:pPr>
+              <w:ind w:left="0" w:firstLine="0"/>
+              <w:jc w:val="center"/>
+            </w:pPr>
+          </w:p>
+        </w:tc>
+        <w:tc>
+          <w:tcPr>
+            <w:tcW w:w="528" w:type="dxa"/>
+          </w:tcPr>
+          <w:p>
+            <w:pPr>
+              <w:ind w:left="0" w:firstLine="0"/>
+              <w:jc w:val="center"/>
+            </w:pPr>
+          </w:p>
+        </w:tc>
+        <w:tc>
+          <w:tcPr>
+            <w:tcW w:w="520" w:type="dxa"/>
+          </w:tcPr>
+          <w:p>
+            <w:pPr>
+              <w:ind w:left="0" w:firstLine="0"/>
+              <w:jc w:val="center"/>
+            </w:pPr>
+            <w:r>
+              <w:t>F</w:t>
+            </w:r>
+          </w:p>
+        </w:tc>
+        <w:tc>
+          <w:tcPr>
+            <w:tcW w:w="520" w:type="dxa"/>
+          </w:tcPr>
+          <w:p>
+            <w:pPr>
+              <w:ind w:left="0" w:firstLine="0"/>
+              <w:jc w:val="center"/>
+            </w:pPr>
+            <w:r>
+              <w:t>D</w:t>
+            </w:r>
+          </w:p>
+        </w:tc>
+        <w:tc>
+          <w:tcPr>
+            <w:tcW w:w="520" w:type="dxa"/>
+          </w:tcPr>
+          <w:p>
+            <w:pPr>
+              <w:ind w:left="0" w:firstLine="0"/>
+              <w:jc w:val="center"/>
+            </w:pPr>
+            <w:r>
+              <w:t>E</w:t>
+            </w:r>
+          </w:p>
+        </w:tc>
+        <w:tc>
+          <w:tcPr>
+            <w:tcW w:w="472" w:type="dxa"/>
+          </w:tcPr>
+          <w:p>
+            <w:pPr>
+              <w:ind w:left="0" w:firstLine="0"/>
+              <w:jc w:val="center"/>
+            </w:pPr>
+            <w:r>
+              <w:t>M</w:t>
+            </w:r>
+          </w:p>
+        </w:tc>
+        <w:tc>
+          <w:tcPr>
+            <w:tcW w:w="472" w:type="dxa"/>
+          </w:tcPr>
+          <w:p>
+            <w:pPr>
+              <w:ind w:left="0" w:firstLine="0"/>
+              <w:jc w:val="center"/>
+            </w:pPr>
+            <w:r>
+              <w:t>W</w:t>
+            </w:r>
+          </w:p>
+        </w:tc>
+        <w:tc>
+          <w:tcPr>
+            <w:tcW w:w="456" w:type="dxa"/>
+          </w:tcPr>
+          <w:p>
+            <w:pPr>
+              <w:ind w:left="0" w:firstLine="0"/>
+              <w:jc w:val="center"/>
+            </w:pPr>
+          </w:p>
+        </w:tc>
+        <w:tc>
+          <w:tcPr>
+            <w:tcW w:w="456" w:type="dxa"/>
+          </w:tcPr>
+          <w:p>
+            <w:pPr>
+              <w:ind w:left="0" w:firstLine="0"/>
+              <w:jc w:val="center"/>
+            </w:pPr>
+          </w:p>
+        </w:tc>
+      </w:tr>
+      <w:tr>
+        <w:tc>
+          <w:tcPr>
+            <w:tcW w:w="1256" w:type="dxa"/>
+          </w:tcPr>
+          <w:p>
+            <w:pPr>
+              <w:ind w:left="0" w:firstLine="0"/>
+              <w:rPr>
+                <w:rFonts w:ascii="Courier New" w:eastAsia="Courier New" w:hAnsi="Courier New" w:cs="Courier New"/>
+              </w:rPr>
+            </w:pPr>
+            <w:r>
+              <w:rPr>
+                <w:rFonts w:ascii="Courier New" w:eastAsia="Courier New" w:hAnsi="Courier New" w:cs="Courier New"/>
+              </w:rPr>
+              <w:t>0x11f</w:t>
+            </w:r>
+          </w:p>
+        </w:tc>
+        <w:tc>
+          <w:tcPr>
+            <w:tcW w:w="471" w:type="dxa"/>
+          </w:tcPr>
+          <w:p>
+            <w:pPr>
+              <w:ind w:left="0" w:firstLine="0"/>
+              <w:jc w:val="center"/>
+            </w:pPr>
+          </w:p>
+        </w:tc>
+        <w:tc>
+          <w:tcPr>
+            <w:tcW w:w="504" w:type="dxa"/>
+          </w:tcPr>
+          <w:p>
+            <w:pPr>
+              <w:ind w:left="0" w:firstLine="0"/>
+              <w:jc w:val="center"/>
+            </w:pPr>
+          </w:p>
+        </w:tc>
+        <w:tc>
+          <w:tcPr>
+            <w:tcW w:w="499" w:type="dxa"/>
+          </w:tcPr>
+          <w:p>
+            <w:pPr>
+              <w:ind w:left="0" w:firstLine="0"/>
+              <w:jc w:val="center"/>
+            </w:pPr>
+          </w:p>
+        </w:tc>
+        <w:tc>
+          <w:tcPr>
+            <w:tcW w:w="535" w:type="dxa"/>
+            <w:gridSpan w:val="2"/>
+          </w:tcPr>
+          <w:p>
+            <w:pPr>
+              <w:ind w:left="0" w:firstLine="0"/>
+              <w:jc w:val="center"/>
+            </w:pPr>
+          </w:p>
+        </w:tc>
+        <w:tc>
+          <w:tcPr>
+            <w:tcW w:w="546" w:type="dxa"/>
+            <w:gridSpan w:val="2"/>
+          </w:tcPr>
+          <w:p>
+            <w:pPr>
+              <w:ind w:left="0" w:firstLine="0"/>
+              <w:jc w:val="center"/>
+            </w:pPr>
+          </w:p>
+        </w:tc>
+        <w:tc>
+          <w:tcPr>
+            <w:tcW w:w="526" w:type="dxa"/>
+            <w:gridSpan w:val="2"/>
+          </w:tcPr>
+          <w:p>
+            <w:pPr>
+              <w:ind w:left="0" w:firstLine="0"/>
+              <w:jc w:val="center"/>
+            </w:pPr>
+          </w:p>
+        </w:tc>
+        <w:tc>
+          <w:tcPr>
+            <w:tcW w:w="518" w:type="dxa"/>
+          </w:tcPr>
+          <w:p>
+            <w:pPr>
+              <w:ind w:left="0" w:firstLine="0"/>
+              <w:jc w:val="center"/>
+            </w:pPr>
+          </w:p>
+        </w:tc>
+        <w:tc>
+          <w:tcPr>
+            <w:tcW w:w="528" w:type="dxa"/>
+          </w:tcPr>
+          <w:p>
+            <w:pPr>
+              <w:ind w:left="0" w:firstLine="0"/>
+              <w:jc w:val="center"/>
+            </w:pPr>
+          </w:p>
+        </w:tc>
+        <w:tc>
+          <w:tcPr>
+            <w:tcW w:w="528" w:type="dxa"/>
+          </w:tcPr>
+          <w:p>
+            <w:pPr>
+              <w:ind w:left="0" w:firstLine="0"/>
+              <w:jc w:val="center"/>
+            </w:pPr>
+          </w:p>
+        </w:tc>
+        <w:tc>
+          <w:tcPr>
+            <w:tcW w:w="520" w:type="dxa"/>
+          </w:tcPr>
+          <w:p>
+            <w:pPr>
+              <w:ind w:left="0" w:firstLine="0"/>
+              <w:jc w:val="center"/>
+            </w:pPr>
+          </w:p>
+        </w:tc>
+        <w:tc>
+          <w:tcPr>
+            <w:tcW w:w="520" w:type="dxa"/>
+          </w:tcPr>
+          <w:p>
+            <w:pPr>
+              <w:ind w:left="0" w:firstLine="0"/>
+              <w:jc w:val="center"/>
+            </w:pPr>
+            <w:r>
+              <w:t>F</w:t>
+            </w:r>
+          </w:p>
+        </w:tc>
+        <w:tc>
+          <w:tcPr>
+            <w:tcW w:w="520" w:type="dxa"/>
+          </w:tcPr>
+          <w:p>
+            <w:pPr>
+              <w:ind w:left="0" w:firstLine="0"/>
+              <w:jc w:val="center"/>
+            </w:pPr>
+            <w:r>
+              <w:t>D</w:t>
+            </w:r>
+          </w:p>
+        </w:tc>
+        <w:tc>
+          <w:tcPr>
+            <w:tcW w:w="472" w:type="dxa"/>
+          </w:tcPr>
+          <w:p>
+            <w:pPr>
+              <w:ind w:left="0" w:firstLine="0"/>
+              <w:jc w:val="center"/>
+            </w:pPr>
+            <w:r>
+              <w:t>E</w:t>
+            </w:r>
+          </w:p>
+        </w:tc>
+        <w:tc>
+          <w:tcPr>
+            <w:tcW w:w="472" w:type="dxa"/>
+          </w:tcPr>
+          <w:p>
+            <w:pPr>
+              <w:ind w:left="0" w:firstLine="0"/>
+              <w:jc w:val="center"/>
+            </w:pPr>
+            <w:r>
+              <w:t>M</w:t>
+            </w:r>
+          </w:p>
+        </w:tc>
+        <w:tc>
+          <w:tcPr>
+            <w:tcW w:w="456" w:type="dxa"/>
+          </w:tcPr>
+          <w:p>
+            <w:pPr>
+              <w:ind w:left="0" w:firstLine="0"/>
+              <w:jc w:val="center"/>
+            </w:pPr>
+            <w:r>
+              <w:t>W</w:t>
+            </w:r>
+          </w:p>
+        </w:tc>
+        <w:tc>
+          <w:tcPr>
+            <w:tcW w:w="456" w:type="dxa"/>
+          </w:tcPr>
+          <w:p>
+            <w:pPr>
+              <w:ind w:left="0" w:firstLine="0"/>
+              <w:jc w:val="center"/>
+            </w:pPr>
+          </w:p>
+        </w:tc>
+      </w:tr>
+      <w:tr>
+        <w:tc>
+          <w:tcPr>
+            <w:tcW w:w="1256" w:type="dxa"/>
+          </w:tcPr>
+          <w:p>
+            <w:pPr>
+              <w:ind w:left="0" w:firstLine="0"/>
+              <w:rPr>
+                <w:rFonts w:ascii="Courier New" w:eastAsia="Courier New" w:hAnsi="Courier New" w:cs="Courier New"/>
+              </w:rPr>
+            </w:pPr>
+            <w:r>
+              <w:rPr>
+                <w:rFonts w:ascii="Courier New" w:eastAsia="Courier New" w:hAnsi="Courier New" w:cs="Courier New"/>
+              </w:rPr>
+              <w:t>0x129</w:t>
+            </w:r>
+          </w:p>
+        </w:tc>
+        <w:tc>
+          <w:tcPr>
+            <w:tcW w:w="471" w:type="dxa"/>
+          </w:tcPr>
+          <w:p>
+            <w:pPr>
+              <w:ind w:left="0" w:firstLine="0"/>
+              <w:jc w:val="center"/>
+            </w:pPr>
+          </w:p>
+        </w:tc>
+        <w:tc>
+          <w:tcPr>
+            <w:tcW w:w="504" w:type="dxa"/>
+          </w:tcPr>
+          <w:p>
+            <w:pPr>
+              <w:ind w:left="0" w:firstLine="0"/>
+              <w:jc w:val="center"/>
+            </w:pPr>
+          </w:p>
+        </w:tc>
+        <w:tc>
+          <w:tcPr>
+            <w:tcW w:w="499" w:type="dxa"/>
+          </w:tcPr>
+          <w:p>
+            <w:pPr>
+              <w:ind w:left="0" w:firstLine="0"/>
+              <w:jc w:val="center"/>
+            </w:pPr>
+          </w:p>
+        </w:tc>
+        <w:tc>
+          <w:tcPr>
+            <w:tcW w:w="535" w:type="dxa"/>
+            <w:gridSpan w:val="2"/>
+          </w:tcPr>
+          <w:p>
+            <w:pPr>
+              <w:ind w:left="0" w:firstLine="0"/>
+              <w:jc w:val="center"/>
+            </w:pPr>
+          </w:p>
+        </w:tc>
+        <w:tc>
+          <w:tcPr>
+            <w:tcW w:w="546" w:type="dxa"/>
+            <w:gridSpan w:val="2"/>
+          </w:tcPr>
+          <w:p>
+            <w:pPr>
+              <w:ind w:left="0" w:firstLine="0"/>
+              <w:jc w:val="center"/>
+            </w:pPr>
+          </w:p>
+        </w:tc>
+        <w:tc>
+          <w:tcPr>
+            <w:tcW w:w="526" w:type="dxa"/>
+            <w:gridSpan w:val="2"/>
+          </w:tcPr>
+          <w:p>
+            <w:pPr>
+              <w:ind w:left="0" w:firstLine="0"/>
+              <w:jc w:val="center"/>
+            </w:pPr>
+          </w:p>
+        </w:tc>
+        <w:tc>
+          <w:tcPr>
+            <w:tcW w:w="518" w:type="dxa"/>
+          </w:tcPr>
+          <w:p>
+            <w:pPr>
+              <w:ind w:left="0" w:firstLine="0"/>
+              <w:jc w:val="center"/>
+            </w:pPr>
+          </w:p>
+        </w:tc>
+        <w:tc>
+          <w:tcPr>
+            <w:tcW w:w="528" w:type="dxa"/>
+          </w:tcPr>
+          <w:p>
+            <w:pPr>
+              <w:ind w:left="0" w:firstLine="0"/>
+              <w:jc w:val="center"/>
+            </w:pPr>
+          </w:p>
+        </w:tc>
+        <w:tc>
+          <w:tcPr>
+            <w:tcW w:w="528" w:type="dxa"/>
+          </w:tcPr>
+          <w:p>
+            <w:pPr>
+              <w:ind w:left="0" w:firstLine="0"/>
+              <w:jc w:val="center"/>
+            </w:pPr>
+          </w:p>
+        </w:tc>
+        <w:tc>
+          <w:tcPr>
+            <w:tcW w:w="520" w:type="dxa"/>
+          </w:tcPr>
+          <w:p>
+            <w:pPr>
+              <w:ind w:left="0" w:firstLine="0"/>
+              <w:jc w:val="center"/>
+            </w:pPr>
+          </w:p>
+        </w:tc>
+        <w:tc>
+          <w:tcPr>
+            <w:tcW w:w="520" w:type="dxa"/>
+          </w:tcPr>
+          <w:p>
+            <w:pPr>
+              <w:ind w:left="0" w:firstLine="0"/>
+              <w:jc w:val="center"/>
+            </w:pPr>
+          </w:p>
+        </w:tc>
+        <w:tc>
+          <w:tcPr>
+            <w:tcW w:w="520" w:type="dxa"/>
+          </w:tcPr>
+          <w:p>
+            <w:pPr>
+              <w:ind w:left="0" w:firstLine="0"/>
+              <w:jc w:val="center"/>
+            </w:pPr>
+            <w:r>
+              <w:t>F</w:t>
+            </w:r>
+          </w:p>
+        </w:tc>
+        <w:tc>
+          <w:tcPr>
+            <w:tcW w:w="472" w:type="dxa"/>
+          </w:tcPr>
+          <w:p>
+            <w:pPr>
+              <w:ind w:left="0" w:firstLine="0"/>
+              <w:jc w:val="center"/>
+            </w:pPr>
+            <w:r>
+              <w:t>D</w:t>
+            </w:r>
+          </w:p>
+        </w:tc>
+        <w:tc>
+          <w:tcPr>
+            <w:tcW w:w="472" w:type="dxa"/>
+          </w:tcPr>
+          <w:p>
+            <w:pPr>
+              <w:ind w:left="0" w:firstLine="0"/>
+              <w:jc w:val="center"/>
+            </w:pPr>
+            <w:r>
+              <w:t>E</w:t>
+            </w:r>
+          </w:p>
+        </w:tc>
+        <w:tc>
+          <w:tcPr>
+            <w:tcW w:w="456" w:type="dxa"/>
+          </w:tcPr>
+          <w:p>
+            <w:pPr>
+              <w:ind w:left="0" w:firstLine="0"/>
+              <w:jc w:val="center"/>
+            </w:pPr>
+            <w:r>
+              <w:t>M</w:t>
+            </w:r>
+          </w:p>
+        </w:tc>
+        <w:tc>
+          <w:tcPr>
+            <w:tcW w:w="456" w:type="dxa"/>
+          </w:tcPr>
+          <w:p>
+            <w:pPr>
+              <w:ind w:left="0" w:firstLine="0"/>
+              <w:jc w:val="center"/>
+            </w:pPr>
+            <w:r>
+              <w:t>W</w:t>
+            </w:r>
+          </w:p>
+        </w:tc>
+      </w:tr>
+    </w:tbl>
+    <w:p>
+      <w:pPr>
+        <w:ind w:left="0" w:firstLine="0"/>
+      </w:pPr>
+    </w:p>
     <w:sectPr>
       <w:pgSz w:w="12240" w:h="15840"/>
       <w:pgMar w:top="1451" w:right="1463" w:bottom="1530" w:left="1440" w:header="720" w:footer="720" w:gutter="0"/>
@@ -2772,16 +5838,16 @@
 <file path=word/numbering.xml><?xml version="1.0" encoding="utf-8"?>
 <w:numbering xmlns:wpc="http://schemas.microsoft.com/office/word/2010/wordprocessingCanvas" xmlns:cx="http://schemas.microsoft.com/office/drawing/2014/chartex" xmlns:cx1="http://schemas.microsoft.com/office/drawing/2015/9/8/chartex" xmlns:cx2="http://schemas.microsoft.com/office/drawing/2015/10/21/chartex" xmlns:cx3="http://schemas.microsoft.com/office/drawing/2016/5/9/chartex" xmlns:cx4="http://schemas.microsoft.com/office/drawing/2016/5/10/chartex" xmlns:cx5="http://schemas.microsoft.com/office/drawing/2016/5/11/chartex" xmlns:cx6="http://schemas.microsoft.com/office/drawing/2016/5/12/chartex" xmlns:cx7="http://schemas.microsoft.com/office/drawing/2016/5/13/chartex" xmlns:cx8="http://schemas.microsoft.com/office/drawing/2016/5/14/chartex" xmlns:mc="http://schemas.openxmlformats.org/markup-compatibility/2006" xmlns:aink="http://schemas.microsoft.com/office/drawing/2016/ink" xmlns:am3d="http://schemas.microsoft.com/office/drawing/2017/model3d" xmlns:o="urn:schemas-microsoft-com:office:office" xmlns:r="http://schemas.openxmlformats.org/officeDocument/2006/relationships" xmlns:m="http://schemas.openxmlformats.org/officeDocument/2006/math" xmlns:v="urn:schemas-microsoft-com:vml" xmlns:wp14="http://schemas.microsoft.com/office/word/2010/wordprocessingDrawing" xmlns:wp="http://schemas.openxmlformats.org/drawingml/2006/wordprocessingDrawing" xmlns:w10="urn:schemas-microsoft-com:office:word" xmlns:w="http://schemas.openxmlformats.org/wordprocessingml/2006/main" xmlns:w14="http://schemas.microsoft.com/office/word/2010/wordml" xmlns:w15="http://schemas.microsoft.com/office/word/2012/wordml" xmlns:w16cid="http://schemas.microsoft.com/office/word/2016/wordml/cid" xmlns:w16se="http://schemas.microsoft.com/office/word/2015/wordml/symex" xmlns:wpg="http://schemas.microsoft.com/office/word/2010/wordprocessingGroup" xmlns:wpi="http://schemas.microsoft.com/office/word/2010/wordprocessingInk" xmlns:wne="http://schemas.microsoft.com/office/word/2006/wordml" xmlns:wps="http://schemas.microsoft.com/office/word/2010/wordprocessingShape" mc:Ignorable="w14 w15 w16se w16cid wp14">
   <w:abstractNum w:abstractNumId="0" w15:restartNumberingAfterBreak="0">
-    <w:nsid w:val="318B66A9"/>
+    <w:nsid w:val="054B33A0"/>
     <w:multiLevelType w:val="hybridMultilevel"/>
-    <w:tmpl w:val="AAF88842"/>
-    <w:lvl w:ilvl="0" w:tplc="0C58DC00">
+    <w:tmpl w:val="D188FC98"/>
+    <w:lvl w:ilvl="0" w:tplc="04090011">
       <w:start w:val="1"/>
       <w:numFmt w:val="decimal"/>
-      <w:lvlText w:val="%1"/>
+      <w:lvlText w:val="%1)"/>
       <w:lvlJc w:val="left"/>
       <w:pPr>
-        <w:ind w:left="3900" w:hanging="3600"/>
+        <w:ind w:left="720" w:hanging="360"/>
       </w:pPr>
       <w:rPr>
         <w:rFonts w:hint="default"/>
@@ -2793,7 +5859,7 @@
       <w:lvlText w:val="%2."/>
       <w:lvlJc w:val="left"/>
       <w:pPr>
-        <w:ind w:left="1380" w:hanging="360"/>
+        <w:ind w:left="1440" w:hanging="360"/>
       </w:pPr>
     </w:lvl>
     <w:lvl w:ilvl="2" w:tplc="0409001B" w:tentative="1">
@@ -2802,7 +5868,7 @@
       <w:lvlText w:val="%3."/>
       <w:lvlJc w:val="right"/>
       <w:pPr>
-        <w:ind w:left="2100" w:hanging="180"/>
+        <w:ind w:left="2160" w:hanging="180"/>
       </w:pPr>
     </w:lvl>
     <w:lvl w:ilvl="3" w:tplc="0409000F" w:tentative="1">
@@ -2811,7 +5877,7 @@
       <w:lvlText w:val="%4."/>
       <w:lvlJc w:val="left"/>
       <w:pPr>
-        <w:ind w:left="2820" w:hanging="360"/>
+        <w:ind w:left="2880" w:hanging="360"/>
       </w:pPr>
     </w:lvl>
     <w:lvl w:ilvl="4" w:tplc="04090019" w:tentative="1">
@@ -2820,7 +5886,7 @@
       <w:lvlText w:val="%5."/>
       <w:lvlJc w:val="left"/>
       <w:pPr>
-        <w:ind w:left="3540" w:hanging="360"/>
+        <w:ind w:left="3600" w:hanging="360"/>
       </w:pPr>
     </w:lvl>
     <w:lvl w:ilvl="5" w:tplc="0409001B" w:tentative="1">
@@ -2829,7 +5895,7 @@
       <w:lvlText w:val="%6."/>
       <w:lvlJc w:val="right"/>
       <w:pPr>
-        <w:ind w:left="4260" w:hanging="180"/>
+        <w:ind w:left="4320" w:hanging="180"/>
       </w:pPr>
     </w:lvl>
     <w:lvl w:ilvl="6" w:tplc="0409000F" w:tentative="1">
@@ -2838,7 +5904,7 @@
       <w:lvlText w:val="%7."/>
       <w:lvlJc w:val="left"/>
       <w:pPr>
-        <w:ind w:left="4980" w:hanging="360"/>
+        <w:ind w:left="5040" w:hanging="360"/>
       </w:pPr>
     </w:lvl>
     <w:lvl w:ilvl="7" w:tplc="04090019" w:tentative="1">
@@ -2847,7 +5913,7 @@
       <w:lvlText w:val="%8."/>
       <w:lvlJc w:val="left"/>
       <w:pPr>
-        <w:ind w:left="5700" w:hanging="360"/>
+        <w:ind w:left="5760" w:hanging="360"/>
       </w:pPr>
     </w:lvl>
     <w:lvl w:ilvl="8" w:tplc="0409001B" w:tentative="1">
@@ -2856,11 +5922,189 @@
       <w:lvlText w:val="%9."/>
       <w:lvlJc w:val="right"/>
       <w:pPr>
-        <w:ind w:left="6420" w:hanging="180"/>
+        <w:ind w:left="6480" w:hanging="180"/>
       </w:pPr>
     </w:lvl>
   </w:abstractNum>
   <w:abstractNum w:abstractNumId="1" w15:restartNumberingAfterBreak="0">
+    <w:nsid w:val="30A84801"/>
+    <w:multiLevelType w:val="hybridMultilevel"/>
+    <w:tmpl w:val="4802D0CA"/>
+    <w:lvl w:ilvl="0" w:tplc="0409000F">
+      <w:start w:val="1"/>
+      <w:numFmt w:val="decimal"/>
+      <w:lvlText w:val="%1."/>
+      <w:lvlJc w:val="left"/>
+      <w:pPr>
+        <w:ind w:left="720" w:hanging="360"/>
+      </w:pPr>
+      <w:rPr>
+        <w:rFonts w:hint="default"/>
+      </w:rPr>
+    </w:lvl>
+    <w:lvl w:ilvl="1" w:tplc="04090019" w:tentative="1">
+      <w:start w:val="1"/>
+      <w:numFmt w:val="lowerLetter"/>
+      <w:lvlText w:val="%2."/>
+      <w:lvlJc w:val="left"/>
+      <w:pPr>
+        <w:ind w:left="1440" w:hanging="360"/>
+      </w:pPr>
+    </w:lvl>
+    <w:lvl w:ilvl="2" w:tplc="0409001B" w:tentative="1">
+      <w:start w:val="1"/>
+      <w:numFmt w:val="lowerRoman"/>
+      <w:lvlText w:val="%3."/>
+      <w:lvlJc w:val="right"/>
+      <w:pPr>
+        <w:ind w:left="2160" w:hanging="180"/>
+      </w:pPr>
+    </w:lvl>
+    <w:lvl w:ilvl="3" w:tplc="0409000F" w:tentative="1">
+      <w:start w:val="1"/>
+      <w:numFmt w:val="decimal"/>
+      <w:lvlText w:val="%4."/>
+      <w:lvlJc w:val="left"/>
+      <w:pPr>
+        <w:ind w:left="2880" w:hanging="360"/>
+      </w:pPr>
+    </w:lvl>
+    <w:lvl w:ilvl="4" w:tplc="04090019" w:tentative="1">
+      <w:start w:val="1"/>
+      <w:numFmt w:val="lowerLetter"/>
+      <w:lvlText w:val="%5."/>
+      <w:lvlJc w:val="left"/>
+      <w:pPr>
+        <w:ind w:left="3600" w:hanging="360"/>
+      </w:pPr>
+    </w:lvl>
+    <w:lvl w:ilvl="5" w:tplc="0409001B" w:tentative="1">
+      <w:start w:val="1"/>
+      <w:numFmt w:val="lowerRoman"/>
+      <w:lvlText w:val="%6."/>
+      <w:lvlJc w:val="right"/>
+      <w:pPr>
+        <w:ind w:left="4320" w:hanging="180"/>
+      </w:pPr>
+    </w:lvl>
+    <w:lvl w:ilvl="6" w:tplc="0409000F" w:tentative="1">
+      <w:start w:val="1"/>
+      <w:numFmt w:val="decimal"/>
+      <w:lvlText w:val="%7."/>
+      <w:lvlJc w:val="left"/>
+      <w:pPr>
+        <w:ind w:left="5040" w:hanging="360"/>
+      </w:pPr>
+    </w:lvl>
+    <w:lvl w:ilvl="7" w:tplc="04090019" w:tentative="1">
+      <w:start w:val="1"/>
+      <w:numFmt w:val="lowerLetter"/>
+      <w:lvlText w:val="%8."/>
+      <w:lvlJc w:val="left"/>
+      <w:pPr>
+        <w:ind w:left="5760" w:hanging="360"/>
+      </w:pPr>
+    </w:lvl>
+    <w:lvl w:ilvl="8" w:tplc="0409001B" w:tentative="1">
+      <w:start w:val="1"/>
+      <w:numFmt w:val="lowerRoman"/>
+      <w:lvlText w:val="%9."/>
+      <w:lvlJc w:val="right"/>
+      <w:pPr>
+        <w:ind w:left="6480" w:hanging="180"/>
+      </w:pPr>
+    </w:lvl>
+  </w:abstractNum>
+  <w:abstractNum w:abstractNumId="2" w15:restartNumberingAfterBreak="0">
+    <w:nsid w:val="318B66A9"/>
+    <w:multiLevelType w:val="hybridMultilevel"/>
+    <w:tmpl w:val="AAF88842"/>
+    <w:lvl w:ilvl="0" w:tplc="0C58DC00">
+      <w:start w:val="1"/>
+      <w:numFmt w:val="decimal"/>
+      <w:lvlText w:val="%1"/>
+      <w:lvlJc w:val="left"/>
+      <w:pPr>
+        <w:ind w:left="3900" w:hanging="3600"/>
+      </w:pPr>
+      <w:rPr>
+        <w:rFonts w:hint="default"/>
+      </w:rPr>
+    </w:lvl>
+    <w:lvl w:ilvl="1" w:tplc="04090019" w:tentative="1">
+      <w:start w:val="1"/>
+      <w:numFmt w:val="lowerLetter"/>
+      <w:lvlText w:val="%2."/>
+      <w:lvlJc w:val="left"/>
+      <w:pPr>
+        <w:ind w:left="1380" w:hanging="360"/>
+      </w:pPr>
+    </w:lvl>
+    <w:lvl w:ilvl="2" w:tplc="0409001B" w:tentative="1">
+      <w:start w:val="1"/>
+      <w:numFmt w:val="lowerRoman"/>
+      <w:lvlText w:val="%3."/>
+      <w:lvlJc w:val="right"/>
+      <w:pPr>
+        <w:ind w:left="2100" w:hanging="180"/>
+      </w:pPr>
+    </w:lvl>
+    <w:lvl w:ilvl="3" w:tplc="0409000F" w:tentative="1">
+      <w:start w:val="1"/>
+      <w:numFmt w:val="decimal"/>
+      <w:lvlText w:val="%4."/>
+      <w:lvlJc w:val="left"/>
+      <w:pPr>
+        <w:ind w:left="2820" w:hanging="360"/>
+      </w:pPr>
+    </w:lvl>
+    <w:lvl w:ilvl="4" w:tplc="04090019" w:tentative="1">
+      <w:start w:val="1"/>
+      <w:numFmt w:val="lowerLetter"/>
+      <w:lvlText w:val="%5."/>
+      <w:lvlJc w:val="left"/>
+      <w:pPr>
+        <w:ind w:left="3540" w:hanging="360"/>
+      </w:pPr>
+    </w:lvl>
+    <w:lvl w:ilvl="5" w:tplc="0409001B" w:tentative="1">
+      <w:start w:val="1"/>
+      <w:numFmt w:val="lowerRoman"/>
+      <w:lvlText w:val="%6."/>
+      <w:lvlJc w:val="right"/>
+      <w:pPr>
+        <w:ind w:left="4260" w:hanging="180"/>
+      </w:pPr>
+    </w:lvl>
+    <w:lvl w:ilvl="6" w:tplc="0409000F" w:tentative="1">
+      <w:start w:val="1"/>
+      <w:numFmt w:val="decimal"/>
+      <w:lvlText w:val="%7."/>
+      <w:lvlJc w:val="left"/>
+      <w:pPr>
+        <w:ind w:left="4980" w:hanging="360"/>
+      </w:pPr>
+    </w:lvl>
+    <w:lvl w:ilvl="7" w:tplc="04090019" w:tentative="1">
+      <w:start w:val="1"/>
+      <w:numFmt w:val="lowerLetter"/>
+      <w:lvlText w:val="%8."/>
+      <w:lvlJc w:val="left"/>
+      <w:pPr>
+        <w:ind w:left="5700" w:hanging="360"/>
+      </w:pPr>
+    </w:lvl>
+    <w:lvl w:ilvl="8" w:tplc="0409001B" w:tentative="1">
+      <w:start w:val="1"/>
+      <w:numFmt w:val="lowerRoman"/>
+      <w:lvlText w:val="%9."/>
+      <w:lvlJc w:val="right"/>
+      <w:pPr>
+        <w:ind w:left="6420" w:hanging="180"/>
+      </w:pPr>
+    </w:lvl>
+  </w:abstractNum>
+  <w:abstractNum w:abstractNumId="3" w15:restartNumberingAfterBreak="0">
     <w:nsid w:val="5C5B5A6B"/>
     <w:multiLevelType w:val="hybridMultilevel"/>
     <w:tmpl w:val="01069AD8"/>
@@ -3072,7 +6316,7 @@
       </w:rPr>
     </w:lvl>
   </w:abstractNum>
-  <w:abstractNum w:abstractNumId="2" w15:restartNumberingAfterBreak="0">
+  <w:abstractNum w:abstractNumId="4" w15:restartNumberingAfterBreak="0">
     <w:nsid w:val="5F8372D8"/>
     <w:multiLevelType w:val="hybridMultilevel"/>
     <w:tmpl w:val="192ADCD6"/>
@@ -3284,7 +6528,7 @@
       </w:rPr>
     </w:lvl>
   </w:abstractNum>
-  <w:abstractNum w:abstractNumId="3" w15:restartNumberingAfterBreak="0">
+  <w:abstractNum w:abstractNumId="5" w15:restartNumberingAfterBreak="0">
     <w:nsid w:val="68250E6D"/>
     <w:multiLevelType w:val="hybridMultilevel"/>
     <w:tmpl w:val="37EE332C"/>
@@ -3496,17 +6740,115 @@
       </w:rPr>
     </w:lvl>
   </w:abstractNum>
+  <w:abstractNum w:abstractNumId="6" w15:restartNumberingAfterBreak="0">
+    <w:nsid w:val="7F50771C"/>
+    <w:multiLevelType w:val="hybridMultilevel"/>
+    <w:tmpl w:val="1AEE5B4E"/>
+    <w:lvl w:ilvl="0" w:tplc="04090011">
+      <w:start w:val="1"/>
+      <w:numFmt w:val="decimal"/>
+      <w:lvlText w:val="%1)"/>
+      <w:lvlJc w:val="left"/>
+      <w:pPr>
+        <w:ind w:left="720" w:hanging="360"/>
+      </w:pPr>
+      <w:rPr>
+        <w:rFonts w:hint="default"/>
+      </w:rPr>
+    </w:lvl>
+    <w:lvl w:ilvl="1" w:tplc="04090019" w:tentative="1">
+      <w:start w:val="1"/>
+      <w:numFmt w:val="lowerLetter"/>
+      <w:lvlText w:val="%2."/>
+      <w:lvlJc w:val="left"/>
+      <w:pPr>
+        <w:ind w:left="1440" w:hanging="360"/>
+      </w:pPr>
+    </w:lvl>
+    <w:lvl w:ilvl="2" w:tplc="0409001B" w:tentative="1">
+      <w:start w:val="1"/>
+      <w:numFmt w:val="lowerRoman"/>
+      <w:lvlText w:val="%3."/>
+      <w:lvlJc w:val="right"/>
+      <w:pPr>
+        <w:ind w:left="2160" w:hanging="180"/>
+      </w:pPr>
+    </w:lvl>
+    <w:lvl w:ilvl="3" w:tplc="0409000F" w:tentative="1">
+      <w:start w:val="1"/>
+      <w:numFmt w:val="decimal"/>
+      <w:lvlText w:val="%4."/>
+      <w:lvlJc w:val="left"/>
+      <w:pPr>
+        <w:ind w:left="2880" w:hanging="360"/>
+      </w:pPr>
+    </w:lvl>
+    <w:lvl w:ilvl="4" w:tplc="04090019" w:tentative="1">
+      <w:start w:val="1"/>
+      <w:numFmt w:val="lowerLetter"/>
+      <w:lvlText w:val="%5."/>
+      <w:lvlJc w:val="left"/>
+      <w:pPr>
+        <w:ind w:left="3600" w:hanging="360"/>
+      </w:pPr>
+    </w:lvl>
+    <w:lvl w:ilvl="5" w:tplc="0409001B" w:tentative="1">
+      <w:start w:val="1"/>
+      <w:numFmt w:val="lowerRoman"/>
+      <w:lvlText w:val="%6."/>
+      <w:lvlJc w:val="right"/>
+      <w:pPr>
+        <w:ind w:left="4320" w:hanging="180"/>
+      </w:pPr>
+    </w:lvl>
+    <w:lvl w:ilvl="6" w:tplc="0409000F" w:tentative="1">
+      <w:start w:val="1"/>
+      <w:numFmt w:val="decimal"/>
+      <w:lvlText w:val="%7."/>
+      <w:lvlJc w:val="left"/>
+      <w:pPr>
+        <w:ind w:left="5040" w:hanging="360"/>
+      </w:pPr>
+    </w:lvl>
+    <w:lvl w:ilvl="7" w:tplc="04090019" w:tentative="1">
+      <w:start w:val="1"/>
+      <w:numFmt w:val="lowerLetter"/>
+      <w:lvlText w:val="%8."/>
+      <w:lvlJc w:val="left"/>
+      <w:pPr>
+        <w:ind w:left="5760" w:hanging="360"/>
+      </w:pPr>
+    </w:lvl>
+    <w:lvl w:ilvl="8" w:tplc="0409001B" w:tentative="1">
+      <w:start w:val="1"/>
+      <w:numFmt w:val="lowerRoman"/>
+      <w:lvlText w:val="%9."/>
+      <w:lvlJc w:val="right"/>
+      <w:pPr>
+        <w:ind w:left="6480" w:hanging="180"/>
+      </w:pPr>
+    </w:lvl>
+  </w:abstractNum>
   <w:num w:numId="1">
+    <w:abstractNumId w:val="5"/>
+  </w:num>
+  <w:num w:numId="2">
     <w:abstractNumId w:val="3"/>
   </w:num>
-  <w:num w:numId="2">
-    <w:abstractNumId w:val="1"/>
+  <w:num w:numId="3">
+    <w:abstractNumId w:val="4"/>
   </w:num>
-  <w:num w:numId="3">
+  <w:num w:numId="4">
     <w:abstractNumId w:val="2"/>
   </w:num>
-  <w:num w:numId="4">
+  <w:num w:numId="5">
+    <w:abstractNumId w:val="6"/>
+  </w:num>
+  <w:num w:numId="6">
     <w:abstractNumId w:val="0"/>
+  </w:num>
+  <w:num w:numId="7">
+    <w:abstractNumId w:val="1"/>
   </w:num>
 </w:numbering>
 </file>
@@ -4001,6 +7343,25 @@
       <w:contextualSpacing/>
     </w:pPr>
   </w:style>
+  <w:style w:type="table" w:styleId="TableGrid0">
+    <w:name w:val="Table Grid"/>
+    <w:basedOn w:val="TableNormal"/>
+    <w:uiPriority w:val="39"/>
+    <w:rsid w:val="00C85068"/>
+    <w:pPr>
+      <w:spacing w:after="0" w:line="240" w:lineRule="auto"/>
+    </w:pPr>
+    <w:tblPr>
+      <w:tblBorders>
+        <w:top w:val="single" w:sz="4" w:space="0" w:color="auto"/>
+        <w:left w:val="single" w:sz="4" w:space="0" w:color="auto"/>
+        <w:bottom w:val="single" w:sz="4" w:space="0" w:color="auto"/>
+        <w:right w:val="single" w:sz="4" w:space="0" w:color="auto"/>
+        <w:insideH w:val="single" w:sz="4" w:space="0" w:color="auto"/>
+        <w:insideV w:val="single" w:sz="4" w:space="0" w:color="auto"/>
+      </w:tblBorders>
+    </w:tblPr>
+  </w:style>
 </w:styles>
 </file>
 
